--- a/B4P Automatic Document Builder.docx
+++ b/B4P Automatic Document Builder.docx
@@ -34,7 +34,7 @@
           <w:sz w:val="44"/>
           <w:szCs w:val="40"/>
         </w:rPr>
-        <w:t>Beyond4P</w:t>
+        <w:t>B4P</w:t>
       </w:r>
       <w:proofErr w:type="spellEnd"/>
       <w:r>
@@ -332,7 +332,7 @@
       </w:r>
       <w:proofErr w:type="spellStart"/>
       <w:r>
-        <w:t>Beyond4P</w:t>
+        <w:t>B4P</w:t>
       </w:r>
       <w:proofErr w:type="spellEnd"/>
       <w:r>
@@ -363,7 +363,7 @@
       </w:r>
       <w:proofErr w:type="spellStart"/>
       <w:r>
-        <w:t>Beyond4P</w:t>
+        <w:t>B4P</w:t>
       </w:r>
       <w:proofErr w:type="spellEnd"/>
       <w:r>
@@ -433,72 +433,1690 @@
         <w:t>Text contents should be in HTML, allowing some text styles and including tables and illustrations where needed</w:t>
       </w:r>
     </w:p>
-    <w:p>
-      <w:pPr>
-        <w:pStyle w:val="Listenabsatz"/>
-        <w:numPr>
-          <w:ilvl w:val="0"/>
-          <w:numId w:val="71"/>
-        </w:numPr>
-        <w:ind w:left="714" w:hanging="357"/>
-        <w:contextualSpacing w:val="0"/>
-      </w:pPr>
-      <w:r>
-        <w:t xml:space="preserve">A </w:t>
-      </w:r>
+    <w:p/>
+    <w:p>
       <w:proofErr w:type="spellStart"/>
       <w:r>
-        <w:t>Beyond4P</w:t>
+        <w:rPr>
+          <w:b/>
+        </w:rPr>
+        <w:t>Docu_Builder.b4p</w:t>
       </w:r>
       <w:proofErr w:type="spellEnd"/>
       <w:r>
-        <w:t xml:space="preserve"> application script will scan all applicable text files to capture documentations made and generate various outputs.</w:t>
-      </w:r>
-    </w:p>
-    <w:p>
-      <w:pPr>
-        <w:pStyle w:val="Listenabsatz"/>
-        <w:numPr>
-          <w:ilvl w:val="0"/>
-          <w:numId w:val="71"/>
-        </w:numPr>
-        <w:ind w:left="714" w:hanging="357"/>
-        <w:contextualSpacing w:val="0"/>
-      </w:pPr>
-      <w:r>
-        <w:t>Outputs can include:</w:t>
-      </w:r>
-      <w:r>
-        <w:br/>
+        <w:t xml:space="preserve"> is a </w:t>
+      </w:r>
+      <w:proofErr w:type="spellStart"/>
+      <w:r>
+        <w:t>B4P</w:t>
+      </w:r>
+      <w:proofErr w:type="spellEnd"/>
+      <w:r>
+        <w:t xml:space="preserve"> program which collects all input documentation, lines them up with the revolving table of contents and generates the HTML files.</w:t>
+      </w:r>
+    </w:p>
+    <w:p/>
+    <w:p/>
+    <w:p>
+      <w:pPr>
+        <w:pStyle w:val="berschrift1"/>
+      </w:pPr>
+      <w:r>
+        <w:lastRenderedPageBreak/>
+        <w:t>File Structure</w:t>
+      </w:r>
+    </w:p>
+    <w:p>
+      <w:r>
+        <w:rPr>
+          <w:noProof/>
+        </w:rPr>
+        <w:drawing>
+          <wp:inline distT="0" distB="0" distL="0" distR="0" wp14:anchorId="0EF0F091" wp14:editId="4E0AE77C">
+            <wp:extent cx="3564000" cy="2862000"/>
+            <wp:effectExtent l="0" t="0" r="0" b="0"/>
+            <wp:docPr id="1" name="Grafik 1"/>
+            <wp:cNvGraphicFramePr>
+              <a:graphicFrameLocks xmlns:a="http://schemas.openxmlformats.org/drawingml/2006/main" noChangeAspect="1"/>
+            </wp:cNvGraphicFramePr>
+            <a:graphic xmlns:a="http://schemas.openxmlformats.org/drawingml/2006/main">
+              <a:graphicData uri="http://schemas.openxmlformats.org/drawingml/2006/picture">
+                <pic:pic xmlns:pic="http://schemas.openxmlformats.org/drawingml/2006/picture">
+                  <pic:nvPicPr>
+                    <pic:cNvPr id="1" name=""/>
+                    <pic:cNvPicPr/>
+                  </pic:nvPicPr>
+                  <pic:blipFill>
+                    <a:blip r:embed="rId8"/>
+                    <a:stretch>
+                      <a:fillRect/>
+                    </a:stretch>
+                  </pic:blipFill>
+                  <pic:spPr>
+                    <a:xfrm>
+                      <a:off x="0" y="0"/>
+                      <a:ext cx="3564000" cy="2862000"/>
+                    </a:xfrm>
+                    <a:prstGeom prst="rect">
+                      <a:avLst/>
+                    </a:prstGeom>
+                  </pic:spPr>
+                </pic:pic>
+              </a:graphicData>
+            </a:graphic>
+          </wp:inline>
+        </w:drawing>
+      </w:r>
+    </w:p>
+    <w:p/>
+    <w:tbl>
+      <w:tblPr>
+        <w:tblW w:w="10204" w:type="dxa"/>
+        <w:tblBorders>
+          <w:top w:val="single" w:sz="4" w:space="0" w:color="auto"/>
+          <w:left w:val="single" w:sz="4" w:space="0" w:color="auto"/>
+          <w:bottom w:val="single" w:sz="4" w:space="0" w:color="auto"/>
+          <w:right w:val="single" w:sz="4" w:space="0" w:color="auto"/>
+          <w:insideH w:val="single" w:sz="4" w:space="0" w:color="auto"/>
+          <w:insideV w:val="single" w:sz="4" w:space="0" w:color="auto"/>
+        </w:tblBorders>
+        <w:tblLayout w:type="fixed"/>
+        <w:tblLook w:val="01E0" w:firstRow="1" w:lastRow="1" w:firstColumn="1" w:lastColumn="1" w:noHBand="0" w:noVBand="0"/>
+      </w:tblPr>
+      <w:tblGrid>
+        <w:gridCol w:w="2122"/>
+        <w:gridCol w:w="4223"/>
+        <w:gridCol w:w="3859"/>
+      </w:tblGrid>
+      <w:tr>
+        <w:trPr>
+          <w:trHeight w:val="237"/>
+        </w:trPr>
+        <w:tc>
+          <w:tcPr>
+            <w:tcW w:w="2122" w:type="dxa"/>
+            <w:shd w:val="clear" w:color="auto" w:fill="auto"/>
+          </w:tcPr>
+          <w:p>
+            <w:pPr>
+              <w:rPr>
+                <w:b/>
+                <w:szCs w:val="20"/>
+              </w:rPr>
+            </w:pPr>
+            <w:r>
+              <w:rPr>
+                <w:b/>
+                <w:szCs w:val="20"/>
+              </w:rPr>
+              <w:t>Style</w:t>
+            </w:r>
+          </w:p>
+        </w:tc>
+        <w:tc>
+          <w:tcPr>
+            <w:tcW w:w="4223" w:type="dxa"/>
+            <w:shd w:val="clear" w:color="auto" w:fill="auto"/>
+          </w:tcPr>
+          <w:p>
+            <w:pPr>
+              <w:rPr>
+                <w:b/>
+                <w:szCs w:val="20"/>
+              </w:rPr>
+            </w:pPr>
+            <w:r>
+              <w:rPr>
+                <w:b/>
+                <w:szCs w:val="20"/>
+              </w:rPr>
+              <w:t>Description</w:t>
+            </w:r>
+          </w:p>
+        </w:tc>
+        <w:tc>
+          <w:tcPr>
+            <w:tcW w:w="3859" w:type="dxa"/>
+            <w:shd w:val="clear" w:color="auto" w:fill="auto"/>
+          </w:tcPr>
+          <w:p>
+            <w:pPr>
+              <w:rPr>
+                <w:b/>
+                <w:szCs w:val="20"/>
+              </w:rPr>
+            </w:pPr>
+            <w:r>
+              <w:rPr>
+                <w:b/>
+                <w:szCs w:val="20"/>
+              </w:rPr>
+              <w:t>Usage</w:t>
+            </w:r>
+          </w:p>
+        </w:tc>
+      </w:tr>
+      <w:tr>
+        <w:trPr>
+          <w:trHeight w:val="63"/>
+        </w:trPr>
+        <w:tc>
+          <w:tcPr>
+            <w:tcW w:w="2122" w:type="dxa"/>
+          </w:tcPr>
+          <w:p>
+            <w:pPr>
+              <w:rPr>
+                <w:sz w:val="16"/>
+                <w:szCs w:val="16"/>
+              </w:rPr>
+            </w:pPr>
+            <w:r>
+              <w:rPr>
+                <w:sz w:val="16"/>
+                <w:szCs w:val="16"/>
+              </w:rPr>
+              <w:t>Backup directory</w:t>
+            </w:r>
+          </w:p>
+        </w:tc>
+        <w:tc>
+          <w:tcPr>
+            <w:tcW w:w="4223" w:type="dxa"/>
+          </w:tcPr>
+          <w:p>
+            <w:pPr>
+              <w:rPr>
+                <w:sz w:val="16"/>
+                <w:szCs w:val="16"/>
+              </w:rPr>
+            </w:pPr>
+            <w:r>
+              <w:rPr>
+                <w:sz w:val="16"/>
+                <w:szCs w:val="16"/>
+              </w:rPr>
+              <w:t>Make</w:t>
+            </w:r>
+            <w:r>
+              <w:rPr>
+                <w:sz w:val="16"/>
+                <w:szCs w:val="16"/>
+              </w:rPr>
+              <w:t xml:space="preserve"> backups of choice </w:t>
+            </w:r>
+            <w:proofErr w:type="gramStart"/>
+            <w:r>
+              <w:rPr>
+                <w:sz w:val="16"/>
+                <w:szCs w:val="16"/>
+              </w:rPr>
+              <w:t>in order to</w:t>
+            </w:r>
+            <w:proofErr w:type="gramEnd"/>
+            <w:r>
+              <w:rPr>
+                <w:sz w:val="16"/>
+                <w:szCs w:val="16"/>
+              </w:rPr>
+              <w:t xml:space="preserve"> recover older files if you spoiled more recent files.</w:t>
+            </w:r>
+          </w:p>
+        </w:tc>
+        <w:tc>
+          <w:tcPr>
+            <w:tcW w:w="3859" w:type="dxa"/>
+          </w:tcPr>
+          <w:p>
+            <w:pPr>
+              <w:rPr>
+                <w:sz w:val="16"/>
+                <w:szCs w:val="16"/>
+              </w:rPr>
+            </w:pPr>
+            <w:r>
+              <w:rPr>
+                <w:sz w:val="16"/>
+                <w:szCs w:val="16"/>
+              </w:rPr>
+              <w:t>You only</w:t>
+            </w:r>
+          </w:p>
+        </w:tc>
+      </w:tr>
+      <w:tr>
+        <w:trPr>
+          <w:trHeight w:val="63"/>
+        </w:trPr>
+        <w:tc>
+          <w:tcPr>
+            <w:tcW w:w="2122" w:type="dxa"/>
+          </w:tcPr>
+          <w:p>
+            <w:pPr>
+              <w:rPr>
+                <w:sz w:val="16"/>
+                <w:szCs w:val="16"/>
+              </w:rPr>
+            </w:pPr>
+            <w:r>
+              <w:rPr>
+                <w:sz w:val="16"/>
+                <w:szCs w:val="16"/>
+              </w:rPr>
+              <w:t>Examples directory</w:t>
+            </w:r>
+          </w:p>
+        </w:tc>
+        <w:tc>
+          <w:tcPr>
+            <w:tcW w:w="4223" w:type="dxa"/>
+          </w:tcPr>
+          <w:p>
+            <w:pPr>
+              <w:rPr>
+                <w:sz w:val="16"/>
+                <w:szCs w:val="16"/>
+              </w:rPr>
+            </w:pPr>
+            <w:r>
+              <w:rPr>
+                <w:sz w:val="16"/>
+                <w:szCs w:val="16"/>
+              </w:rPr>
+              <w:t xml:space="preserve">Data files used by code examples in </w:t>
+            </w:r>
+            <w:proofErr w:type="spellStart"/>
+            <w:r>
+              <w:rPr>
+                <w:sz w:val="16"/>
+                <w:szCs w:val="16"/>
+              </w:rPr>
+              <w:t>B4P</w:t>
+            </w:r>
+            <w:proofErr w:type="spellEnd"/>
+            <w:r>
+              <w:rPr>
+                <w:sz w:val="16"/>
+                <w:szCs w:val="16"/>
+              </w:rPr>
+              <w:t xml:space="preserve"> documentation</w:t>
+            </w:r>
+          </w:p>
+        </w:tc>
+        <w:tc>
+          <w:tcPr>
+            <w:tcW w:w="3859" w:type="dxa"/>
+          </w:tcPr>
+          <w:p>
+            <w:pPr>
+              <w:rPr>
+                <w:sz w:val="16"/>
+                <w:szCs w:val="16"/>
+              </w:rPr>
+            </w:pPr>
+            <w:r>
+              <w:rPr>
+                <w:sz w:val="16"/>
+                <w:szCs w:val="16"/>
+              </w:rPr>
+              <w:t>You need to provide them.</w:t>
+            </w:r>
+          </w:p>
+          <w:p>
+            <w:pPr>
+              <w:rPr>
+                <w:sz w:val="16"/>
+                <w:szCs w:val="16"/>
+              </w:rPr>
+            </w:pPr>
+            <w:r>
+              <w:rPr>
+                <w:sz w:val="16"/>
+                <w:szCs w:val="16"/>
+              </w:rPr>
+              <w:t>The Program will use them when running off code examples and the code is referring to these example files.</w:t>
+            </w:r>
+          </w:p>
+        </w:tc>
+      </w:tr>
+      <w:tr>
+        <w:trPr>
+          <w:trHeight w:val="63"/>
+        </w:trPr>
+        <w:tc>
+          <w:tcPr>
+            <w:tcW w:w="2122" w:type="dxa"/>
+          </w:tcPr>
+          <w:p>
+            <w:pPr>
+              <w:rPr>
+                <w:sz w:val="16"/>
+                <w:szCs w:val="16"/>
+              </w:rPr>
+            </w:pPr>
+            <w:r>
+              <w:rPr>
+                <w:sz w:val="16"/>
+                <w:szCs w:val="16"/>
+              </w:rPr>
+              <w:t>Images directory</w:t>
+            </w:r>
+          </w:p>
+        </w:tc>
+        <w:tc>
+          <w:tcPr>
+            <w:tcW w:w="4223" w:type="dxa"/>
+          </w:tcPr>
+          <w:p>
+            <w:pPr>
+              <w:rPr>
+                <w:sz w:val="16"/>
+                <w:szCs w:val="16"/>
+              </w:rPr>
+            </w:pPr>
+            <w:r>
+              <w:rPr>
+                <w:sz w:val="16"/>
+                <w:szCs w:val="16"/>
+              </w:rPr>
+              <w:t>Location of all images (and related files like PDF) which are referenced by HTML files</w:t>
+            </w:r>
+          </w:p>
+        </w:tc>
+        <w:tc>
+          <w:tcPr>
+            <w:tcW w:w="3859" w:type="dxa"/>
+          </w:tcPr>
+          <w:p>
+            <w:pPr>
+              <w:rPr>
+                <w:sz w:val="16"/>
+                <w:szCs w:val="16"/>
+              </w:rPr>
+            </w:pPr>
+            <w:r>
+              <w:rPr>
+                <w:sz w:val="16"/>
+                <w:szCs w:val="16"/>
+              </w:rPr>
+              <w:t>Updated by you</w:t>
+            </w:r>
+          </w:p>
+          <w:p>
+            <w:pPr>
+              <w:rPr>
+                <w:sz w:val="16"/>
+                <w:szCs w:val="16"/>
+              </w:rPr>
+            </w:pPr>
+            <w:r>
+              <w:rPr>
+                <w:sz w:val="16"/>
+                <w:szCs w:val="16"/>
+              </w:rPr>
+              <w:t>The Program will copy all contents to the destination directory along with the HTML files.</w:t>
+            </w:r>
+          </w:p>
+        </w:tc>
+      </w:tr>
+      <w:tr>
+        <w:trPr>
+          <w:trHeight w:val="63"/>
+        </w:trPr>
+        <w:tc>
+          <w:tcPr>
+            <w:tcW w:w="2122" w:type="dxa"/>
+          </w:tcPr>
+          <w:p>
+            <w:pPr>
+              <w:rPr>
+                <w:sz w:val="16"/>
+                <w:szCs w:val="16"/>
+              </w:rPr>
+            </w:pPr>
+            <w:r>
+              <w:rPr>
+                <w:sz w:val="16"/>
+                <w:szCs w:val="16"/>
+              </w:rPr>
+              <w:t>Inputs directory</w:t>
+            </w:r>
+          </w:p>
+        </w:tc>
+        <w:tc>
+          <w:tcPr>
+            <w:tcW w:w="4223" w:type="dxa"/>
+          </w:tcPr>
+          <w:p>
+            <w:pPr>
+              <w:rPr>
+                <w:sz w:val="16"/>
+                <w:szCs w:val="16"/>
+              </w:rPr>
+            </w:pPr>
+            <w:r>
+              <w:rPr>
+                <w:sz w:val="16"/>
+                <w:szCs w:val="16"/>
+              </w:rPr>
+              <w:t>(One of the) location(s) containing input documentation files to be included.</w:t>
+            </w:r>
+          </w:p>
+        </w:tc>
+        <w:tc>
+          <w:tcPr>
+            <w:tcW w:w="3859" w:type="dxa"/>
+          </w:tcPr>
+          <w:p>
+            <w:pPr>
+              <w:rPr>
+                <w:sz w:val="16"/>
+                <w:szCs w:val="16"/>
+              </w:rPr>
+            </w:pPr>
+            <w:r>
+              <w:rPr>
+                <w:sz w:val="16"/>
+                <w:szCs w:val="16"/>
+              </w:rPr>
+              <w:t>Updated by you</w:t>
+            </w:r>
+          </w:p>
+          <w:p>
+            <w:pPr>
+              <w:rPr>
+                <w:sz w:val="16"/>
+                <w:szCs w:val="16"/>
+              </w:rPr>
+            </w:pPr>
+            <w:r>
+              <w:rPr>
+                <w:sz w:val="16"/>
+                <w:szCs w:val="16"/>
+              </w:rPr>
+              <w:t>The Program will pick up all documentation inputs</w:t>
+            </w:r>
+          </w:p>
+        </w:tc>
+      </w:tr>
+      <w:tr>
+        <w:trPr>
+          <w:trHeight w:val="63"/>
+        </w:trPr>
+        <w:tc>
+          <w:tcPr>
+            <w:tcW w:w="2122" w:type="dxa"/>
+          </w:tcPr>
+          <w:p>
+            <w:pPr>
+              <w:rPr>
+                <w:sz w:val="16"/>
+                <w:szCs w:val="16"/>
+              </w:rPr>
+            </w:pPr>
+            <w:proofErr w:type="spellStart"/>
+            <w:r>
+              <w:rPr>
+                <w:sz w:val="16"/>
+                <w:szCs w:val="16"/>
+              </w:rPr>
+              <w:t>B4P</w:t>
+            </w:r>
+            <w:proofErr w:type="spellEnd"/>
+            <w:r>
+              <w:rPr>
+                <w:sz w:val="16"/>
+                <w:szCs w:val="16"/>
+              </w:rPr>
+              <w:t xml:space="preserve"> Automatic Document </w:t>
+            </w:r>
+            <w:proofErr w:type="spellStart"/>
+            <w:r>
+              <w:rPr>
+                <w:sz w:val="16"/>
+                <w:szCs w:val="16"/>
+              </w:rPr>
+              <w:t>Builder.docx</w:t>
+            </w:r>
+            <w:proofErr w:type="spellEnd"/>
+          </w:p>
+        </w:tc>
+        <w:tc>
+          <w:tcPr>
+            <w:tcW w:w="4223" w:type="dxa"/>
+          </w:tcPr>
+          <w:p>
+            <w:pPr>
+              <w:rPr>
+                <w:sz w:val="16"/>
+                <w:szCs w:val="16"/>
+              </w:rPr>
+            </w:pPr>
+            <w:r>
+              <w:rPr>
+                <w:sz w:val="16"/>
+                <w:szCs w:val="16"/>
+              </w:rPr>
+              <w:t>This document</w:t>
+            </w:r>
+          </w:p>
+        </w:tc>
+        <w:tc>
+          <w:tcPr>
+            <w:tcW w:w="3859" w:type="dxa"/>
+          </w:tcPr>
+          <w:p>
+            <w:pPr>
+              <w:rPr>
+                <w:sz w:val="16"/>
+                <w:szCs w:val="16"/>
+              </w:rPr>
+            </w:pPr>
+            <w:r>
+              <w:rPr>
+                <w:sz w:val="16"/>
+                <w:szCs w:val="16"/>
+              </w:rPr>
+              <w:t>For your information</w:t>
+            </w:r>
+          </w:p>
+        </w:tc>
+      </w:tr>
+      <w:tr>
+        <w:trPr>
+          <w:trHeight w:val="63"/>
+        </w:trPr>
+        <w:tc>
+          <w:tcPr>
+            <w:tcW w:w="2122" w:type="dxa"/>
+          </w:tcPr>
+          <w:p>
+            <w:pPr>
+              <w:rPr>
+                <w:sz w:val="16"/>
+                <w:szCs w:val="16"/>
+              </w:rPr>
+            </w:pPr>
+            <w:proofErr w:type="spellStart"/>
+            <w:r>
+              <w:rPr>
+                <w:sz w:val="16"/>
+                <w:szCs w:val="16"/>
+              </w:rPr>
+              <w:t>Build_Docu.b4p</w:t>
+            </w:r>
+            <w:proofErr w:type="spellEnd"/>
+          </w:p>
+        </w:tc>
+        <w:tc>
+          <w:tcPr>
+            <w:tcW w:w="4223" w:type="dxa"/>
+          </w:tcPr>
+          <w:p>
+            <w:pPr>
+              <w:rPr>
+                <w:sz w:val="16"/>
+                <w:szCs w:val="16"/>
+              </w:rPr>
+            </w:pPr>
+            <w:r>
+              <w:rPr>
+                <w:sz w:val="16"/>
+                <w:szCs w:val="16"/>
+              </w:rPr>
+              <w:t>The document builder, referred to as "The Program".</w:t>
+            </w:r>
+          </w:p>
+        </w:tc>
+        <w:tc>
+          <w:tcPr>
+            <w:tcW w:w="3859" w:type="dxa"/>
+          </w:tcPr>
+          <w:p>
+            <w:pPr>
+              <w:rPr>
+                <w:sz w:val="16"/>
+                <w:szCs w:val="16"/>
+              </w:rPr>
+            </w:pPr>
+            <w:r>
+              <w:rPr>
+                <w:sz w:val="16"/>
+                <w:szCs w:val="16"/>
+              </w:rPr>
+              <w:t>You need to start it</w:t>
+            </w:r>
+          </w:p>
+        </w:tc>
+      </w:tr>
+      <w:tr>
+        <w:trPr>
+          <w:trHeight w:val="63"/>
+        </w:trPr>
+        <w:tc>
+          <w:tcPr>
+            <w:tcW w:w="2122" w:type="dxa"/>
+          </w:tcPr>
+          <w:p>
+            <w:pPr>
+              <w:rPr>
+                <w:sz w:val="16"/>
+                <w:szCs w:val="16"/>
+              </w:rPr>
+            </w:pPr>
+            <w:proofErr w:type="spellStart"/>
+            <w:r>
+              <w:rPr>
+                <w:sz w:val="16"/>
+                <w:szCs w:val="16"/>
+              </w:rPr>
+              <w:t>Collection.json</w:t>
+            </w:r>
+            <w:proofErr w:type="spellEnd"/>
+          </w:p>
+        </w:tc>
+        <w:tc>
+          <w:tcPr>
+            <w:tcW w:w="4223" w:type="dxa"/>
+          </w:tcPr>
+          <w:p>
+            <w:pPr>
+              <w:rPr>
+                <w:sz w:val="16"/>
+                <w:szCs w:val="16"/>
+              </w:rPr>
+            </w:pPr>
+            <w:r>
+              <w:rPr>
+                <w:sz w:val="16"/>
+                <w:szCs w:val="16"/>
+              </w:rPr>
+              <w:t>Temporary JSON master file which contains all collected documentation which will then be used to generate the HTML output.</w:t>
+            </w:r>
+          </w:p>
+        </w:tc>
+        <w:tc>
+          <w:tcPr>
+            <w:tcW w:w="3859" w:type="dxa"/>
+          </w:tcPr>
+          <w:p>
+            <w:pPr>
+              <w:rPr>
+                <w:sz w:val="16"/>
+                <w:szCs w:val="16"/>
+              </w:rPr>
+            </w:pPr>
+            <w:r>
+              <w:rPr>
+                <w:sz w:val="16"/>
+                <w:szCs w:val="16"/>
+              </w:rPr>
+              <w:t>The Program</w:t>
+            </w:r>
+          </w:p>
+          <w:p>
+            <w:pPr>
+              <w:rPr>
+                <w:sz w:val="16"/>
+                <w:szCs w:val="16"/>
+              </w:rPr>
+            </w:pPr>
+            <w:r>
+              <w:rPr>
+                <w:sz w:val="16"/>
+                <w:szCs w:val="16"/>
+              </w:rPr>
+              <w:t>No harm if you delete this file.</w:t>
+            </w:r>
+          </w:p>
+        </w:tc>
+      </w:tr>
+      <w:tr>
+        <w:trPr>
+          <w:trHeight w:val="63"/>
+        </w:trPr>
+        <w:tc>
+          <w:tcPr>
+            <w:tcW w:w="2122" w:type="dxa"/>
+          </w:tcPr>
+          <w:p>
+            <w:pPr>
+              <w:rPr>
+                <w:sz w:val="16"/>
+                <w:szCs w:val="16"/>
+              </w:rPr>
+            </w:pPr>
+            <w:proofErr w:type="spellStart"/>
+            <w:r>
+              <w:rPr>
+                <w:sz w:val="16"/>
+                <w:szCs w:val="16"/>
+              </w:rPr>
+              <w:t>Example_Program.b4p</w:t>
+            </w:r>
+            <w:proofErr w:type="spellEnd"/>
+            <w:r>
+              <w:rPr>
+                <w:sz w:val="16"/>
+                <w:szCs w:val="16"/>
+              </w:rPr>
+              <w:br/>
+            </w:r>
+            <w:proofErr w:type="spellStart"/>
+            <w:r>
+              <w:rPr>
+                <w:sz w:val="16"/>
+                <w:szCs w:val="16"/>
+              </w:rPr>
+              <w:t>Example_Out.txt</w:t>
+            </w:r>
+            <w:proofErr w:type="spellEnd"/>
+          </w:p>
+        </w:tc>
+        <w:tc>
+          <w:tcPr>
+            <w:tcW w:w="4223" w:type="dxa"/>
+          </w:tcPr>
+          <w:p>
+            <w:pPr>
+              <w:rPr>
+                <w:sz w:val="16"/>
+                <w:szCs w:val="16"/>
+              </w:rPr>
+            </w:pPr>
+            <w:r>
+              <w:rPr>
+                <w:sz w:val="16"/>
+                <w:szCs w:val="16"/>
+              </w:rPr>
+              <w:t>Example programs in the documentation inputs will be run off automatically if "automatic" is specified in the "</w:t>
+            </w:r>
+            <w:proofErr w:type="spellStart"/>
+            <w:r>
+              <w:rPr>
+                <w:sz w:val="16"/>
+                <w:szCs w:val="16"/>
+              </w:rPr>
+              <w:t>Ouput</w:t>
+            </w:r>
+            <w:proofErr w:type="spellEnd"/>
+            <w:r>
+              <w:rPr>
+                <w:sz w:val="16"/>
+                <w:szCs w:val="16"/>
+              </w:rPr>
+              <w:t>:" section.</w:t>
+            </w:r>
+          </w:p>
+        </w:tc>
+        <w:tc>
+          <w:tcPr>
+            <w:tcW w:w="3859" w:type="dxa"/>
+          </w:tcPr>
+          <w:p>
+            <w:pPr>
+              <w:rPr>
+                <w:sz w:val="16"/>
+                <w:szCs w:val="16"/>
+              </w:rPr>
+            </w:pPr>
+            <w:r>
+              <w:rPr>
+                <w:sz w:val="16"/>
+                <w:szCs w:val="16"/>
+              </w:rPr>
+              <w:t>Used by the Program.</w:t>
+            </w:r>
+          </w:p>
+          <w:p>
+            <w:pPr>
+              <w:rPr>
+                <w:sz w:val="16"/>
+                <w:szCs w:val="16"/>
+              </w:rPr>
+            </w:pPr>
+            <w:r>
+              <w:rPr>
+                <w:sz w:val="16"/>
+                <w:szCs w:val="16"/>
+              </w:rPr>
+              <w:t>No harm if you delete these files</w:t>
+            </w:r>
+          </w:p>
+        </w:tc>
+      </w:tr>
+      <w:tr>
+        <w:trPr>
+          <w:trHeight w:val="63"/>
+        </w:trPr>
+        <w:tc>
+          <w:tcPr>
+            <w:tcW w:w="2122" w:type="dxa"/>
+          </w:tcPr>
+          <w:p>
+            <w:pPr>
+              <w:rPr>
+                <w:sz w:val="16"/>
+                <w:szCs w:val="16"/>
+              </w:rPr>
+            </w:pPr>
+            <w:r>
+              <w:rPr>
+                <w:sz w:val="16"/>
+                <w:szCs w:val="16"/>
+              </w:rPr>
+              <w:t xml:space="preserve">HTML </w:t>
+            </w:r>
+            <w:proofErr w:type="spellStart"/>
+            <w:r>
+              <w:rPr>
+                <w:sz w:val="16"/>
+                <w:szCs w:val="16"/>
+              </w:rPr>
+              <w:t>Template.txt</w:t>
+            </w:r>
+            <w:proofErr w:type="spellEnd"/>
+          </w:p>
+        </w:tc>
+        <w:tc>
+          <w:tcPr>
+            <w:tcW w:w="4223" w:type="dxa"/>
+          </w:tcPr>
+          <w:p>
+            <w:pPr>
+              <w:rPr>
+                <w:sz w:val="16"/>
+                <w:szCs w:val="16"/>
+              </w:rPr>
+            </w:pPr>
+            <w:r>
+              <w:rPr>
+                <w:sz w:val="16"/>
+                <w:szCs w:val="16"/>
+              </w:rPr>
+              <w:t xml:space="preserve">Framework template which is used to fill in the contents of the template </w:t>
+            </w:r>
+            <w:proofErr w:type="gramStart"/>
+            <w:r>
+              <w:rPr>
+                <w:sz w:val="16"/>
+                <w:szCs w:val="16"/>
+              </w:rPr>
+              <w:t>in order to</w:t>
+            </w:r>
+            <w:proofErr w:type="gramEnd"/>
+            <w:r>
+              <w:rPr>
+                <w:sz w:val="16"/>
+                <w:szCs w:val="16"/>
+              </w:rPr>
+              <w:t xml:space="preserve"> generate the HTML files.</w:t>
+            </w:r>
+          </w:p>
+        </w:tc>
+        <w:tc>
+          <w:tcPr>
+            <w:tcW w:w="3859" w:type="dxa"/>
+          </w:tcPr>
+          <w:p>
+            <w:pPr>
+              <w:rPr>
+                <w:sz w:val="16"/>
+                <w:szCs w:val="16"/>
+              </w:rPr>
+            </w:pPr>
+            <w:r>
+              <w:rPr>
+                <w:sz w:val="16"/>
+                <w:szCs w:val="16"/>
+              </w:rPr>
+              <w:t>Read by the Program</w:t>
+            </w:r>
+          </w:p>
+        </w:tc>
+      </w:tr>
+      <w:tr>
+        <w:trPr>
+          <w:trHeight w:val="63"/>
+        </w:trPr>
+        <w:tc>
+          <w:tcPr>
+            <w:tcW w:w="2122" w:type="dxa"/>
+          </w:tcPr>
+          <w:p>
+            <w:pPr>
+              <w:rPr>
+                <w:sz w:val="16"/>
+                <w:szCs w:val="16"/>
+              </w:rPr>
+            </w:pPr>
+            <w:proofErr w:type="spellStart"/>
+            <w:r>
+              <w:rPr>
+                <w:sz w:val="16"/>
+                <w:szCs w:val="16"/>
+              </w:rPr>
+              <w:t>interactive.b4p</w:t>
+            </w:r>
+            <w:proofErr w:type="spellEnd"/>
+            <w:r>
+              <w:rPr>
+                <w:sz w:val="16"/>
+                <w:szCs w:val="16"/>
+              </w:rPr>
+              <w:br/>
+              <w:t xml:space="preserve">start </w:t>
+            </w:r>
+            <w:proofErr w:type="spellStart"/>
+            <w:r>
+              <w:rPr>
+                <w:sz w:val="16"/>
+                <w:szCs w:val="16"/>
+              </w:rPr>
+              <w:t>B4P</w:t>
+            </w:r>
+            <w:proofErr w:type="spellEnd"/>
+            <w:r>
+              <w:rPr>
+                <w:sz w:val="16"/>
+                <w:szCs w:val="16"/>
+              </w:rPr>
+              <w:t xml:space="preserve"> </w:t>
+            </w:r>
+            <w:proofErr w:type="spellStart"/>
+            <w:r>
+              <w:rPr>
+                <w:sz w:val="16"/>
+                <w:szCs w:val="16"/>
+              </w:rPr>
+              <w:t>here.b4p</w:t>
+            </w:r>
+            <w:proofErr w:type="spellEnd"/>
+          </w:p>
+        </w:tc>
+        <w:tc>
+          <w:tcPr>
+            <w:tcW w:w="4223" w:type="dxa"/>
+          </w:tcPr>
+          <w:p>
+            <w:pPr>
+              <w:rPr>
+                <w:sz w:val="16"/>
+                <w:szCs w:val="16"/>
+              </w:rPr>
+            </w:pPr>
+            <w:r>
+              <w:rPr>
+                <w:sz w:val="16"/>
+                <w:szCs w:val="16"/>
+              </w:rPr>
+              <w:t>Basic utilities</w:t>
+            </w:r>
+          </w:p>
+        </w:tc>
+        <w:tc>
+          <w:tcPr>
+            <w:tcW w:w="3859" w:type="dxa"/>
+          </w:tcPr>
+          <w:p>
+            <w:pPr>
+              <w:rPr>
+                <w:sz w:val="16"/>
+                <w:szCs w:val="16"/>
+              </w:rPr>
+            </w:pPr>
+            <w:r>
+              <w:rPr>
+                <w:sz w:val="16"/>
+                <w:szCs w:val="16"/>
+              </w:rPr>
+              <w:t>You may delete them</w:t>
+            </w:r>
+          </w:p>
+        </w:tc>
+      </w:tr>
+      <w:tr>
+        <w:trPr>
+          <w:trHeight w:val="63"/>
+        </w:trPr>
+        <w:tc>
+          <w:tcPr>
+            <w:tcW w:w="2122" w:type="dxa"/>
+          </w:tcPr>
+          <w:p>
+            <w:pPr>
+              <w:rPr>
+                <w:sz w:val="16"/>
+                <w:szCs w:val="16"/>
+              </w:rPr>
+            </w:pPr>
+            <w:proofErr w:type="spellStart"/>
+            <w:r>
+              <w:rPr>
+                <w:sz w:val="16"/>
+                <w:szCs w:val="16"/>
+              </w:rPr>
+              <w:t>Navigator.csv</w:t>
+            </w:r>
+            <w:proofErr w:type="spellEnd"/>
+            <w:r>
+              <w:rPr>
+                <w:sz w:val="16"/>
+                <w:szCs w:val="16"/>
+              </w:rPr>
+              <w:br/>
+            </w:r>
+            <w:proofErr w:type="spellStart"/>
+            <w:r>
+              <w:rPr>
+                <w:sz w:val="16"/>
+                <w:szCs w:val="16"/>
+              </w:rPr>
+              <w:t>Keyword_Index.csv</w:t>
+            </w:r>
+            <w:proofErr w:type="spellEnd"/>
+          </w:p>
+        </w:tc>
+        <w:tc>
+          <w:tcPr>
+            <w:tcW w:w="4223" w:type="dxa"/>
+          </w:tcPr>
+          <w:p>
+            <w:pPr>
+              <w:rPr>
+                <w:sz w:val="16"/>
+                <w:szCs w:val="16"/>
+              </w:rPr>
+            </w:pPr>
+            <w:r>
+              <w:rPr>
+                <w:sz w:val="16"/>
+                <w:szCs w:val="16"/>
+              </w:rPr>
+              <w:t>Intermediate files for gathering keywords and constructing the navigator.</w:t>
+            </w:r>
+          </w:p>
+        </w:tc>
+        <w:tc>
+          <w:tcPr>
+            <w:tcW w:w="3859" w:type="dxa"/>
+          </w:tcPr>
+          <w:p>
+            <w:pPr>
+              <w:rPr>
+                <w:sz w:val="16"/>
+                <w:szCs w:val="16"/>
+              </w:rPr>
+            </w:pPr>
+            <w:r>
+              <w:rPr>
+                <w:sz w:val="16"/>
+                <w:szCs w:val="16"/>
+              </w:rPr>
+              <w:t>The Program</w:t>
+            </w:r>
+          </w:p>
+        </w:tc>
+      </w:tr>
+      <w:tr>
+        <w:trPr>
+          <w:trHeight w:val="63"/>
+        </w:trPr>
+        <w:tc>
+          <w:tcPr>
+            <w:tcW w:w="2122" w:type="dxa"/>
+          </w:tcPr>
+          <w:p>
+            <w:pPr>
+              <w:rPr>
+                <w:sz w:val="16"/>
+                <w:szCs w:val="16"/>
+              </w:rPr>
+            </w:pPr>
+            <w:proofErr w:type="spellStart"/>
+            <w:r>
+              <w:rPr>
+                <w:sz w:val="16"/>
+                <w:szCs w:val="16"/>
+              </w:rPr>
+              <w:t>README.md</w:t>
+            </w:r>
+            <w:proofErr w:type="spellEnd"/>
+          </w:p>
+        </w:tc>
+        <w:tc>
+          <w:tcPr>
+            <w:tcW w:w="4223" w:type="dxa"/>
+          </w:tcPr>
+          <w:p>
+            <w:pPr>
+              <w:rPr>
+                <w:sz w:val="16"/>
+                <w:szCs w:val="16"/>
+              </w:rPr>
+            </w:pPr>
+            <w:r>
+              <w:rPr>
+                <w:sz w:val="16"/>
+                <w:szCs w:val="16"/>
+              </w:rPr>
+              <w:t xml:space="preserve">Intro file (for </w:t>
+            </w:r>
+            <w:proofErr w:type="spellStart"/>
+            <w:r>
+              <w:rPr>
+                <w:sz w:val="16"/>
+                <w:szCs w:val="16"/>
+              </w:rPr>
+              <w:t>github</w:t>
+            </w:r>
+            <w:proofErr w:type="spellEnd"/>
+            <w:r>
+              <w:rPr>
+                <w:sz w:val="16"/>
+                <w:szCs w:val="16"/>
+              </w:rPr>
+              <w:t>)</w:t>
+            </w:r>
+          </w:p>
+        </w:tc>
+        <w:tc>
+          <w:tcPr>
+            <w:tcW w:w="3859" w:type="dxa"/>
+          </w:tcPr>
+          <w:p>
+            <w:pPr>
+              <w:rPr>
+                <w:sz w:val="16"/>
+                <w:szCs w:val="16"/>
+              </w:rPr>
+            </w:pPr>
+            <w:r>
+              <w:rPr>
+                <w:sz w:val="16"/>
+                <w:szCs w:val="16"/>
+              </w:rPr>
+              <w:t>You</w:t>
+            </w:r>
+          </w:p>
+        </w:tc>
+      </w:tr>
+      <w:tr>
+        <w:trPr>
+          <w:trHeight w:val="63"/>
+        </w:trPr>
+        <w:tc>
+          <w:tcPr>
+            <w:tcW w:w="2122" w:type="dxa"/>
+          </w:tcPr>
+          <w:p>
+            <w:pPr>
+              <w:rPr>
+                <w:sz w:val="16"/>
+                <w:szCs w:val="16"/>
+              </w:rPr>
+            </w:pPr>
+            <w:proofErr w:type="spellStart"/>
+            <w:r>
+              <w:rPr>
+                <w:sz w:val="16"/>
+                <w:szCs w:val="16"/>
+              </w:rPr>
+              <w:t>styles.css</w:t>
+            </w:r>
+            <w:proofErr w:type="spellEnd"/>
+          </w:p>
+        </w:tc>
+        <w:tc>
+          <w:tcPr>
+            <w:tcW w:w="4223" w:type="dxa"/>
+          </w:tcPr>
+          <w:p>
+            <w:pPr>
+              <w:rPr>
+                <w:sz w:val="16"/>
+                <w:szCs w:val="16"/>
+              </w:rPr>
+            </w:pPr>
+            <w:r>
+              <w:rPr>
+                <w:sz w:val="16"/>
+                <w:szCs w:val="16"/>
+              </w:rPr>
+              <w:t>Stylesheet file</w:t>
+            </w:r>
+          </w:p>
+        </w:tc>
+        <w:tc>
+          <w:tcPr>
+            <w:tcW w:w="3859" w:type="dxa"/>
+          </w:tcPr>
+          <w:p>
+            <w:pPr>
+              <w:rPr>
+                <w:sz w:val="16"/>
+                <w:szCs w:val="16"/>
+              </w:rPr>
+            </w:pPr>
+            <w:r>
+              <w:rPr>
+                <w:sz w:val="16"/>
+                <w:szCs w:val="16"/>
+              </w:rPr>
+              <w:t>Updated by you</w:t>
+            </w:r>
+          </w:p>
+          <w:p>
+            <w:pPr>
+              <w:rPr>
+                <w:sz w:val="16"/>
+                <w:szCs w:val="16"/>
+              </w:rPr>
+            </w:pPr>
+            <w:r>
+              <w:rPr>
+                <w:sz w:val="16"/>
+                <w:szCs w:val="16"/>
+              </w:rPr>
+              <w:t>The Program will copy all contents to the destination directory along with the HTML files.</w:t>
+            </w:r>
+          </w:p>
+        </w:tc>
+      </w:tr>
+      <w:tr>
+        <w:trPr>
+          <w:trHeight w:val="63"/>
+        </w:trPr>
+        <w:tc>
+          <w:tcPr>
+            <w:tcW w:w="2122" w:type="dxa"/>
+          </w:tcPr>
+          <w:p>
+            <w:pPr>
+              <w:rPr>
+                <w:sz w:val="16"/>
+                <w:szCs w:val="16"/>
+              </w:rPr>
+            </w:pPr>
+            <w:r>
+              <w:rPr>
+                <w:sz w:val="16"/>
+                <w:szCs w:val="16"/>
+              </w:rPr>
+              <w:t xml:space="preserve">Revolving </w:t>
+            </w:r>
+            <w:proofErr w:type="spellStart"/>
+            <w:r>
+              <w:rPr>
+                <w:sz w:val="16"/>
+                <w:szCs w:val="16"/>
+              </w:rPr>
+              <w:t>TCO</w:t>
+            </w:r>
+            <w:proofErr w:type="spellEnd"/>
+            <w:r>
+              <w:rPr>
+                <w:sz w:val="16"/>
+                <w:szCs w:val="16"/>
+              </w:rPr>
+              <w:t xml:space="preserve"> </w:t>
+            </w:r>
+            <w:proofErr w:type="spellStart"/>
+            <w:r>
+              <w:rPr>
+                <w:sz w:val="16"/>
+                <w:szCs w:val="16"/>
+              </w:rPr>
+              <w:t>YYYY.MM.DD</w:t>
+            </w:r>
+            <w:proofErr w:type="spellEnd"/>
+            <w:r>
+              <w:rPr>
+                <w:sz w:val="16"/>
+                <w:szCs w:val="16"/>
+              </w:rPr>
+              <w:t xml:space="preserve"> </w:t>
+            </w:r>
+            <w:proofErr w:type="spellStart"/>
+            <w:r>
+              <w:rPr>
+                <w:sz w:val="16"/>
+                <w:szCs w:val="16"/>
+              </w:rPr>
+              <w:t>hh.mm.ss.csv</w:t>
+            </w:r>
+            <w:proofErr w:type="spellEnd"/>
+          </w:p>
+        </w:tc>
+        <w:tc>
+          <w:tcPr>
+            <w:tcW w:w="4223" w:type="dxa"/>
+          </w:tcPr>
+          <w:p>
+            <w:pPr>
+              <w:rPr>
+                <w:sz w:val="16"/>
+                <w:szCs w:val="16"/>
+              </w:rPr>
+            </w:pPr>
+            <w:r>
+              <w:rPr>
+                <w:sz w:val="16"/>
+                <w:szCs w:val="16"/>
+              </w:rPr>
+              <w:t>Revolving Table of Contents.  This file is used to manage the document structuring and location of the different documentation inputs.</w:t>
+            </w:r>
+          </w:p>
+        </w:tc>
+        <w:tc>
+          <w:tcPr>
+            <w:tcW w:w="3859" w:type="dxa"/>
+          </w:tcPr>
+          <w:p>
+            <w:pPr>
+              <w:rPr>
+                <w:sz w:val="16"/>
+                <w:szCs w:val="16"/>
+              </w:rPr>
+            </w:pPr>
+            <w:r>
+              <w:rPr>
+                <w:sz w:val="16"/>
+                <w:szCs w:val="16"/>
+              </w:rPr>
+              <w:t>Both you and The Program.</w:t>
+            </w:r>
+          </w:p>
+        </w:tc>
+      </w:tr>
+    </w:tbl>
+    <w:p/>
+    <w:p/>
+    <w:p>
+      <w:pPr>
+        <w:pStyle w:val="berschrift1"/>
+      </w:pPr>
+      <w:r>
+        <w:lastRenderedPageBreak/>
+        <w:t xml:space="preserve">Adapting </w:t>
       </w:r>
       <w:proofErr w:type="gramStart"/>
       <w:r>
-        <w:t>-  A</w:t>
+        <w:t>The</w:t>
       </w:r>
       <w:proofErr w:type="gramEnd"/>
       <w:r>
-        <w:t xml:space="preserve"> collection of HTML files</w:t>
-      </w:r>
-      <w:r>
-        <w:br/>
-        <w:t>-  Rich text format</w:t>
-      </w:r>
-      <w:r>
-        <w:br/>
-        <w:t xml:space="preserve">-  </w:t>
-      </w:r>
-      <w:r>
-        <w:t>Online h</w:t>
-      </w:r>
-      <w:r>
-        <w:t xml:space="preserve">elp text for </w:t>
+        <w:t xml:space="preserve"> Program for your environment</w:t>
+      </w:r>
+    </w:p>
+    <w:p/>
+    <w:p>
+      <w:pPr>
+        <w:pStyle w:val="berschrift2"/>
+      </w:pPr>
+      <w:r>
+        <w:t>Input Files</w:t>
+      </w:r>
+    </w:p>
+    <w:p/>
+    <w:p>
+      <w:r>
+        <w:t xml:space="preserve">In the beginning part of </w:t>
       </w:r>
       <w:proofErr w:type="spellStart"/>
       <w:r>
-        <w:t>Beyond4P</w:t>
+        <w:t>Build_Docu.b4p</w:t>
       </w:r>
       <w:proofErr w:type="spellEnd"/>
-    </w:p>
+      <w:r>
+        <w:t xml:space="preserve">, you can specify all directories and file patterns where to look for </w:t>
+      </w:r>
+      <w:proofErr w:type="spellStart"/>
+      <w:r>
+        <w:t>B4P</w:t>
+      </w:r>
+      <w:proofErr w:type="spellEnd"/>
+      <w:r>
+        <w:t xml:space="preserve"> documentation contents.</w:t>
+      </w:r>
+    </w:p>
+    <w:p/>
+    <w:p>
+      <w:pPr>
+        <w:pStyle w:val="Code"/>
+      </w:pPr>
+      <w:r>
+        <w:t>//</w:t>
+      </w:r>
+      <w:r>
+        <w:tab/>
+        <w:t>Specify all paths and file name patterns where to look for contents to include.</w:t>
+      </w:r>
+    </w:p>
+    <w:p>
+      <w:pPr>
+        <w:pStyle w:val="Code"/>
+      </w:pPr>
+      <w:r>
+        <w:t>//</w:t>
+      </w:r>
+      <w:r>
+        <w:tab/>
+        <w:t>The main variable must be "inputs[...]" where the member names are free of choice.</w:t>
+      </w:r>
+    </w:p>
+    <w:p>
+      <w:pPr>
+        <w:pStyle w:val="Code"/>
+      </w:pPr>
+    </w:p>
+    <w:p>
+      <w:pPr>
+        <w:pStyle w:val="Code"/>
+      </w:pPr>
+      <w:r>
+        <w:tab/>
+      </w:r>
+      <w:r>
+        <w:rPr>
+          <w:b/>
+        </w:rPr>
+        <w:t>inputs</w:t>
+      </w:r>
+      <w:r>
+        <w:t>[hand written stuff]</w:t>
+      </w:r>
+      <w:r>
+        <w:tab/>
+        <w:t>= "inputs\*.txt";</w:t>
+      </w:r>
+    </w:p>
+    <w:p>
+      <w:pPr>
+        <w:pStyle w:val="Code"/>
+      </w:pPr>
+      <w:r>
+        <w:tab/>
+      </w:r>
+      <w:r>
+        <w:rPr>
+          <w:b/>
+        </w:rPr>
+        <w:t>inputs</w:t>
+      </w:r>
+      <w:r>
+        <w:t>[from source files]</w:t>
+      </w:r>
+      <w:r>
+        <w:tab/>
+        <w:t>= "C:\Users\Zur Bonsen Georg\source\repos\Beyond4P_Code\F*.cpp";</w:t>
+      </w:r>
+    </w:p>
+    <w:p/>
+    <w:p>
+      <w:r>
+        <w:t xml:space="preserve">Every source location must be defined as a member variable of </w:t>
+      </w:r>
+      <w:proofErr w:type="gramStart"/>
+      <w:r>
+        <w:rPr>
+          <w:b/>
+        </w:rPr>
+        <w:t>inputs</w:t>
+      </w:r>
+      <w:r>
+        <w:t>[</w:t>
+      </w:r>
+      <w:proofErr w:type="gramEnd"/>
+      <w:r>
+        <w:t>…].  Choose unique and meaningful member names for each directory.</w:t>
+      </w:r>
+    </w:p>
+    <w:p/>
+    <w:p>
+      <w:pPr>
+        <w:pStyle w:val="berschrift2"/>
+      </w:pPr>
+      <w:r>
+        <w:t>Destination Directory</w:t>
+      </w:r>
+    </w:p>
+    <w:p/>
+    <w:p>
+      <w:r>
+        <w:t xml:space="preserve">All outputs relevant for the web server will be copied into a destination directory.  Make sure you specify an </w:t>
+      </w:r>
+      <w:r>
+        <w:rPr>
+          <w:u w:val="single"/>
+        </w:rPr>
+        <w:t>existing</w:t>
+      </w:r>
+      <w:r>
+        <w:t xml:space="preserve"> destination directory.  Missing directories will not be created automatically. </w:t>
+      </w:r>
+      <w:r>
+        <w:t xml:space="preserve"> This specification is also in the beginning part of </w:t>
+      </w:r>
+      <w:proofErr w:type="spellStart"/>
+      <w:r>
+        <w:t>Build_Docu.b4p</w:t>
+      </w:r>
+      <w:proofErr w:type="spellEnd"/>
+      <w:r>
+        <w:t>.</w:t>
+      </w:r>
+    </w:p>
+    <w:p/>
+    <w:p>
+      <w:pPr>
+        <w:pStyle w:val="Code"/>
+      </w:pPr>
+      <w:r>
+        <w:t>//</w:t>
+      </w:r>
+      <w:r>
+        <w:tab/>
+        <w:t>Destination path for all HTML files, images, etc.</w:t>
+      </w:r>
+    </w:p>
+    <w:p>
+      <w:pPr>
+        <w:pStyle w:val="Code"/>
+      </w:pPr>
+      <w:r>
+        <w:t>//</w:t>
+      </w:r>
+      <w:r>
+        <w:tab/>
+        <w:t>I am putting the files directly into the directory where the web contents will be copied to.  Include slash at the end.</w:t>
+      </w:r>
+    </w:p>
+    <w:p>
+      <w:pPr>
+        <w:pStyle w:val="Code"/>
+      </w:pPr>
+    </w:p>
+    <w:p>
+      <w:pPr>
+        <w:pStyle w:val="Code"/>
+      </w:pPr>
+    </w:p>
+    <w:p>
+      <w:pPr>
+        <w:pStyle w:val="Code"/>
+      </w:pPr>
+      <w:r>
+        <w:tab/>
+        <w:t>destination[] = "C:\Users\Zur Bonsen Georg\Documents\</w:t>
+      </w:r>
+      <w:proofErr w:type="spellStart"/>
+      <w:r>
+        <w:t>Programme</w:t>
+      </w:r>
+      <w:proofErr w:type="spellEnd"/>
+      <w:r>
+        <w:t>\</w:t>
+      </w:r>
+      <w:proofErr w:type="spellStart"/>
+      <w:r>
+        <w:t>georgzurbonsen.github.io</w:t>
+      </w:r>
+      <w:proofErr w:type="spellEnd"/>
+      <w:r>
+        <w:t>\";</w:t>
+      </w:r>
+    </w:p>
+    <w:p/>
+    <w:p>
+      <w:pPr>
+        <w:pStyle w:val="berschrift2"/>
+      </w:pPr>
+      <w:r>
+        <w:t>Multiple Users Sharing the Same Program</w:t>
+      </w:r>
+    </w:p>
+    <w:p/>
+    <w:p>
+      <w:r>
+        <w:t xml:space="preserve">If multiple users (on different machines) are using this program, then include an if-statement to check the </w:t>
+      </w:r>
+      <w:proofErr w:type="gramStart"/>
+      <w:r>
+        <w:t>user name</w:t>
+      </w:r>
+      <w:proofErr w:type="gramEnd"/>
+      <w:r>
+        <w:t xml:space="preserve"> and then assign their directories.  See </w:t>
+      </w:r>
+      <w:proofErr w:type="spellStart"/>
+      <w:r>
+        <w:t>B4P</w:t>
+      </w:r>
+      <w:proofErr w:type="spellEnd"/>
+      <w:r>
+        <w:t xml:space="preserve"> system variable </w:t>
+      </w:r>
+      <w:r>
+        <w:rPr>
+          <w:b/>
+        </w:rPr>
+        <w:t xml:space="preserve">system info [ user </w:t>
+      </w:r>
+      <w:proofErr w:type="gramStart"/>
+      <w:r>
+        <w:rPr>
+          <w:b/>
+        </w:rPr>
+        <w:t>name ]</w:t>
+      </w:r>
+      <w:proofErr w:type="gramEnd"/>
+      <w:r>
+        <w:t>.</w:t>
+      </w:r>
+    </w:p>
+    <w:p/>
     <w:p/>
     <w:p>
       <w:pPr>
@@ -508,92 +2126,87 @@
         <w:lastRenderedPageBreak/>
         <w:t>Document Source</w:t>
       </w:r>
-    </w:p>
+      <w:r>
+        <w:t>s</w:t>
+      </w:r>
+    </w:p>
+    <w:p/>
     <w:p>
       <w:pPr>
         <w:pStyle w:val="berschrift2"/>
       </w:pPr>
       <w:r>
-        <w:t>Source Files</w:t>
-      </w:r>
-    </w:p>
-    <w:p>
-      <w:r>
-        <w:t xml:space="preserve">Document sources are C/C++ files, </w:t>
+        <w:t>Documentation Zones</w:t>
+      </w:r>
+    </w:p>
+    <w:p>
+      <w:r>
+        <w:t xml:space="preserve">The Program looks for </w:t>
+      </w:r>
+      <w:r>
+        <w:rPr>
+          <w:b/>
+        </w:rPr>
+        <w:t>documentation zones</w:t>
+      </w:r>
+      <w:r>
+        <w:t xml:space="preserve"> in C/C++ files (obviously inside /* … */ comments </w:t>
+      </w:r>
+      <w:proofErr w:type="gramStart"/>
+      <w:r>
+        <w:t>in order to</w:t>
+      </w:r>
+      <w:proofErr w:type="gramEnd"/>
+      <w:r>
+        <w:t xml:space="preserve"> avoid interfering with the compiler or interpreter), </w:t>
       </w:r>
       <w:proofErr w:type="spellStart"/>
       <w:r>
-        <w:t>Beyond4P</w:t>
+        <w:t>B4P</w:t>
       </w:r>
       <w:proofErr w:type="spellEnd"/>
       <w:r>
-        <w:t xml:space="preserve"> and ot</w:t>
-      </w:r>
-      <w:r>
-        <w:t>her text files. UTF-</w:t>
-      </w:r>
+        <w:t xml:space="preserve"> library files and any other text files.  These zones have a starting and ending identifier.</w:t>
+      </w:r>
+    </w:p>
+    <w:p>
+      <w:r>
+        <w:t xml:space="preserve">The documentation zone begins with the next row below </w:t>
+      </w:r>
+      <w:proofErr w:type="spellStart"/>
+      <w:r>
+        <w:rPr>
+          <w:b/>
+        </w:rPr>
+        <w:t>B4PDOCU.START</w:t>
+      </w:r>
+      <w:proofErr w:type="spellEnd"/>
+      <w:r>
+        <w:t xml:space="preserve"> and ends with the row above </w:t>
+      </w:r>
+      <w:proofErr w:type="spellStart"/>
       <w:proofErr w:type="gramStart"/>
       <w:r>
-        <w:t>8 character</w:t>
+        <w:rPr>
+          <w:b/>
+        </w:rPr>
+        <w:t>B4PDOCU.STOP</w:t>
+      </w:r>
+      <w:proofErr w:type="spellEnd"/>
+      <w:r>
+        <w:t xml:space="preserve"> .</w:t>
       </w:r>
       <w:proofErr w:type="gramEnd"/>
       <w:r>
-        <w:t xml:space="preserve"> format is assumed to support non-ANSI characters. </w:t>
+        <w:t xml:space="preserve">  The Program will capture all contents inside these documentation zones.</w:t>
       </w:r>
     </w:p>
     <w:p/>
     <w:p>
-      <w:pPr>
-        <w:pStyle w:val="berschrift2"/>
-      </w:pPr>
-      <w:r>
-        <w:t>Documentation Zones</w:t>
-      </w:r>
-    </w:p>
-    <w:p>
-      <w:r>
-        <w:t xml:space="preserve">In source code </w:t>
-      </w:r>
-      <w:r>
-        <w:t>files</w:t>
-      </w:r>
-      <w:r>
-        <w:t xml:space="preserve"> (C/C++) and </w:t>
-      </w:r>
-      <w:proofErr w:type="spellStart"/>
-      <w:r>
-        <w:t>B</w:t>
-      </w:r>
-      <w:r>
-        <w:t>eyond4P</w:t>
-      </w:r>
-      <w:proofErr w:type="spellEnd"/>
-      <w:r>
-        <w:t>, the documentations are included as comments.  Start and end markers indicate the location of applicable documentation</w:t>
-      </w:r>
-      <w:r>
-        <w:t xml:space="preserve"> called </w:t>
-      </w:r>
-      <w:r>
-        <w:rPr>
-          <w:b/>
-          <w:color w:val="0000FF"/>
-        </w:rPr>
-        <w:t>documentation zones</w:t>
-      </w:r>
-      <w:r>
-        <w:t>.   Use full comment sections (like /* … *</w:t>
-      </w:r>
-      <w:proofErr w:type="gramStart"/>
-      <w:r>
-        <w:t>/ )</w:t>
-      </w:r>
-      <w:proofErr w:type="gramEnd"/>
-      <w:r>
-        <w:t xml:space="preserve"> and not line comments (like //) to include documentation.</w:t>
-      </w:r>
-    </w:p>
-    <w:p/>
+      <w:r>
+        <w:t>Example</w:t>
+      </w:r>
+    </w:p>
     <w:p>
       <w:pPr>
         <w:pStyle w:val="Code"/>
@@ -614,8 +2227,19 @@
       <w:pPr>
         <w:pStyle w:val="Code"/>
       </w:pPr>
-      <w:r>
-        <w:t>// C/C++ or Beyond4P s</w:t>
+    </w:p>
+    <w:p>
+      <w:pPr>
+        <w:pStyle w:val="Code"/>
+      </w:pPr>
+      <w:r>
+        <w:t xml:space="preserve">// C/C++ or </w:t>
+      </w:r>
+      <w:r>
+        <w:t>B4P</w:t>
+      </w:r>
+      <w:r>
+        <w:t xml:space="preserve"> s</w:t>
       </w:r>
       <w:r>
         <w:t>tatements or any other text (ignored)</w:t>
@@ -756,7 +2380,13 @@
         <w:pStyle w:val="Code"/>
       </w:pPr>
       <w:r>
-        <w:t>// C/C++ or Beyond4P s</w:t>
+        <w:t xml:space="preserve">// C/C++ or </w:t>
+      </w:r>
+      <w:r>
+        <w:t>B4P</w:t>
+      </w:r>
+      <w:r>
+        <w:t xml:space="preserve"> s</w:t>
       </w:r>
       <w:r>
         <w:t>tatements or any other text follow next(ignored)</w:t>
@@ -784,6 +2414,71 @@
       </w:pPr>
     </w:p>
     <w:p>
+      <w:r>
+        <w:t xml:space="preserve">One file may contain more than one documentation zone.  I advise to add documentation zones next to every </w:t>
+      </w:r>
+      <w:proofErr w:type="spellStart"/>
+      <w:r>
+        <w:t>B4P</w:t>
+      </w:r>
+      <w:proofErr w:type="spellEnd"/>
+      <w:r>
+        <w:t xml:space="preserve"> function implemented so the documentation contents are located nearby and can be updated along with updating the source code.</w:t>
+      </w:r>
+    </w:p>
+    <w:p/>
+    <w:p>
+      <w:pPr>
+        <w:spacing w:before="0" w:after="160" w:line="259" w:lineRule="auto"/>
+        <w:rPr>
+          <w:rFonts w:ascii="Calibri" w:eastAsiaTheme="majorEastAsia" w:hAnsi="Calibri" w:cstheme="majorBidi"/>
+          <w:b/>
+          <w:sz w:val="28"/>
+          <w:szCs w:val="26"/>
+        </w:rPr>
+      </w:pPr>
+      <w:r>
+        <w:br w:type="page"/>
+      </w:r>
+    </w:p>
+    <w:p>
+      <w:pPr>
+        <w:pStyle w:val="berschrift2"/>
+      </w:pPr>
+      <w:r>
+        <w:lastRenderedPageBreak/>
+        <w:t xml:space="preserve">Documentation </w:t>
+      </w:r>
+      <w:r>
+        <w:t>Syntax</w:t>
+      </w:r>
+    </w:p>
+    <w:p/>
+    <w:p>
+      <w:pPr>
+        <w:pStyle w:val="berschrift3"/>
+      </w:pPr>
+      <w:r>
+        <w:t>Enhanced Formulations</w:t>
+      </w:r>
+    </w:p>
+    <w:p>
+      <w:r>
+        <w:t>The syntax is based on JSON plus an enhancement to allow for clean documentation of contents requiring multiple lines.</w:t>
+      </w:r>
+    </w:p>
+    <w:p>
+      <w:r>
+        <w:t xml:space="preserve">Instead of doing something </w:t>
+      </w:r>
+      <w:r>
+        <w:t xml:space="preserve">awkward </w:t>
+      </w:r>
+      <w:r>
+        <w:t>like</w:t>
+      </w:r>
+    </w:p>
+    <w:p>
       <w:pPr>
         <w:pStyle w:val="Code"/>
       </w:pPr>
@@ -792,91 +2487,154 @@
       <w:pPr>
         <w:pStyle w:val="Code"/>
       </w:pPr>
-    </w:p>
-    <w:p>
-      <w:r>
-        <w:t xml:space="preserve">Multiple documentation zones are allowed.  I suggest </w:t>
+      <w:r>
+        <w:t>"Description":</w:t>
+      </w:r>
+    </w:p>
+    <w:p>
+      <w:pPr>
+        <w:pStyle w:val="Code"/>
+      </w:pPr>
+      <w:r>
+        <w:t xml:space="preserve">   [ "This is row 1" ],</w:t>
+      </w:r>
+    </w:p>
+    <w:p>
+      <w:pPr>
+        <w:pStyle w:val="Code"/>
+      </w:pPr>
+      <w:r>
+        <w:t xml:space="preserve">   [ "This is row 2" ],</w:t>
+      </w:r>
+    </w:p>
+    <w:p>
+      <w:pPr>
+        <w:pStyle w:val="Code"/>
+      </w:pPr>
+      <w:r>
+        <w:t xml:space="preserve">   [ "This is row 3 "],</w:t>
+      </w:r>
+    </w:p>
+    <w:p>
+      <w:pPr>
+        <w:pStyle w:val="Code"/>
+      </w:pPr>
+      <w:r>
+        <w:t xml:space="preserve">   [ "This is the \"last\" row" ],</w:t>
+      </w:r>
+    </w:p>
+    <w:p>
+      <w:pPr>
+        <w:pStyle w:val="Code"/>
+      </w:pPr>
+    </w:p>
+    <w:p>
+      <w:pPr>
+        <w:pStyle w:val="Code"/>
+      </w:pPr>
+    </w:p>
+    <w:p>
+      <w:r>
+        <w:t>The Program supports enhanced formulations which begins with 2 consecutive colons, contents below and concluding with 3 plus-signs +++ on a following row.  The contents are much easier to read and edit.</w:t>
+      </w:r>
+    </w:p>
+    <w:p/>
+    <w:p>
+      <w:pPr>
+        <w:pStyle w:val="Code"/>
+      </w:pPr>
+      <w:r>
+        <w:t>"Description"::</w:t>
+      </w:r>
+    </w:p>
+    <w:p>
+      <w:pPr>
+        <w:pStyle w:val="Code"/>
+      </w:pPr>
+      <w:r>
+        <w:t xml:space="preserve">    This is row 1</w:t>
+      </w:r>
+    </w:p>
+    <w:p>
+      <w:pPr>
+        <w:pStyle w:val="Code"/>
+      </w:pPr>
+      <w:r>
+        <w:t xml:space="preserve">    This is row 2</w:t>
+      </w:r>
+    </w:p>
+    <w:p>
+      <w:pPr>
+        <w:pStyle w:val="Code"/>
+      </w:pPr>
+      <w:r>
+        <w:t xml:space="preserve">    This is row 3</w:t>
+      </w:r>
+    </w:p>
+    <w:p>
+      <w:pPr>
+        <w:pStyle w:val="Code"/>
+      </w:pPr>
+      <w:r>
+        <w:t xml:space="preserve">    This is the "last" row</w:t>
+      </w:r>
+    </w:p>
+    <w:p>
+      <w:pPr>
+        <w:pStyle w:val="Code"/>
+      </w:pPr>
+      <w:r>
+        <w:t xml:space="preserve">    +++</w:t>
+      </w:r>
+    </w:p>
+    <w:p>
+      <w:pPr>
+        <w:pStyle w:val="Code"/>
+      </w:pPr>
+    </w:p>
+    <w:p>
+      <w:r>
+        <w:t>The Program will automatically convert these enhanced formulations into true JSON syntax for further processing.</w:t>
+      </w:r>
+    </w:p>
+    <w:p/>
+    <w:p>
+      <w:pPr>
+        <w:pStyle w:val="berschrift3"/>
+      </w:pPr>
+      <w:r>
+        <w:t>Embedding HTML tags</w:t>
+      </w:r>
+    </w:p>
+    <w:p>
+      <w:r>
+        <w:t xml:space="preserve">Some content types allow HTML (e.g. "Description": blocks) </w:t>
       </w:r>
       <w:proofErr w:type="gramStart"/>
       <w:r>
-        <w:t>to include</w:t>
+        <w:t>in order to</w:t>
       </w:r>
       <w:proofErr w:type="gramEnd"/>
       <w:r>
-        <w:t xml:space="preserve"> the documentation zones closely located to their implementations.</w:t>
+        <w:t xml:space="preserve"> change style (e.g. &lt;b&gt;…&lt;/b&gt; for boldfaced text), embedding images or adding hyperlinks to external web pages.  </w:t>
+      </w:r>
+      <w:r>
+        <w:t>Inserting tables with HTML is not recommended.  Please use the markdown features for tables.</w:t>
       </w:r>
     </w:p>
     <w:p/>
     <w:p>
-      <w:proofErr w:type="spellStart"/>
-      <w:r>
-        <w:t>Beyond4P</w:t>
-      </w:r>
-      <w:proofErr w:type="spellEnd"/>
-      <w:r>
-        <w:t xml:space="preserve"> document generator will search for rows containing 'B4PDOCU.START' and 'B4PDOCU.STOP' to capture contents.  These markers must be in capital letters and not used for any other purpose, e.g. </w:t>
-      </w:r>
-      <w:proofErr w:type="spellStart"/>
-      <w:r>
-        <w:t>printf</w:t>
-      </w:r>
-      <w:proofErr w:type="spellEnd"/>
-      <w:r>
-        <w:t xml:space="preserve">("B4PDOCU.START\n"); somewhere else in the code.  If needed, then do </w:t>
-      </w:r>
-      <w:proofErr w:type="spellStart"/>
-      <w:r>
-        <w:t>printf</w:t>
-      </w:r>
-      <w:proofErr w:type="spellEnd"/>
-      <w:r>
-        <w:t xml:space="preserve">("B4PDOCU"); </w:t>
-      </w:r>
-      <w:proofErr w:type="spellStart"/>
-      <w:r>
-        <w:t>printf</w:t>
-      </w:r>
-      <w:proofErr w:type="spellEnd"/>
-      <w:r>
-        <w:t>(</w:t>
-      </w:r>
-      <w:proofErr w:type="gramStart"/>
-      <w:r>
-        <w:t>".START</w:t>
-      </w:r>
-      <w:proofErr w:type="gramEnd"/>
-      <w:r>
-        <w:t>\n");</w:t>
-      </w:r>
-    </w:p>
-    <w:p/>
-    <w:p>
-      <w:r>
-        <w:t xml:space="preserve">The JSON structure is a standardized format and fully supported by </w:t>
-      </w:r>
-      <w:proofErr w:type="spellStart"/>
-      <w:r>
-        <w:t>Beyond4P</w:t>
-      </w:r>
-      <w:proofErr w:type="spellEnd"/>
-      <w:r>
-        <w:t xml:space="preserve">.  The Document generator implemented with </w:t>
-      </w:r>
-      <w:proofErr w:type="spellStart"/>
-      <w:r>
-        <w:t>Beyond4P</w:t>
-      </w:r>
-      <w:proofErr w:type="spellEnd"/>
-      <w:r>
-        <w:t xml:space="preserve"> can read, </w:t>
-      </w:r>
-      <w:proofErr w:type="gramStart"/>
-      <w:r>
-        <w:t>process</w:t>
-      </w:r>
-      <w:proofErr w:type="gramEnd"/>
-      <w:r>
-        <w:t xml:space="preserve"> and write JSON contents very easily.</w:t>
+      <w:pPr>
+        <w:spacing w:before="0" w:after="160" w:line="259" w:lineRule="auto"/>
+        <w:rPr>
+          <w:rFonts w:ascii="Lucida Console" w:hAnsi="Lucida Console"/>
+          <w:noProof/>
+          <w:sz w:val="16"/>
+          <w:szCs w:val="16"/>
+        </w:rPr>
+      </w:pPr>
+      <w:r>
+        <w:br w:type="page"/>
       </w:r>
     </w:p>
     <w:p>
@@ -884,6 +2642,7 @@
         <w:pStyle w:val="berschrift2"/>
       </w:pPr>
       <w:r>
+        <w:lastRenderedPageBreak/>
         <w:t xml:space="preserve">Documentation </w:t>
       </w:r>
       <w:r>
@@ -924,7 +2683,10 @@
         <w:contextualSpacing w:val="0"/>
       </w:pPr>
       <w:r>
-        <w:t>Generic Text</w:t>
+        <w:rPr>
+          <w:b/>
+        </w:rPr>
+        <w:t>General Descriptions</w:t>
       </w:r>
       <w:r>
         <w:br/>
@@ -932,7 +2694,7 @@
       </w:r>
       <w:proofErr w:type="spellStart"/>
       <w:r>
-        <w:t>Beyond4P</w:t>
+        <w:t>B4P</w:t>
       </w:r>
       <w:proofErr w:type="spellEnd"/>
       <w:r>
@@ -950,24 +2712,9 @@
         <w:contextualSpacing w:val="0"/>
       </w:pPr>
       <w:r>
-        <w:t>Value Descriptions</w:t>
-      </w:r>
-      <w:r>
-        <w:br/>
-        <w:t>Defining various terms, typically in a table.  Example: Variable types, different consolidation actions</w:t>
-      </w:r>
-    </w:p>
-    <w:p>
-      <w:pPr>
-        <w:pStyle w:val="Listenabsatz"/>
-        <w:numPr>
-          <w:ilvl w:val="0"/>
-          <w:numId w:val="72"/>
-        </w:numPr>
-        <w:ind w:left="714" w:hanging="357"/>
-        <w:contextualSpacing w:val="0"/>
-      </w:pPr>
-      <w:r>
+        <w:rPr>
+          <w:b/>
+        </w:rPr>
         <w:t>Function Descriptions</w:t>
       </w:r>
       <w:r>
@@ -977,79 +2724,89 @@
     </w:p>
     <w:p/>
     <w:p>
-      <w:r>
-        <w:t xml:space="preserve">All </w:t>
+      <w:pPr>
+        <w:pStyle w:val="berschrift3"/>
+      </w:pPr>
+      <w:r>
+        <w:t>Text Formats</w:t>
+      </w:r>
+    </w:p>
+    <w:p>
+      <w:r>
+        <w:t>Unicode is fully supported (UTF-8</w:t>
+      </w:r>
+      <w:r>
+        <w:t>).</w:t>
+      </w:r>
+    </w:p>
+    <w:p>
+      <w:r>
+        <w:t>Entities (e.g. &amp;amp; &amp;</w:t>
       </w:r>
       <w:proofErr w:type="spellStart"/>
       <w:r>
-        <w:t>docu</w:t>
+        <w:t>eaigu</w:t>
       </w:r>
       <w:proofErr w:type="spellEnd"/>
       <w:r>
-        <w:t xml:space="preserve"> contents must be associated with a specific section.  This is needed for ordering </w:t>
-      </w:r>
+        <w:t>;</w:t>
+      </w:r>
+      <w:r>
+        <w:t>)</w:t>
+      </w:r>
+      <w:r>
+        <w:t xml:space="preserve"> are sup</w:t>
+      </w:r>
+      <w:r>
+        <w:t>p</w:t>
+      </w:r>
+      <w:r>
+        <w:t>o</w:t>
+      </w:r>
+      <w:r>
+        <w:t>rted</w:t>
+      </w:r>
+      <w:r>
+        <w:t xml:space="preserve">.  </w:t>
+      </w:r>
+      <w:r>
+        <w:t>Use &amp;</w:t>
+      </w:r>
+      <w:proofErr w:type="spellStart"/>
       <w:proofErr w:type="gramStart"/>
       <w:r>
-        <w:t>purposes</w:t>
+        <w:t>lt</w:t>
+      </w:r>
+      <w:proofErr w:type="spellEnd"/>
+      <w:r>
+        <w:t>;,</w:t>
       </w:r>
       <w:proofErr w:type="gramEnd"/>
       <w:r>
-        <w:t xml:space="preserve"> so the final document generated is in meaningful structure and ordering</w:t>
-      </w:r>
-    </w:p>
-    <w:p/>
+        <w:t xml:space="preserve"> &amp;</w:t>
+      </w:r>
+      <w:proofErr w:type="spellStart"/>
+      <w:r>
+        <w:t>gt</w:t>
+      </w:r>
+      <w:proofErr w:type="spellEnd"/>
+      <w:r>
+        <w:t xml:space="preserve">; &amp;amp; to </w:t>
+      </w:r>
+      <w:r>
+        <w:t>use these symbols directly.</w:t>
+      </w:r>
+    </w:p>
+    <w:p>
+      <w:r>
+        <w:t>Quotation marks as part of contents must precede with backslash, e.g. \" to avoid confusing with end of string</w:t>
+      </w:r>
+    </w:p>
     <w:p>
       <w:pPr>
         <w:pStyle w:val="berschrift3"/>
       </w:pPr>
       <w:r>
-        <w:t>Text Formats</w:t>
-      </w:r>
-    </w:p>
-    <w:p>
-      <w:r>
-        <w:t>Unicode is fully supported (UTF-8.</w:t>
-      </w:r>
-    </w:p>
-    <w:p>
-      <w:r>
-        <w:t>Entities (e.g. &amp;amp; &amp;</w:t>
-      </w:r>
-      <w:proofErr w:type="spellStart"/>
-      <w:r>
-        <w:t>eaigu</w:t>
-      </w:r>
-      <w:proofErr w:type="spellEnd"/>
-      <w:r>
-        <w:t>;</w:t>
-      </w:r>
-      <w:r>
-        <w:t>)</w:t>
-      </w:r>
-      <w:r>
-        <w:t xml:space="preserve"> are sup</w:t>
-      </w:r>
-      <w:r>
-        <w:t>p</w:t>
-      </w:r>
-      <w:r>
-        <w:t>o</w:t>
-      </w:r>
-      <w:r>
-        <w:t>rted</w:t>
-      </w:r>
-    </w:p>
-    <w:p>
-      <w:r>
-        <w:t>Quotation marks as part of contents must precede with backslash, e.g. \" to avoid confusing with end of string</w:t>
-      </w:r>
-    </w:p>
-    <w:p>
-      <w:pPr>
-        <w:pStyle w:val="berschrift3"/>
-      </w:pPr>
-      <w:r>
-        <w:lastRenderedPageBreak/>
         <w:t>Color Conventions in Examples</w:t>
       </w:r>
     </w:p>
@@ -1429,1440 +3186,6 @@
     <w:p/>
     <w:p>
       <w:pPr>
-        <w:pStyle w:val="berschrift3"/>
-      </w:pPr>
-      <w:r>
-        <w:t>General Description</w:t>
-      </w:r>
-    </w:p>
-    <w:p/>
-    <w:p>
-      <w:r>
-        <w:t xml:space="preserve">All procedure and function must be used using the </w:t>
-      </w:r>
-      <w:r>
-        <w:rPr>
-          <w:b/>
-          <w:color w:val="0000FF"/>
-        </w:rPr>
-        <w:t>documentation scheme</w:t>
-      </w:r>
-      <w:r>
-        <w:rPr>
-          <w:color w:val="0000FF"/>
-        </w:rPr>
-        <w:t xml:space="preserve"> </w:t>
-      </w:r>
-      <w:r>
-        <w:t>"Function Description".  This scheme provides clear rules to structure the function description.</w:t>
-      </w:r>
-    </w:p>
-    <w:p>
-      <w:r>
-        <w:t>The descriptive items may be in any order (except parameters as they must be described in the given sequence).</w:t>
-      </w:r>
-    </w:p>
-    <w:p/>
-    <w:p>
-      <w:r>
-        <w:t>Syntax:</w:t>
-      </w:r>
-    </w:p>
-    <w:p/>
-    <w:p>
-      <w:pPr>
-        <w:pStyle w:val="Code"/>
-      </w:pPr>
-    </w:p>
-    <w:p>
-      <w:pPr>
-        <w:pStyle w:val="Code"/>
-      </w:pPr>
-      <w:r>
-        <w:t xml:space="preserve">  "</w:t>
-      </w:r>
-      <w:r>
-        <w:rPr>
-          <w:i/>
-          <w:color w:val="0000FF"/>
-        </w:rPr>
-        <w:t xml:space="preserve">Title of </w:t>
-      </w:r>
-      <w:r>
-        <w:rPr>
-          <w:i/>
-          <w:color w:val="0000FF"/>
-        </w:rPr>
-        <w:t>generic</w:t>
-      </w:r>
-      <w:r>
-        <w:rPr>
-          <w:i/>
-          <w:color w:val="0000FF"/>
-        </w:rPr>
-        <w:t xml:space="preserve"> description</w:t>
-      </w:r>
-      <w:r>
-        <w:t>" :</w:t>
-      </w:r>
-    </w:p>
-    <w:p>
-      <w:pPr>
-        <w:pStyle w:val="Code"/>
-      </w:pPr>
-      <w:r>
-        <w:t xml:space="preserve">  {</w:t>
-      </w:r>
-    </w:p>
-    <w:p>
-      <w:pPr>
-        <w:pStyle w:val="Code"/>
-      </w:pPr>
-      <w:r>
-        <w:t xml:space="preserve">    "</w:t>
-      </w:r>
-      <w:r>
-        <w:rPr>
-          <w:color w:val="00B050"/>
-        </w:rPr>
-        <w:t>Documentation</w:t>
-      </w:r>
-      <w:r>
-        <w:t>":</w:t>
-      </w:r>
-      <w:r>
-        <w:tab/>
-      </w:r>
-      <w:r>
-        <w:tab/>
-        <w:t>"</w:t>
-      </w:r>
-      <w:r>
-        <w:rPr>
-          <w:color w:val="0000FF"/>
-        </w:rPr>
-        <w:t>General</w:t>
-      </w:r>
-      <w:r>
-        <w:rPr>
-          <w:color w:val="0000FF"/>
-        </w:rPr>
-        <w:t xml:space="preserve"> Description</w:t>
-      </w:r>
-      <w:r>
-        <w:t>", // Required value</w:t>
-      </w:r>
-    </w:p>
-    <w:p>
-      <w:pPr>
-        <w:pStyle w:val="Code"/>
-      </w:pPr>
-      <w:r>
-        <w:t xml:space="preserve">    </w:t>
-      </w:r>
-      <w:r>
-        <w:t>"</w:t>
-      </w:r>
-      <w:r>
-        <w:rPr>
-          <w:color w:val="00B050"/>
-        </w:rPr>
-        <w:t>Feature</w:t>
-      </w:r>
-      <w:r>
-        <w:rPr>
-          <w:color w:val="00B050"/>
-        </w:rPr>
-        <w:t xml:space="preserve"> Names</w:t>
-      </w:r>
-      <w:r>
-        <w:t>":</w:t>
-      </w:r>
-      <w:r>
-        <w:tab/>
-      </w:r>
-      <w:r>
-        <w:tab/>
-        <w:t>[ "</w:t>
-      </w:r>
-      <w:r>
-        <w:rPr>
-          <w:i/>
-          <w:color w:val="0000FF"/>
-        </w:rPr>
-        <w:t>name 1</w:t>
-      </w:r>
-      <w:r>
-        <w:t>", "</w:t>
-      </w:r>
-      <w:r>
-        <w:rPr>
-          <w:i/>
-          <w:color w:val="0000FF"/>
-        </w:rPr>
-        <w:t>name 2</w:t>
-      </w:r>
-      <w:r>
-        <w:t xml:space="preserve">", </w:t>
-      </w:r>
-      <w:r>
-        <w:rPr>
-          <w:i/>
-          <w:color w:val="BFBFBF" w:themeColor="background1" w:themeShade="BF"/>
-        </w:rPr>
-        <w:t>etc.</w:t>
-      </w:r>
-      <w:r>
-        <w:t xml:space="preserve"> ],</w:t>
-      </w:r>
-    </w:p>
-    <w:p>
-      <w:pPr>
-        <w:pStyle w:val="Code"/>
-      </w:pPr>
-      <w:r>
-        <w:t xml:space="preserve">    "</w:t>
-      </w:r>
-      <w:r>
-        <w:rPr>
-          <w:color w:val="00B050"/>
-        </w:rPr>
-        <w:t>Keywords</w:t>
-      </w:r>
-      <w:r>
-        <w:t>":</w:t>
-      </w:r>
-      <w:r>
-        <w:tab/>
-      </w:r>
-      <w:r>
-        <w:tab/>
-        <w:t>[ "</w:t>
-      </w:r>
-      <w:r>
-        <w:rPr>
-          <w:i/>
-          <w:color w:val="0000FF"/>
-        </w:rPr>
-        <w:t>keyword 1</w:t>
-      </w:r>
-      <w:r>
-        <w:t>", "</w:t>
-      </w:r>
-      <w:r>
-        <w:rPr>
-          <w:i/>
-          <w:color w:val="0000FF"/>
-        </w:rPr>
-        <w:t>keyword 2</w:t>
-      </w:r>
-      <w:r>
-        <w:t xml:space="preserve">", </w:t>
-      </w:r>
-      <w:r>
-        <w:rPr>
-          <w:i/>
-          <w:color w:val="BFBFBF" w:themeColor="background1" w:themeShade="BF"/>
-        </w:rPr>
-        <w:t>etc.</w:t>
-      </w:r>
-      <w:r>
-        <w:t xml:space="preserve"> ],</w:t>
-      </w:r>
-    </w:p>
-    <w:p>
-      <w:pPr>
-        <w:pStyle w:val="Code"/>
-      </w:pPr>
-      <w:r>
-        <w:t xml:space="preserve">    "</w:t>
-      </w:r>
-      <w:r>
-        <w:rPr>
-          <w:color w:val="92D050"/>
-        </w:rPr>
-        <w:t>Library</w:t>
-      </w:r>
-      <w:r>
-        <w:t>":</w:t>
-      </w:r>
-      <w:r>
-        <w:tab/>
-      </w:r>
-      <w:r>
-        <w:tab/>
-      </w:r>
-      <w:r>
-        <w:tab/>
-        <w:t>"</w:t>
-      </w:r>
-      <w:r>
-        <w:rPr>
-          <w:i/>
-          <w:color w:val="0000FF"/>
-        </w:rPr>
-        <w:t>Library name</w:t>
-      </w:r>
-      <w:r>
-        <w:t>",</w:t>
-      </w:r>
-    </w:p>
-    <w:p>
-      <w:pPr>
-        <w:pStyle w:val="Code"/>
-        <w:rPr>
-          <w:lang w:val="fr-CH"/>
-        </w:rPr>
-      </w:pPr>
-      <w:r>
-        <w:t xml:space="preserve">    </w:t>
-      </w:r>
-      <w:r>
-        <w:rPr>
-          <w:lang w:val="fr-CH"/>
-        </w:rPr>
-        <w:t>"</w:t>
-      </w:r>
-      <w:r>
-        <w:rPr>
-          <w:color w:val="92D050"/>
-          <w:lang w:val="fr-CH"/>
-        </w:rPr>
-        <w:t>Version</w:t>
-      </w:r>
-      <w:r>
-        <w:rPr>
-          <w:lang w:val="fr-CH"/>
-        </w:rPr>
-        <w:t>":</w:t>
-      </w:r>
-      <w:r>
-        <w:rPr>
-          <w:lang w:val="fr-CH"/>
-        </w:rPr>
-        <w:tab/>
-      </w:r>
-      <w:r>
-        <w:rPr>
-          <w:lang w:val="fr-CH"/>
-        </w:rPr>
-        <w:tab/>
-      </w:r>
-      <w:r>
-        <w:rPr>
-          <w:lang w:val="fr-CH"/>
-        </w:rPr>
-        <w:tab/>
-        <w:t>"</w:t>
-      </w:r>
-      <w:r>
-        <w:rPr>
-          <w:color w:val="0000FF"/>
-          <w:lang w:val="fr-CH"/>
-        </w:rPr>
-        <w:t>7.00</w:t>
-      </w:r>
-      <w:r>
-        <w:rPr>
-          <w:lang w:val="fr-CH"/>
-        </w:rPr>
-        <w:t>"</w:t>
-      </w:r>
-    </w:p>
-    <w:p>
-      <w:pPr>
-        <w:pStyle w:val="Code"/>
-        <w:rPr>
-          <w:lang w:val="fr-CH"/>
-        </w:rPr>
-      </w:pPr>
-      <w:r>
-        <w:rPr>
-          <w:lang w:val="fr-CH"/>
-        </w:rPr>
-        <w:t xml:space="preserve">    </w:t>
-      </w:r>
-      <w:r>
-        <w:rPr>
-          <w:lang w:val="fr-CH"/>
-        </w:rPr>
-        <w:t>"</w:t>
-      </w:r>
-      <w:r>
-        <w:rPr>
-          <w:color w:val="00B050"/>
-          <w:lang w:val="fr-CH"/>
-        </w:rPr>
-        <w:t>Description</w:t>
-      </w:r>
-      <w:r>
-        <w:rPr>
-          <w:color w:val="00B050"/>
-          <w:lang w:val="fr-CH"/>
-        </w:rPr>
-        <w:t xml:space="preserve"> 01</w:t>
-      </w:r>
-      <w:r>
-        <w:rPr>
-          <w:color w:val="00B050"/>
-          <w:lang w:val="fr-CH"/>
-        </w:rPr>
-        <w:t xml:space="preserve"> </w:t>
-      </w:r>
-      <w:r>
-        <w:rPr>
-          <w:i/>
-          <w:color w:val="00B050"/>
-          <w:lang w:val="fr-CH"/>
-        </w:rPr>
-        <w:t>text</w:t>
-      </w:r>
-      <w:r>
-        <w:rPr>
-          <w:lang w:val="fr-CH"/>
-        </w:rPr>
-        <w:t>":</w:t>
-      </w:r>
-      <w:r>
-        <w:rPr>
-          <w:lang w:val="fr-CH"/>
-        </w:rPr>
-        <w:tab/>
-        <w:t>[ "</w:t>
-      </w:r>
-      <w:r>
-        <w:rPr>
-          <w:i/>
-          <w:color w:val="00B0F0"/>
-          <w:lang w:val="fr-CH"/>
-        </w:rPr>
-        <w:t>html contents</w:t>
-      </w:r>
-      <w:r>
-        <w:rPr>
-          <w:lang w:val="fr-CH"/>
-        </w:rPr>
-        <w:t>", "</w:t>
-      </w:r>
-      <w:r>
-        <w:rPr>
-          <w:i/>
-          <w:color w:val="00B0F0"/>
-          <w:lang w:val="fr-CH"/>
-        </w:rPr>
-        <w:t xml:space="preserve"> html contents</w:t>
-      </w:r>
-      <w:r>
-        <w:rPr>
-          <w:lang w:val="fr-CH"/>
-        </w:rPr>
-        <w:t xml:space="preserve"> ", </w:t>
-      </w:r>
-      <w:r>
-        <w:rPr>
-          <w:i/>
-          <w:color w:val="BFBFBF" w:themeColor="background1" w:themeShade="BF"/>
-          <w:lang w:val="fr-CH"/>
-        </w:rPr>
-        <w:t>etc.</w:t>
-      </w:r>
-      <w:r>
-        <w:rPr>
-          <w:lang w:val="fr-CH"/>
-        </w:rPr>
-        <w:t xml:space="preserve"> ],</w:t>
-      </w:r>
-    </w:p>
-    <w:p>
-      <w:pPr>
-        <w:pStyle w:val="Code"/>
-        <w:rPr>
-          <w:lang w:val="fr-CH"/>
-        </w:rPr>
-      </w:pPr>
-      <w:r>
-        <w:rPr>
-          <w:lang w:val="fr-CH"/>
-        </w:rPr>
-        <w:t xml:space="preserve">    "</w:t>
-      </w:r>
-      <w:r>
-        <w:rPr>
-          <w:color w:val="92D050"/>
-          <w:lang w:val="fr-CH"/>
-        </w:rPr>
-        <w:t>Examples</w:t>
-      </w:r>
-      <w:r>
-        <w:rPr>
-          <w:color w:val="92D050"/>
-          <w:lang w:val="fr-CH"/>
-        </w:rPr>
-        <w:t xml:space="preserve"> 01</w:t>
-      </w:r>
-      <w:r>
-        <w:rPr>
-          <w:lang w:val="fr-CH"/>
-        </w:rPr>
-        <w:t>":</w:t>
-      </w:r>
-      <w:r>
-        <w:rPr>
-          <w:lang w:val="fr-CH"/>
-        </w:rPr>
-        <w:tab/>
-      </w:r>
-      <w:r>
-        <w:rPr>
-          <w:lang w:val="fr-CH"/>
-        </w:rPr>
-        <w:tab/>
-      </w:r>
-      <w:r>
-        <w:rPr>
-          <w:lang w:val="fr-CH"/>
-        </w:rPr>
-        <w:t>[ "</w:t>
-      </w:r>
-      <w:r>
-        <w:rPr>
-          <w:i/>
-          <w:color w:val="0000FF"/>
-          <w:lang w:val="fr-CH"/>
-        </w:rPr>
-        <w:t>contents</w:t>
-      </w:r>
-      <w:r>
-        <w:rPr>
-          <w:lang w:val="fr-CH"/>
-        </w:rPr>
-        <w:t>", "</w:t>
-      </w:r>
-      <w:r>
-        <w:rPr>
-          <w:i/>
-          <w:color w:val="0000FF"/>
-          <w:lang w:val="fr-CH"/>
-        </w:rPr>
-        <w:t>contents</w:t>
-      </w:r>
-      <w:r>
-        <w:rPr>
-          <w:lang w:val="fr-CH"/>
-        </w:rPr>
-        <w:t xml:space="preserve">", </w:t>
-      </w:r>
-      <w:r>
-        <w:rPr>
-          <w:i/>
-          <w:color w:val="BFBFBF" w:themeColor="background1" w:themeShade="BF"/>
-          <w:lang w:val="fr-CH"/>
-        </w:rPr>
-        <w:t>etc.</w:t>
-      </w:r>
-      <w:r>
-        <w:rPr>
-          <w:lang w:val="fr-CH"/>
-        </w:rPr>
-        <w:t xml:space="preserve"> ]</w:t>
-      </w:r>
-    </w:p>
-    <w:p>
-      <w:pPr>
-        <w:pStyle w:val="Code"/>
-        <w:rPr>
-          <w:lang w:val="fr-CH"/>
-        </w:rPr>
-      </w:pPr>
-      <w:r>
-        <w:rPr>
-          <w:lang w:val="fr-CH"/>
-        </w:rPr>
-        <w:t xml:space="preserve">    "</w:t>
-      </w:r>
-      <w:r>
-        <w:rPr>
-          <w:color w:val="92D050"/>
-          <w:lang w:val="fr-CH"/>
-        </w:rPr>
-        <w:t>Output 01</w:t>
-      </w:r>
-      <w:r>
-        <w:rPr>
-          <w:lang w:val="fr-CH"/>
-        </w:rPr>
-        <w:t>":</w:t>
-      </w:r>
-      <w:r>
-        <w:rPr>
-          <w:lang w:val="fr-CH"/>
-        </w:rPr>
-        <w:tab/>
-      </w:r>
-      <w:r>
-        <w:rPr>
-          <w:lang w:val="fr-CH"/>
-        </w:rPr>
-        <w:tab/>
-      </w:r>
-      <w:r>
-        <w:rPr>
-          <w:lang w:val="fr-CH"/>
-        </w:rPr>
-        <w:t>[ "</w:t>
-      </w:r>
-      <w:r>
-        <w:rPr>
-          <w:i/>
-          <w:color w:val="0000FF"/>
-          <w:lang w:val="fr-CH"/>
-        </w:rPr>
-        <w:t>contents</w:t>
-      </w:r>
-      <w:r>
-        <w:rPr>
-          <w:lang w:val="fr-CH"/>
-        </w:rPr>
-        <w:t>", "</w:t>
-      </w:r>
-      <w:r>
-        <w:rPr>
-          <w:i/>
-          <w:color w:val="0000FF"/>
-          <w:lang w:val="fr-CH"/>
-        </w:rPr>
-        <w:t>contents</w:t>
-      </w:r>
-      <w:r>
-        <w:rPr>
-          <w:lang w:val="fr-CH"/>
-        </w:rPr>
-        <w:t xml:space="preserve">", </w:t>
-      </w:r>
-      <w:r>
-        <w:rPr>
-          <w:i/>
-          <w:color w:val="BFBFBF" w:themeColor="background1" w:themeShade="BF"/>
-          <w:lang w:val="fr-CH"/>
-        </w:rPr>
-        <w:t>etc.</w:t>
-      </w:r>
-      <w:r>
-        <w:rPr>
-          <w:lang w:val="fr-CH"/>
-        </w:rPr>
-        <w:t xml:space="preserve"> ]</w:t>
-      </w:r>
-    </w:p>
-    <w:p>
-      <w:pPr>
-        <w:pStyle w:val="Code"/>
-        <w:rPr>
-          <w:lang w:val="fr-CH"/>
-        </w:rPr>
-      </w:pPr>
-      <w:r>
-        <w:rPr>
-          <w:lang w:val="fr-CH"/>
-        </w:rPr>
-        <w:t xml:space="preserve">    </w:t>
-      </w:r>
-      <w:r>
-        <w:rPr>
-          <w:lang w:val="fr-CH"/>
-        </w:rPr>
-        <w:t>"</w:t>
-      </w:r>
-      <w:r>
-        <w:rPr>
-          <w:color w:val="92D050"/>
-          <w:lang w:val="fr-CH"/>
-        </w:rPr>
-        <w:t>Description 02</w:t>
-      </w:r>
-      <w:r>
-        <w:rPr>
-          <w:color w:val="92D050"/>
-          <w:lang w:val="fr-CH"/>
-        </w:rPr>
-        <w:t xml:space="preserve"> </w:t>
-      </w:r>
-      <w:r>
-        <w:rPr>
-          <w:i/>
-          <w:color w:val="92D050"/>
-          <w:lang w:val="fr-CH"/>
-        </w:rPr>
-        <w:t>text</w:t>
-      </w:r>
-      <w:r>
-        <w:rPr>
-          <w:lang w:val="fr-CH"/>
-        </w:rPr>
-        <w:t xml:space="preserve">": </w:t>
-      </w:r>
-      <w:r>
-        <w:rPr>
-          <w:lang w:val="fr-CH"/>
-        </w:rPr>
-        <w:tab/>
-        <w:t>[ "</w:t>
-      </w:r>
-      <w:r>
-        <w:rPr>
-          <w:i/>
-          <w:color w:val="00B0F0"/>
-          <w:lang w:val="fr-CH"/>
-        </w:rPr>
-        <w:t>html contents</w:t>
-      </w:r>
-      <w:r>
-        <w:rPr>
-          <w:lang w:val="fr-CH"/>
-        </w:rPr>
-        <w:t>", "</w:t>
-      </w:r>
-      <w:r>
-        <w:rPr>
-          <w:i/>
-          <w:color w:val="00B0F0"/>
-          <w:lang w:val="fr-CH"/>
-        </w:rPr>
-        <w:t xml:space="preserve"> html contents</w:t>
-      </w:r>
-      <w:r>
-        <w:rPr>
-          <w:lang w:val="fr-CH"/>
-        </w:rPr>
-        <w:t xml:space="preserve"> ", </w:t>
-      </w:r>
-      <w:r>
-        <w:rPr>
-          <w:i/>
-          <w:color w:val="BFBFBF" w:themeColor="background1" w:themeShade="BF"/>
-          <w:lang w:val="fr-CH"/>
-        </w:rPr>
-        <w:t>etc.</w:t>
-      </w:r>
-      <w:r>
-        <w:rPr>
-          <w:lang w:val="fr-CH"/>
-        </w:rPr>
-        <w:t xml:space="preserve"> ],</w:t>
-      </w:r>
-    </w:p>
-    <w:p>
-      <w:pPr>
-        <w:pStyle w:val="Code"/>
-        <w:rPr>
-          <w:lang w:val="fr-CH"/>
-        </w:rPr>
-      </w:pPr>
-      <w:r>
-        <w:rPr>
-          <w:lang w:val="fr-CH"/>
-        </w:rPr>
-        <w:t xml:space="preserve">    "</w:t>
-      </w:r>
-      <w:r>
-        <w:rPr>
-          <w:color w:val="92D050"/>
-          <w:lang w:val="fr-CH"/>
-        </w:rPr>
-        <w:t>Examples</w:t>
-      </w:r>
-      <w:r>
-        <w:rPr>
-          <w:color w:val="92D050"/>
-          <w:lang w:val="fr-CH"/>
-        </w:rPr>
-        <w:t xml:space="preserve"> 02</w:t>
-      </w:r>
-      <w:r>
-        <w:rPr>
-          <w:lang w:val="fr-CH"/>
-        </w:rPr>
-        <w:t>":</w:t>
-      </w:r>
-      <w:r>
-        <w:rPr>
-          <w:lang w:val="fr-CH"/>
-        </w:rPr>
-        <w:tab/>
-      </w:r>
-      <w:r>
-        <w:rPr>
-          <w:lang w:val="fr-CH"/>
-        </w:rPr>
-        <w:tab/>
-      </w:r>
-      <w:r>
-        <w:rPr>
-          <w:lang w:val="fr-CH"/>
-        </w:rPr>
-        <w:t>[ "</w:t>
-      </w:r>
-      <w:r>
-        <w:rPr>
-          <w:i/>
-          <w:color w:val="0000FF"/>
-          <w:lang w:val="fr-CH"/>
-        </w:rPr>
-        <w:t>contents</w:t>
-      </w:r>
-      <w:r>
-        <w:rPr>
-          <w:lang w:val="fr-CH"/>
-        </w:rPr>
-        <w:t>", "</w:t>
-      </w:r>
-      <w:r>
-        <w:rPr>
-          <w:i/>
-          <w:color w:val="0000FF"/>
-          <w:lang w:val="fr-CH"/>
-        </w:rPr>
-        <w:t>contents</w:t>
-      </w:r>
-      <w:r>
-        <w:rPr>
-          <w:lang w:val="fr-CH"/>
-        </w:rPr>
-        <w:t xml:space="preserve">", </w:t>
-      </w:r>
-      <w:r>
-        <w:rPr>
-          <w:i/>
-          <w:color w:val="BFBFBF" w:themeColor="background1" w:themeShade="BF"/>
-          <w:lang w:val="fr-CH"/>
-        </w:rPr>
-        <w:t>etc.</w:t>
-      </w:r>
-      <w:r>
-        <w:rPr>
-          <w:lang w:val="fr-CH"/>
-        </w:rPr>
-        <w:t xml:space="preserve"> ]</w:t>
-      </w:r>
-    </w:p>
-    <w:p>
-      <w:pPr>
-        <w:pStyle w:val="Code"/>
-        <w:rPr>
-          <w:lang w:val="fr-CH"/>
-        </w:rPr>
-      </w:pPr>
-      <w:r>
-        <w:rPr>
-          <w:lang w:val="fr-CH"/>
-        </w:rPr>
-        <w:t xml:space="preserve">    "</w:t>
-      </w:r>
-      <w:r>
-        <w:rPr>
-          <w:color w:val="92D050"/>
-          <w:lang w:val="fr-CH"/>
-        </w:rPr>
-        <w:t>Output 02</w:t>
-      </w:r>
-      <w:r>
-        <w:rPr>
-          <w:lang w:val="fr-CH"/>
-        </w:rPr>
-        <w:t>":</w:t>
-      </w:r>
-      <w:r>
-        <w:rPr>
-          <w:lang w:val="fr-CH"/>
-        </w:rPr>
-        <w:tab/>
-      </w:r>
-      <w:r>
-        <w:rPr>
-          <w:lang w:val="fr-CH"/>
-        </w:rPr>
-        <w:tab/>
-      </w:r>
-      <w:r>
-        <w:rPr>
-          <w:lang w:val="fr-CH"/>
-        </w:rPr>
-        <w:t>[ "</w:t>
-      </w:r>
-      <w:r>
-        <w:rPr>
-          <w:i/>
-          <w:color w:val="0000FF"/>
-          <w:lang w:val="fr-CH"/>
-        </w:rPr>
-        <w:t>contents</w:t>
-      </w:r>
-      <w:r>
-        <w:rPr>
-          <w:lang w:val="fr-CH"/>
-        </w:rPr>
-        <w:t>", "</w:t>
-      </w:r>
-      <w:r>
-        <w:rPr>
-          <w:i/>
-          <w:color w:val="0000FF"/>
-          <w:lang w:val="fr-CH"/>
-        </w:rPr>
-        <w:t>contents</w:t>
-      </w:r>
-      <w:r>
-        <w:rPr>
-          <w:lang w:val="fr-CH"/>
-        </w:rPr>
-        <w:t xml:space="preserve">", </w:t>
-      </w:r>
-      <w:r>
-        <w:rPr>
-          <w:i/>
-          <w:color w:val="BFBFBF" w:themeColor="background1" w:themeShade="BF"/>
-          <w:lang w:val="fr-CH"/>
-        </w:rPr>
-        <w:t>etc.</w:t>
-      </w:r>
-      <w:r>
-        <w:rPr>
-          <w:lang w:val="fr-CH"/>
-        </w:rPr>
-        <w:t xml:space="preserve"> ]</w:t>
-      </w:r>
-    </w:p>
-    <w:p>
-      <w:pPr>
-        <w:pStyle w:val="Code"/>
-        <w:rPr>
-          <w:lang w:val="fr-CH"/>
-        </w:rPr>
-      </w:pPr>
-      <w:r>
-        <w:rPr>
-          <w:lang w:val="fr-CH"/>
-        </w:rPr>
-        <w:t xml:space="preserve">    … etc …</w:t>
-      </w:r>
-    </w:p>
-    <w:p>
-      <w:pPr>
-        <w:pStyle w:val="Code"/>
-      </w:pPr>
-      <w:r>
-        <w:rPr>
-          <w:lang w:val="fr-CH"/>
-        </w:rPr>
-        <w:t xml:space="preserve">    </w:t>
-      </w:r>
-      <w:r>
-        <w:t>"</w:t>
-      </w:r>
-      <w:r>
-        <w:rPr>
-          <w:color w:val="92D050"/>
-        </w:rPr>
-        <w:t>Restrictions</w:t>
-      </w:r>
-      <w:r>
-        <w:t>":</w:t>
-      </w:r>
-      <w:r>
-        <w:tab/>
-      </w:r>
-      <w:r>
-        <w:tab/>
-        <w:t>[ "</w:t>
-      </w:r>
-      <w:r>
-        <w:rPr>
-          <w:i/>
-          <w:color w:val="00B0F0"/>
-        </w:rPr>
-        <w:t>html e.g. No indirect parameter passing</w:t>
-      </w:r>
-      <w:r>
-        <w:t xml:space="preserve">", </w:t>
-      </w:r>
-      <w:r>
-        <w:rPr>
-          <w:i/>
-          <w:color w:val="BFBFBF" w:themeColor="background1" w:themeShade="BF"/>
-        </w:rPr>
-        <w:t>etc.</w:t>
-      </w:r>
-      <w:r>
-        <w:t xml:space="preserve"> ],</w:t>
-      </w:r>
-    </w:p>
-    <w:p>
-      <w:pPr>
-        <w:pStyle w:val="Code"/>
-      </w:pPr>
-      <w:r>
-        <w:t xml:space="preserve">    "</w:t>
-      </w:r>
-      <w:r>
-        <w:rPr>
-          <w:color w:val="92D050"/>
-        </w:rPr>
-        <w:t xml:space="preserve">OS </w:t>
-      </w:r>
-      <w:r>
-        <w:rPr>
-          <w:color w:val="92D050"/>
-        </w:rPr>
-        <w:t>d</w:t>
-      </w:r>
-      <w:r>
-        <w:rPr>
-          <w:color w:val="92D050"/>
-        </w:rPr>
-        <w:t>ifferences</w:t>
-      </w:r>
-      <w:r>
-        <w:t>":</w:t>
-      </w:r>
-      <w:r>
-        <w:tab/>
-      </w:r>
-      <w:r>
-        <w:tab/>
-        <w:t>[ "</w:t>
-      </w:r>
-      <w:r>
-        <w:rPr>
-          <w:i/>
-          <w:color w:val="00B0F0"/>
-        </w:rPr>
-        <w:t>html contents.details about deviating behavior in different OS</w:t>
-      </w:r>
-      <w:r>
-        <w:t xml:space="preserve">", </w:t>
-      </w:r>
-      <w:r>
-        <w:rPr>
-          <w:i/>
-          <w:color w:val="BFBFBF" w:themeColor="background1" w:themeShade="BF"/>
-        </w:rPr>
-        <w:t>etc.</w:t>
-      </w:r>
-      <w:r>
-        <w:t xml:space="preserve"> ],</w:t>
-      </w:r>
-    </w:p>
-    <w:p>
-      <w:pPr>
-        <w:pStyle w:val="Code"/>
-        <w:rPr>
-          <w:lang w:val="fr-CH"/>
-        </w:rPr>
-      </w:pPr>
-      <w:r>
-        <w:t xml:space="preserve">    </w:t>
-      </w:r>
-      <w:r>
-        <w:rPr>
-          <w:lang w:val="fr-CH"/>
-        </w:rPr>
-        <w:t>"</w:t>
-      </w:r>
-      <w:r>
-        <w:rPr>
-          <w:color w:val="92D050"/>
-          <w:lang w:val="fr-CH"/>
-        </w:rPr>
-        <w:t>Exceptions</w:t>
-      </w:r>
-      <w:r>
-        <w:rPr>
-          <w:lang w:val="fr-CH"/>
-        </w:rPr>
-        <w:t>":</w:t>
-      </w:r>
-      <w:r>
-        <w:rPr>
-          <w:lang w:val="fr-CH"/>
-        </w:rPr>
-        <w:tab/>
-      </w:r>
-      <w:r>
-        <w:rPr>
-          <w:lang w:val="fr-CH"/>
-        </w:rPr>
-        <w:tab/>
-      </w:r>
-      <w:r>
-        <w:rPr>
-          <w:lang w:val="fr-CH"/>
-        </w:rPr>
-        <w:t>[ "</w:t>
-      </w:r>
-      <w:r>
-        <w:rPr>
-          <w:i/>
-          <w:color w:val="00B0F0"/>
-          <w:lang w:val="fr-CH"/>
-        </w:rPr>
-        <w:t>html contents</w:t>
-      </w:r>
-      <w:r>
-        <w:rPr>
-          <w:lang w:val="fr-CH"/>
-        </w:rPr>
-        <w:t>", "</w:t>
-      </w:r>
-      <w:r>
-        <w:rPr>
-          <w:i/>
-          <w:color w:val="00B0F0"/>
-          <w:lang w:val="fr-CH"/>
-        </w:rPr>
-        <w:t xml:space="preserve">html </w:t>
-      </w:r>
-      <w:r>
-        <w:rPr>
-          <w:i/>
-          <w:color w:val="00B0F0"/>
-          <w:lang w:val="fr-CH"/>
-        </w:rPr>
-        <w:t>c</w:t>
-      </w:r>
-      <w:r>
-        <w:rPr>
-          <w:i/>
-          <w:color w:val="00B0F0"/>
-          <w:lang w:val="fr-CH"/>
-        </w:rPr>
-        <w:t>ontents</w:t>
-      </w:r>
-      <w:r>
-        <w:rPr>
-          <w:lang w:val="fr-CH"/>
-        </w:rPr>
-        <w:t xml:space="preserve">", </w:t>
-      </w:r>
-      <w:r>
-        <w:rPr>
-          <w:i/>
-          <w:color w:val="BFBFBF" w:themeColor="background1" w:themeShade="BF"/>
-          <w:lang w:val="fr-CH"/>
-        </w:rPr>
-        <w:t>etc.</w:t>
-      </w:r>
-      <w:r>
-        <w:rPr>
-          <w:lang w:val="fr-CH"/>
-        </w:rPr>
-        <w:t xml:space="preserve"> ]</w:t>
-      </w:r>
-    </w:p>
-    <w:p>
-      <w:pPr>
-        <w:pStyle w:val="Code"/>
-        <w:rPr>
-          <w:lang w:val="fr-CH"/>
-        </w:rPr>
-      </w:pPr>
-      <w:r>
-        <w:rPr>
-          <w:lang w:val="fr-CH"/>
-        </w:rPr>
-        <w:t xml:space="preserve">    "</w:t>
-      </w:r>
-      <w:r>
-        <w:rPr>
-          <w:color w:val="92D050"/>
-          <w:lang w:val="fr-CH"/>
-        </w:rPr>
-        <w:t>See also</w:t>
-      </w:r>
-      <w:r>
-        <w:rPr>
-          <w:lang w:val="fr-CH"/>
-        </w:rPr>
-        <w:t>":</w:t>
-      </w:r>
-      <w:r>
-        <w:rPr>
-          <w:lang w:val="fr-CH"/>
-        </w:rPr>
-        <w:tab/>
-      </w:r>
-      <w:r>
-        <w:rPr>
-          <w:lang w:val="fr-CH"/>
-        </w:rPr>
-        <w:tab/>
-      </w:r>
-      <w:r>
-        <w:rPr>
-          <w:lang w:val="fr-CH"/>
-        </w:rPr>
-        <w:t>[ "</w:t>
-      </w:r>
-      <w:r>
-        <w:rPr>
-          <w:i/>
-          <w:color w:val="0000FF"/>
-          <w:lang w:val="fr-CH"/>
-        </w:rPr>
-        <w:t>contents</w:t>
-      </w:r>
-      <w:r>
-        <w:rPr>
-          <w:lang w:val="fr-CH"/>
-        </w:rPr>
-        <w:t>", "</w:t>
-      </w:r>
-      <w:r>
-        <w:rPr>
-          <w:i/>
-          <w:color w:val="0000FF"/>
-          <w:lang w:val="fr-CH"/>
-        </w:rPr>
-        <w:t>contents</w:t>
-      </w:r>
-      <w:r>
-        <w:rPr>
-          <w:lang w:val="fr-CH"/>
-        </w:rPr>
-        <w:t xml:space="preserve">", </w:t>
-      </w:r>
-      <w:r>
-        <w:rPr>
-          <w:i/>
-          <w:color w:val="BFBFBF" w:themeColor="background1" w:themeShade="BF"/>
-          <w:lang w:val="fr-CH"/>
-        </w:rPr>
-        <w:t>etc.</w:t>
-      </w:r>
-      <w:r>
-        <w:rPr>
-          <w:lang w:val="fr-CH"/>
-        </w:rPr>
-        <w:t xml:space="preserve"> ]</w:t>
-      </w:r>
-    </w:p>
-    <w:p>
-      <w:pPr>
-        <w:pStyle w:val="Code"/>
-        <w:rPr>
-          <w:lang w:val="fr-CH"/>
-        </w:rPr>
-      </w:pPr>
-      <w:r>
-        <w:rPr>
-          <w:lang w:val="fr-CH"/>
-        </w:rPr>
-        <w:t xml:space="preserve">    "</w:t>
-      </w:r>
-      <w:r>
-        <w:rPr>
-          <w:color w:val="92D050"/>
-          <w:lang w:val="fr-CH"/>
-        </w:rPr>
-        <w:t>Notes</w:t>
-      </w:r>
-      <w:r>
-        <w:rPr>
-          <w:lang w:val="fr-CH"/>
-        </w:rPr>
-        <w:t>":</w:t>
-      </w:r>
-      <w:r>
-        <w:rPr>
-          <w:lang w:val="fr-CH"/>
-        </w:rPr>
-        <w:tab/>
-      </w:r>
-      <w:r>
-        <w:rPr>
-          <w:lang w:val="fr-CH"/>
-        </w:rPr>
-        <w:tab/>
-      </w:r>
-      <w:r>
-        <w:rPr>
-          <w:lang w:val="fr-CH"/>
-        </w:rPr>
-        <w:tab/>
-        <w:t>[ "</w:t>
-      </w:r>
-      <w:r>
-        <w:rPr>
-          <w:i/>
-          <w:color w:val="00B0F0"/>
-          <w:lang w:val="fr-CH"/>
-        </w:rPr>
-        <w:t>html contents</w:t>
-      </w:r>
-      <w:r>
-        <w:rPr>
-          <w:lang w:val="fr-CH"/>
-        </w:rPr>
-        <w:t>", "</w:t>
-      </w:r>
-      <w:r>
-        <w:rPr>
-          <w:i/>
-          <w:color w:val="00B0F0"/>
-          <w:lang w:val="fr-CH"/>
-        </w:rPr>
-        <w:t xml:space="preserve">html </w:t>
-      </w:r>
-      <w:r>
-        <w:rPr>
-          <w:i/>
-          <w:color w:val="00B0F0"/>
-          <w:lang w:val="fr-CH"/>
-        </w:rPr>
-        <w:t>co</w:t>
-      </w:r>
-      <w:r>
-        <w:rPr>
-          <w:i/>
-          <w:color w:val="00B0F0"/>
-          <w:lang w:val="fr-CH"/>
-        </w:rPr>
-        <w:t>ntents</w:t>
-      </w:r>
-      <w:r>
-        <w:rPr>
-          <w:lang w:val="fr-CH"/>
-        </w:rPr>
-        <w:t xml:space="preserve">", </w:t>
-      </w:r>
-      <w:r>
-        <w:rPr>
-          <w:i/>
-          <w:color w:val="BFBFBF" w:themeColor="background1" w:themeShade="BF"/>
-          <w:lang w:val="fr-CH"/>
-        </w:rPr>
-        <w:t>etc.</w:t>
-      </w:r>
-      <w:r>
-        <w:rPr>
-          <w:lang w:val="fr-CH"/>
-        </w:rPr>
-        <w:t xml:space="preserve"> ]</w:t>
-      </w:r>
-    </w:p>
-    <w:p>
-      <w:pPr>
-        <w:pStyle w:val="Code"/>
-        <w:rPr>
-          <w:lang w:val="fr-CH"/>
-        </w:rPr>
-      </w:pPr>
-    </w:p>
-    <w:p>
-      <w:pPr>
-        <w:pStyle w:val="Code"/>
-      </w:pPr>
-      <w:r>
-        <w:rPr>
-          <w:lang w:val="fr-CH"/>
-        </w:rPr>
-        <w:t xml:space="preserve">  </w:t>
-      </w:r>
-      <w:r>
-        <w:t>},</w:t>
-      </w:r>
-    </w:p>
-    <w:p>
-      <w:pPr>
-        <w:pStyle w:val="Code"/>
-      </w:pPr>
-      <w:r>
-        <w:t xml:space="preserve">  "</w:t>
-      </w:r>
-      <w:r>
-        <w:rPr>
-          <w:i/>
-          <w:color w:val="0000FF"/>
-        </w:rPr>
-        <w:t xml:space="preserve">Title of next </w:t>
-      </w:r>
-      <w:r>
-        <w:rPr>
-          <w:i/>
-          <w:color w:val="0000FF"/>
-        </w:rPr>
-        <w:t>generic</w:t>
-      </w:r>
-      <w:r>
-        <w:rPr>
-          <w:i/>
-          <w:color w:val="0000FF"/>
-        </w:rPr>
-        <w:t xml:space="preserve"> description</w:t>
-      </w:r>
-      <w:r>
-        <w:t>" :</w:t>
-      </w:r>
-    </w:p>
-    <w:p>
-      <w:pPr>
-        <w:pStyle w:val="Code"/>
-      </w:pPr>
-      <w:r>
-        <w:t xml:space="preserve">  {</w:t>
-      </w:r>
-    </w:p>
-    <w:p>
-      <w:pPr>
-        <w:pStyle w:val="Code"/>
-        <w:rPr>
-          <w:i/>
-          <w:color w:val="BFBFBF" w:themeColor="background1" w:themeShade="BF"/>
-        </w:rPr>
-      </w:pPr>
-      <w:r>
-        <w:rPr>
-          <w:i/>
-          <w:color w:val="BFBFBF" w:themeColor="background1" w:themeShade="BF"/>
-        </w:rPr>
-        <w:t xml:space="preserve">        ( Additional contents</w:t>
-      </w:r>
-      <w:r>
-        <w:rPr>
-          <w:i/>
-          <w:color w:val="BFBFBF" w:themeColor="background1" w:themeShade="BF"/>
-        </w:rPr>
-        <w:t xml:space="preserve"> like above</w:t>
-      </w:r>
-      <w:r>
-        <w:rPr>
-          <w:i/>
-          <w:color w:val="BFBFBF" w:themeColor="background1" w:themeShade="BF"/>
-        </w:rPr>
-        <w:t xml:space="preserve"> )</w:t>
-      </w:r>
-    </w:p>
-    <w:p>
-      <w:pPr>
-        <w:pStyle w:val="Code"/>
-      </w:pPr>
-      <w:r>
-        <w:t xml:space="preserve">  }</w:t>
-      </w:r>
-    </w:p>
-    <w:p>
-      <w:pPr>
-        <w:pStyle w:val="Code"/>
-      </w:pPr>
-    </w:p>
-    <w:p>
-      <w:pPr>
-        <w:pStyle w:val="Code"/>
-      </w:pPr>
-    </w:p>
-    <w:p/>
-    <w:p/>
-    <w:p>
-      <w:pPr>
         <w:spacing w:before="0" w:after="160" w:line="259" w:lineRule="auto"/>
         <w:rPr>
           <w:rFonts w:ascii="Calibri" w:eastAsiaTheme="majorEastAsia" w:hAnsi="Calibri" w:cstheme="majorBidi"/>
@@ -2881,9 +3204,10 @@
       </w:pPr>
       <w:r>
         <w:lastRenderedPageBreak/>
-        <w:t>Function Descriptions</w:t>
-      </w:r>
-    </w:p>
+        <w:t>General Description</w:t>
+      </w:r>
+    </w:p>
+    <w:p/>
     <w:p>
       <w:r>
         <w:t xml:space="preserve">All procedure and function must be used using the </w:t>
@@ -2902,10 +3226,7 @@
         <w:t xml:space="preserve"> </w:t>
       </w:r>
       <w:r>
-        <w:t>"Function Description".  This scheme provides clear rules to structure the function description</w:t>
-      </w:r>
-      <w:r>
-        <w:t>.</w:t>
+        <w:t>"Function Description".  This scheme provides clear rules to structure the function description.</w:t>
       </w:r>
     </w:p>
     <w:p>
@@ -2919,7 +3240,6 @@
         <w:t>Syntax:</w:t>
       </w:r>
     </w:p>
-    <w:p/>
     <w:p>
       <w:pPr>
         <w:pStyle w:val="Code"/>
@@ -2937,7 +3257,21 @@
           <w:i/>
           <w:color w:val="0000FF"/>
         </w:rPr>
-        <w:t>Title of function description</w:t>
+        <w:t xml:space="preserve">Title of </w:t>
+      </w:r>
+      <w:r>
+        <w:rPr>
+          <w:i/>
+          <w:color w:val="0000FF"/>
+        </w:rPr>
+        <w:t>generic</w:t>
+      </w:r>
+      <w:r>
+        <w:rPr>
+          <w:i/>
+          <w:color w:val="0000FF"/>
+        </w:rPr>
+        <w:t xml:space="preserve"> description</w:t>
       </w:r>
       <w:r>
         <w:t>" :</w:t>
@@ -2948,10 +3282,7 @@
         <w:pStyle w:val="Code"/>
       </w:pPr>
       <w:r>
-        <w:t xml:space="preserve">  </w:t>
-      </w:r>
-      <w:r>
-        <w:t>{</w:t>
+        <w:t xml:space="preserve">  {</w:t>
       </w:r>
     </w:p>
     <w:p>
@@ -2981,10 +3312,19 @@
         <w:rPr>
           <w:color w:val="0000FF"/>
         </w:rPr>
-        <w:t>Function Description</w:t>
-      </w:r>
-      <w:r>
-        <w:t>", // Required value</w:t>
+        <w:t>General</w:t>
+      </w:r>
+      <w:r>
+        <w:rPr>
+          <w:color w:val="0000FF"/>
+        </w:rPr>
+        <w:t xml:space="preserve"> Description</w:t>
+      </w:r>
+      <w:r>
+        <w:t xml:space="preserve">", // </w:t>
+      </w:r>
+      <w:r>
+        <w:t>Use the value "General Description"</w:t>
       </w:r>
     </w:p>
     <w:p>
@@ -3001,7 +3341,13 @@
         <w:rPr>
           <w:color w:val="00B050"/>
         </w:rPr>
-        <w:t>Function Names</w:t>
+        <w:t>Feature</w:t>
+      </w:r>
+      <w:r>
+        <w:rPr>
+          <w:color w:val="00B050"/>
+        </w:rPr>
+        <w:t xml:space="preserve"> Names</w:t>
       </w:r>
       <w:r>
         <w:t>":</w:t>
@@ -3011,8 +3357,6 @@
       </w:r>
       <w:r>
         <w:tab/>
-      </w:r>
-      <w:r>
         <w:t>[ "</w:t>
       </w:r>
       <w:r>
@@ -3033,10 +3377,7 @@
         <w:t>name 2</w:t>
       </w:r>
       <w:r>
-        <w:t>"</w:t>
-      </w:r>
-      <w:r>
-        <w:t xml:space="preserve">, </w:t>
+        <w:t xml:space="preserve">", </w:t>
       </w:r>
       <w:r>
         <w:rPr>
@@ -3048,20 +3389,20 @@
       <w:r>
         <w:t xml:space="preserve"> ],</w:t>
       </w:r>
+      <w:r>
+        <w:t xml:space="preserve"> // Specify min 1 feature name</w:t>
+      </w:r>
     </w:p>
     <w:p>
       <w:pPr>
         <w:pStyle w:val="Code"/>
       </w:pPr>
       <w:r>
-        <w:t xml:space="preserve">    </w:t>
-      </w:r>
-      <w:r>
-        <w:t>"</w:t>
-      </w:r>
-      <w:r>
-        <w:rPr>
-          <w:color w:val="00B050"/>
+        <w:t xml:space="preserve">    "</w:t>
+      </w:r>
+      <w:r>
+        <w:rPr>
+          <w:color w:val="92D050"/>
         </w:rPr>
         <w:t>Keywords</w:t>
       </w:r>
@@ -3105,6 +3446,18 @@
       <w:r>
         <w:t xml:space="preserve"> ],</w:t>
       </w:r>
+      <w:r>
+        <w:t xml:space="preserve"> // Provide keywords for </w:t>
+      </w:r>
+    </w:p>
+    <w:p>
+      <w:pPr>
+        <w:pStyle w:val="Code"/>
+        <w:ind w:left="2124" w:firstLine="708"/>
+      </w:pPr>
+      <w:r>
+        <w:t xml:space="preserve">                                    // cross referencing</w:t>
+      </w:r>
     </w:p>
     <w:p>
       <w:pPr>
@@ -3142,6 +3495,9 @@
       <w:r>
         <w:t>",</w:t>
       </w:r>
+      <w:r>
+        <w:t xml:space="preserve"> // Optional info</w:t>
+      </w:r>
     </w:p>
     <w:p>
       <w:pPr>
@@ -3155,17 +3511,94 @@
       </w:r>
       <w:r>
         <w:rPr>
+          <w:color w:val="92D050"/>
+        </w:rPr>
+        <w:t>Version</w:t>
+      </w:r>
+      <w:r>
+        <w:t>":</w:t>
+      </w:r>
+      <w:r>
+        <w:tab/>
+      </w:r>
+      <w:r>
+        <w:tab/>
+      </w:r>
+      <w:r>
+        <w:tab/>
+        <w:t>"</w:t>
+      </w:r>
+      <w:r>
+        <w:rPr>
+          <w:color w:val="0000FF"/>
+        </w:rPr>
+        <w:t>7.00</w:t>
+      </w:r>
+      <w:r>
+        <w:t>"</w:t>
+      </w:r>
+      <w:r>
+        <w:t xml:space="preserve"> </w:t>
+      </w:r>
+      <w:r>
+        <w:t>// Optional info</w:t>
+      </w:r>
+    </w:p>
+    <w:p>
+      <w:pPr>
+        <w:pStyle w:val="Code"/>
+        <w:rPr>
+          <w:lang w:val="fr-CH"/>
+        </w:rPr>
+      </w:pPr>
+      <w:r>
+        <w:t xml:space="preserve">    </w:t>
+      </w:r>
+      <w:r>
+        <w:rPr>
+          <w:lang w:val="fr-CH"/>
+        </w:rPr>
+        <w:t>"</w:t>
+      </w:r>
+      <w:r>
+        <w:rPr>
           <w:color w:val="00B050"/>
-        </w:rPr>
-        <w:t>Synopsis</w:t>
-      </w:r>
-      <w:r>
+          <w:lang w:val="fr-CH"/>
+        </w:rPr>
+        <w:t>Description</w:t>
+      </w:r>
+      <w:r>
+        <w:rPr>
+          <w:color w:val="00B050"/>
+          <w:lang w:val="fr-CH"/>
+        </w:rPr>
+        <w:t xml:space="preserve"> 01</w:t>
+      </w:r>
+      <w:r>
+        <w:rPr>
+          <w:color w:val="00B050"/>
+          <w:lang w:val="fr-CH"/>
+        </w:rPr>
+        <w:t xml:space="preserve"> </w:t>
+      </w:r>
+      <w:r>
+        <w:rPr>
+          <w:i/>
+          <w:color w:val="00B050"/>
+          <w:lang w:val="fr-CH"/>
+        </w:rPr>
+        <w:t>text</w:t>
+      </w:r>
+      <w:r>
+        <w:rPr>
+          <w:lang w:val="fr-CH"/>
+        </w:rPr>
         <w:t>":</w:t>
       </w:r>
       <w:r>
-        <w:tab/>
-      </w:r>
-      <w:r>
+        <w:rPr>
+          <w:lang w:val="fr-CH"/>
+        </w:rPr>
         <w:tab/>
         <w:t>[ "</w:t>
       </w:r>
@@ -3173,32 +3606,50 @@
         <w:rPr>
           <w:i/>
           <w:color w:val="00B0F0"/>
+          <w:lang w:val="fr-CH"/>
         </w:rPr>
         <w:t>html contents</w:t>
+      </w:r>
+      <w:r>
+        <w:rPr>
+          <w:lang w:val="fr-CH"/>
+        </w:rPr>
+        <w:t>", "</w:t>
       </w:r>
       <w:r>
         <w:rPr>
           <w:i/>
           <w:color w:val="00B0F0"/>
-        </w:rPr>
-        <w:t>, e.g. way how function is called</w:t>
-      </w:r>
-      <w:r>
-        <w:t>"</w:t>
-      </w:r>
-      <w:r>
-        <w:t xml:space="preserve">, </w:t>
+          <w:lang w:val="fr-CH"/>
+        </w:rPr>
+        <w:t xml:space="preserve"> html contents</w:t>
+      </w:r>
+      <w:r>
+        <w:rPr>
+          <w:lang w:val="fr-CH"/>
+        </w:rPr>
+        <w:t xml:space="preserve"> ", </w:t>
       </w:r>
       <w:r>
         <w:rPr>
           <w:i/>
           <w:color w:val="BFBFBF" w:themeColor="background1" w:themeShade="BF"/>
+          <w:lang w:val="fr-CH"/>
         </w:rPr>
         <w:t>etc.</w:t>
       </w:r>
       <w:r>
+        <w:rPr>
+          <w:lang w:val="fr-CH"/>
+        </w:rPr>
         <w:t xml:space="preserve"> ],</w:t>
       </w:r>
+      <w:r>
+        <w:rPr>
+          <w:lang w:val="fr-CH"/>
+        </w:rPr>
+        <w:t xml:space="preserve"> // Contents</w:t>
+      </w:r>
     </w:p>
     <w:p>
       <w:pPr>
@@ -3208,85 +3659,250 @@
         </w:rPr>
       </w:pPr>
       <w:r>
+        <w:rPr>
+          <w:lang w:val="fr-CH"/>
+        </w:rPr>
+        <w:t xml:space="preserve">    "</w:t>
+      </w:r>
+      <w:r>
+        <w:rPr>
+          <w:color w:val="92D050"/>
+          <w:lang w:val="fr-CH"/>
+        </w:rPr>
+        <w:t>Examples</w:t>
+      </w:r>
+      <w:r>
+        <w:rPr>
+          <w:color w:val="92D050"/>
+          <w:lang w:val="fr-CH"/>
+        </w:rPr>
+        <w:t xml:space="preserve"> 01</w:t>
+      </w:r>
+      <w:r>
+        <w:rPr>
+          <w:lang w:val="fr-CH"/>
+        </w:rPr>
+        <w:t>":</w:t>
+      </w:r>
+      <w:r>
+        <w:rPr>
+          <w:lang w:val="fr-CH"/>
+        </w:rPr>
+        <w:tab/>
+      </w:r>
+      <w:r>
+        <w:rPr>
+          <w:lang w:val="fr-CH"/>
+        </w:rPr>
+        <w:tab/>
+      </w:r>
+      <w:r>
+        <w:rPr>
+          <w:lang w:val="fr-CH"/>
+        </w:rPr>
+        <w:t>[ "</w:t>
+      </w:r>
+      <w:r>
+        <w:rPr>
+          <w:i/>
+          <w:color w:val="0000FF"/>
+          <w:lang w:val="fr-CH"/>
+        </w:rPr>
+        <w:t>contents</w:t>
+      </w:r>
+      <w:r>
+        <w:rPr>
+          <w:lang w:val="fr-CH"/>
+        </w:rPr>
+        <w:t>", "</w:t>
+      </w:r>
+      <w:r>
+        <w:rPr>
+          <w:i/>
+          <w:color w:val="0000FF"/>
+          <w:lang w:val="fr-CH"/>
+        </w:rPr>
+        <w:t>contents</w:t>
+      </w:r>
+      <w:r>
+        <w:rPr>
+          <w:lang w:val="fr-CH"/>
+        </w:rPr>
+        <w:t xml:space="preserve">", </w:t>
+      </w:r>
+      <w:r>
+        <w:rPr>
+          <w:i/>
+          <w:color w:val="BFBFBF" w:themeColor="background1" w:themeShade="BF"/>
+          <w:lang w:val="fr-CH"/>
+        </w:rPr>
+        <w:t>etc.</w:t>
+      </w:r>
+      <w:r>
+        <w:rPr>
+          <w:lang w:val="fr-CH"/>
+        </w:rPr>
+        <w:t xml:space="preserve"> ]</w:t>
+      </w:r>
+      <w:r>
+        <w:rPr>
+          <w:lang w:val="fr-CH"/>
+        </w:rPr>
+        <w:t>,</w:t>
+      </w:r>
+      <w:r>
+        <w:rPr>
+          <w:lang w:val="fr-CH"/>
+        </w:rPr>
+        <w:t xml:space="preserve"> // Code </w:t>
+      </w:r>
+      <w:r>
+        <w:rPr>
+          <w:lang w:val="fr-CH"/>
+        </w:rPr>
+        <w:t>example</w:t>
+      </w:r>
+    </w:p>
+    <w:p>
+      <w:pPr>
+        <w:pStyle w:val="Code"/>
+      </w:pPr>
+      <w:r>
+        <w:rPr>
+          <w:lang w:val="fr-CH"/>
+        </w:rPr>
         <w:t xml:space="preserve">    </w:t>
       </w:r>
       <w:r>
-        <w:rPr>
-          <w:lang w:val="fr-CH"/>
-        </w:rPr>
         <w:t>"</w:t>
       </w:r>
       <w:r>
         <w:rPr>
           <w:color w:val="92D050"/>
-          <w:lang w:val="fr-CH"/>
-        </w:rPr>
-        <w:t>Version</w:t>
-      </w:r>
-      <w:r>
-        <w:rPr>
-          <w:lang w:val="fr-CH"/>
-        </w:rPr>
+        </w:rPr>
+        <w:t>Output 01</w:t>
+      </w:r>
+      <w:r>
         <w:t>":</w:t>
       </w:r>
       <w:r>
-        <w:rPr>
-          <w:lang w:val="fr-CH"/>
-        </w:rPr>
         <w:tab/>
       </w:r>
       <w:r>
-        <w:rPr>
-          <w:lang w:val="fr-CH"/>
-        </w:rPr>
         <w:tab/>
-      </w:r>
-      <w:r>
-        <w:rPr>
-          <w:lang w:val="fr-CH"/>
-        </w:rPr>
+        <w:t>[ "</w:t>
+      </w:r>
+      <w:r>
+        <w:rPr>
+          <w:i/>
+          <w:color w:val="0000FF"/>
+        </w:rPr>
+        <w:t>contents</w:t>
+      </w:r>
+      <w:r>
+        <w:t>", "</w:t>
+      </w:r>
+      <w:r>
+        <w:rPr>
+          <w:i/>
+          <w:color w:val="0000FF"/>
+        </w:rPr>
+        <w:t>contents</w:t>
+      </w:r>
+      <w:r>
+        <w:t xml:space="preserve">", </w:t>
+      </w:r>
+      <w:r>
+        <w:rPr>
+          <w:i/>
+          <w:color w:val="BFBFBF" w:themeColor="background1" w:themeShade="BF"/>
+        </w:rPr>
+        <w:t>etc.</w:t>
+      </w:r>
+      <w:r>
+        <w:t xml:space="preserve"> ]</w:t>
+      </w:r>
+      <w:r>
+        <w:t>, // Specify "automatic" for automatic</w:t>
+      </w:r>
+      <w:r>
+        <w:br/>
+      </w:r>
+      <w:r>
         <w:tab/>
+      </w:r>
+      <w:r>
+        <w:tab/>
+      </w:r>
+      <w:r>
+        <w:tab/>
+      </w:r>
+      <w:r>
+        <w:tab/>
+        <w:t xml:space="preserve">                                  // execu</w:t>
+      </w:r>
+      <w:r>
+        <w:t>tion of the code and insertion of</w:t>
+      </w:r>
+    </w:p>
+    <w:p>
+      <w:pPr>
+        <w:pStyle w:val="Code"/>
+      </w:pPr>
+      <w:r>
+        <w:tab/>
+      </w:r>
+      <w:r>
+        <w:tab/>
+      </w:r>
+      <w:r>
+        <w:tab/>
+      </w:r>
+      <w:r>
+        <w:tab/>
+        <w:t xml:space="preserve">                                  // the output right here</w:t>
+      </w:r>
+    </w:p>
+    <w:p>
+      <w:pPr>
+        <w:pStyle w:val="Code"/>
+        <w:rPr>
+          <w:lang w:val="fr-CH"/>
+        </w:rPr>
+      </w:pPr>
+      <w:r>
+        <w:rPr>
+          <w:lang w:val="fr-CH"/>
+        </w:rPr>
+        <w:t xml:space="preserve">    </w:t>
+      </w:r>
+      <w:r>
+        <w:rPr>
+          <w:lang w:val="fr-CH"/>
+        </w:rPr>
         <w:t>"</w:t>
       </w:r>
       <w:r>
         <w:rPr>
-          <w:color w:val="0000FF"/>
-          <w:lang w:val="fr-CH"/>
-        </w:rPr>
-        <w:t>7.00</w:t>
-      </w:r>
-      <w:r>
-        <w:rPr>
-          <w:lang w:val="fr-CH"/>
-        </w:rPr>
-        <w:t>"</w:t>
-      </w:r>
-    </w:p>
-    <w:p>
-      <w:pPr>
-        <w:pStyle w:val="Code"/>
-        <w:rPr>
-          <w:lang w:val="fr-CH"/>
-        </w:rPr>
-      </w:pPr>
-      <w:r>
-        <w:rPr>
-          <w:lang w:val="fr-CH"/>
-        </w:rPr>
-        <w:t xml:space="preserve">    </w:t>
-      </w:r>
-      <w:r>
-        <w:rPr>
-          <w:lang w:val="fr-CH"/>
-        </w:rPr>
-        <w:t>"</w:t>
-      </w:r>
-      <w:r>
-        <w:rPr>
-          <w:color w:val="00B050"/>
-          <w:lang w:val="fr-CH"/>
-        </w:rPr>
-        <w:t>Description</w:t>
+          <w:color w:val="92D050"/>
+          <w:lang w:val="fr-CH"/>
+        </w:rPr>
+        <w:t>Description 02</w:t>
+      </w:r>
+      <w:r>
+        <w:rPr>
+          <w:color w:val="92D050"/>
+          <w:lang w:val="fr-CH"/>
+        </w:rPr>
+        <w:t xml:space="preserve"> </w:t>
+      </w:r>
+      <w:r>
+        <w:rPr>
+          <w:i/>
+          <w:color w:val="92D050"/>
+          <w:lang w:val="fr-CH"/>
+        </w:rPr>
+        <w:t>text</w:t>
       </w:r>
       <w:r>
         <w:rPr>
@@ -3299,24 +3915,7 @@
           <w:lang w:val="fr-CH"/>
         </w:rPr>
         <w:tab/>
-      </w:r>
-      <w:r>
-        <w:rPr>
-          <w:lang w:val="fr-CH"/>
-        </w:rPr>
-        <w:tab/>
-      </w:r>
-      <w:r>
-        <w:rPr>
-          <w:lang w:val="fr-CH"/>
-        </w:rPr>
-        <w:t xml:space="preserve">[ </w:t>
-      </w:r>
-      <w:r>
-        <w:rPr>
-          <w:lang w:val="fr-CH"/>
-        </w:rPr>
-        <w:t>"</w:t>
+        <w:t>[ "</w:t>
       </w:r>
       <w:r>
         <w:rPr>
@@ -3330,13 +3929,7 @@
         <w:rPr>
           <w:lang w:val="fr-CH"/>
         </w:rPr>
-        <w:t>"</w:t>
-      </w:r>
-      <w:r>
-        <w:rPr>
-          <w:lang w:val="fr-CH"/>
-        </w:rPr>
-        <w:t>, "</w:t>
+        <w:t>", "</w:t>
       </w:r>
       <w:r>
         <w:rPr>
@@ -3350,13 +3943,7 @@
         <w:rPr>
           <w:lang w:val="fr-CH"/>
         </w:rPr>
-        <w:t xml:space="preserve"> </w:t>
-      </w:r>
-      <w:r>
-        <w:rPr>
-          <w:lang w:val="fr-CH"/>
-        </w:rPr>
-        <w:t xml:space="preserve">", </w:t>
+        <w:t xml:space="preserve"> ", </w:t>
       </w:r>
       <w:r>
         <w:rPr>
@@ -3370,672 +3957,832 @@
         <w:rPr>
           <w:lang w:val="fr-CH"/>
         </w:rPr>
-        <w:t xml:space="preserve"> ]</w:t>
-      </w:r>
-      <w:r>
-        <w:rPr>
-          <w:lang w:val="fr-CH"/>
-        </w:rPr>
-        <w:t>,</w:t>
+        <w:t xml:space="preserve"> ],</w:t>
       </w:r>
     </w:p>
     <w:p>
       <w:pPr>
         <w:pStyle w:val="Code"/>
-      </w:pPr>
-      <w:r>
-        <w:rPr>
-          <w:lang w:val="fr-CH"/>
-        </w:rPr>
-        <w:t xml:space="preserve">    </w:t>
-      </w:r>
-      <w:r>
-        <w:t>"</w:t>
-      </w:r>
-      <w:r>
-        <w:rPr>
-          <w:color w:val="00B050"/>
-        </w:rPr>
-        <w:t>Call as</w:t>
-      </w:r>
-      <w:r>
+        <w:rPr>
+          <w:lang w:val="fr-CH"/>
+        </w:rPr>
+      </w:pPr>
+      <w:r>
+        <w:rPr>
+          <w:lang w:val="fr-CH"/>
+        </w:rPr>
+        <w:t xml:space="preserve">    "</w:t>
+      </w:r>
+      <w:r>
+        <w:rPr>
+          <w:color w:val="92D050"/>
+          <w:lang w:val="fr-CH"/>
+        </w:rPr>
+        <w:t>Examples</w:t>
+      </w:r>
+      <w:r>
+        <w:rPr>
+          <w:color w:val="92D050"/>
+          <w:lang w:val="fr-CH"/>
+        </w:rPr>
+        <w:t xml:space="preserve"> 02</w:t>
+      </w:r>
+      <w:r>
+        <w:rPr>
+          <w:lang w:val="fr-CH"/>
+        </w:rPr>
         <w:t>":</w:t>
       </w:r>
       <w:r>
+        <w:rPr>
+          <w:lang w:val="fr-CH"/>
+        </w:rPr>
         <w:tab/>
       </w:r>
       <w:r>
+        <w:rPr>
+          <w:lang w:val="fr-CH"/>
+        </w:rPr>
         <w:tab/>
       </w:r>
       <w:r>
-        <w:tab/>
-        <w:t>"</w:t>
+        <w:rPr>
+          <w:lang w:val="fr-CH"/>
+        </w:rPr>
+        <w:t>[ "</w:t>
       </w:r>
       <w:r>
         <w:rPr>
           <w:i/>
           <w:color w:val="0000FF"/>
-        </w:rPr>
-        <w:t>procedure</w:t>
+          <w:lang w:val="fr-CH"/>
+        </w:rPr>
+        <w:t>contents</w:t>
+      </w:r>
+      <w:r>
+        <w:rPr>
+          <w:lang w:val="fr-CH"/>
+        </w:rPr>
+        <w:t>", "</w:t>
       </w:r>
       <w:r>
         <w:rPr>
           <w:i/>
           <w:color w:val="0000FF"/>
-        </w:rPr>
-        <w:t xml:space="preserve"> or function</w:t>
-      </w:r>
-      <w:r>
-        <w:t>",</w:t>
+          <w:lang w:val="fr-CH"/>
+        </w:rPr>
+        <w:t>contents</w:t>
+      </w:r>
+      <w:r>
+        <w:rPr>
+          <w:lang w:val="fr-CH"/>
+        </w:rPr>
+        <w:t xml:space="preserve">", </w:t>
+      </w:r>
+      <w:r>
+        <w:rPr>
+          <w:i/>
+          <w:color w:val="BFBFBF" w:themeColor="background1" w:themeShade="BF"/>
+          <w:lang w:val="fr-CH"/>
+        </w:rPr>
+        <w:t>etc.</w:t>
+      </w:r>
+      <w:r>
+        <w:rPr>
+          <w:lang w:val="fr-CH"/>
+        </w:rPr>
+        <w:t xml:space="preserve"> ]</w:t>
       </w:r>
     </w:p>
     <w:p>
       <w:pPr>
         <w:pStyle w:val="Code"/>
+        <w:rPr>
+          <w:lang w:val="fr-CH"/>
+        </w:rPr>
+      </w:pPr>
+      <w:r>
+        <w:rPr>
+          <w:lang w:val="fr-CH"/>
+        </w:rPr>
+        <w:t xml:space="preserve">    "</w:t>
+      </w:r>
+      <w:r>
+        <w:rPr>
+          <w:color w:val="92D050"/>
+          <w:lang w:val="fr-CH"/>
+        </w:rPr>
+        <w:t>Output 02</w:t>
+      </w:r>
+      <w:r>
+        <w:rPr>
+          <w:lang w:val="fr-CH"/>
+        </w:rPr>
+        <w:t>":</w:t>
+      </w:r>
+      <w:r>
+        <w:rPr>
+          <w:lang w:val="fr-CH"/>
+        </w:rPr>
+        <w:tab/>
+      </w:r>
+      <w:r>
+        <w:rPr>
+          <w:lang w:val="fr-CH"/>
+        </w:rPr>
+        <w:tab/>
+      </w:r>
+      <w:r>
+        <w:rPr>
+          <w:lang w:val="fr-CH"/>
+        </w:rPr>
+        <w:t>[ "</w:t>
+      </w:r>
+      <w:r>
+        <w:rPr>
+          <w:i/>
+          <w:color w:val="0000FF"/>
+          <w:lang w:val="fr-CH"/>
+        </w:rPr>
+        <w:t>contents</w:t>
+      </w:r>
+      <w:r>
+        <w:rPr>
+          <w:lang w:val="fr-CH"/>
+        </w:rPr>
+        <w:t>", "</w:t>
+      </w:r>
+      <w:r>
+        <w:rPr>
+          <w:i/>
+          <w:color w:val="0000FF"/>
+          <w:lang w:val="fr-CH"/>
+        </w:rPr>
+        <w:t>contents</w:t>
+      </w:r>
+      <w:r>
+        <w:rPr>
+          <w:lang w:val="fr-CH"/>
+        </w:rPr>
+        <w:t xml:space="preserve">", </w:t>
+      </w:r>
+      <w:r>
+        <w:rPr>
+          <w:i/>
+          <w:color w:val="BFBFBF" w:themeColor="background1" w:themeShade="BF"/>
+          <w:lang w:val="fr-CH"/>
+        </w:rPr>
+        <w:t>etc.</w:t>
+      </w:r>
+      <w:r>
+        <w:rPr>
+          <w:lang w:val="fr-CH"/>
+        </w:rPr>
+        <w:t xml:space="preserve"> ]</w:t>
+      </w:r>
+    </w:p>
+    <w:p>
+      <w:pPr>
+        <w:pStyle w:val="Code"/>
+        <w:rPr>
+          <w:lang w:val="fr-CH"/>
+        </w:rPr>
+      </w:pPr>
+      <w:r>
+        <w:rPr>
+          <w:lang w:val="fr-CH"/>
+        </w:rPr>
+        <w:t xml:space="preserve">    … etc …</w:t>
+      </w:r>
+    </w:p>
+    <w:p>
+      <w:pPr>
+        <w:pStyle w:val="Code"/>
+        <w:rPr>
+          <w:lang w:val="fr-CH"/>
+        </w:rPr>
+      </w:pPr>
+    </w:p>
+    <w:p>
+      <w:pPr>
+        <w:pStyle w:val="Code"/>
+      </w:pPr>
+      <w:r>
+        <w:rPr>
+          <w:lang w:val="fr-CH"/>
+        </w:rPr>
+        <w:tab/>
+      </w:r>
+      <w:r>
+        <w:t>// Up to 10 descriptions examples a</w:t>
+      </w:r>
+      <w:r>
+        <w:t>nd outputs are available.</w:t>
+      </w:r>
+    </w:p>
+    <w:p>
+      <w:pPr>
+        <w:pStyle w:val="Code"/>
+      </w:pPr>
+      <w:r>
+        <w:tab/>
+        <w:t>// If you have program exaple for Description 05 ... , then you must use "Examples 05" and</w:t>
+      </w:r>
+    </w:p>
+    <w:p>
+      <w:pPr>
+        <w:pStyle w:val="Code"/>
+      </w:pPr>
+      <w:r>
+        <w:tab/>
+        <w:t>// "Output 05" in order to avoid displacement to locations above.</w:t>
+      </w:r>
+    </w:p>
+    <w:p>
+      <w:pPr>
+        <w:pStyle w:val="Code"/>
+      </w:pPr>
+    </w:p>
+    <w:p>
+      <w:pPr>
+        <w:pStyle w:val="Code"/>
+        <w:rPr>
+          <w:lang w:val="fr-CH"/>
+        </w:rPr>
       </w:pPr>
       <w:r>
         <w:t xml:space="preserve">    </w:t>
       </w:r>
       <w:r>
+        <w:rPr>
+          <w:lang w:val="fr-CH"/>
+        </w:rPr>
         <w:t>"</w:t>
       </w:r>
       <w:r>
         <w:rPr>
           <w:color w:val="92D050"/>
+          <w:lang w:val="fr-CH"/>
         </w:rPr>
         <w:t>Restrictions</w:t>
       </w:r>
       <w:r>
+        <w:rPr>
+          <w:lang w:val="fr-CH"/>
+        </w:rPr>
         <w:t>":</w:t>
       </w:r>
       <w:r>
+        <w:rPr>
+          <w:lang w:val="fr-CH"/>
+        </w:rPr>
         <w:tab/>
       </w:r>
       <w:r>
+        <w:rPr>
+          <w:lang w:val="fr-CH"/>
+        </w:rPr>
         <w:tab/>
-      </w:r>
-      <w:r>
-        <w:t xml:space="preserve">[ </w:t>
-      </w:r>
-      <w:r>
-        <w:t>"</w:t>
+        <w:t>[ "</w:t>
       </w:r>
       <w:r>
         <w:rPr>
           <w:i/>
           <w:color w:val="00B0F0"/>
-        </w:rPr>
-        <w:t xml:space="preserve">html </w:t>
+          <w:lang w:val="fr-CH"/>
+        </w:rPr>
+        <w:t>html e.g. No indirect parameter passing</w:t>
+      </w:r>
+      <w:r>
+        <w:rPr>
+          <w:lang w:val="fr-CH"/>
+        </w:rPr>
+        <w:t xml:space="preserve">", </w:t>
+      </w:r>
+      <w:r>
+        <w:rPr>
+          <w:i/>
+          <w:color w:val="BFBFBF" w:themeColor="background1" w:themeShade="BF"/>
+          <w:lang w:val="fr-CH"/>
+        </w:rPr>
+        <w:t>etc.</w:t>
+      </w:r>
+      <w:r>
+        <w:rPr>
+          <w:lang w:val="fr-CH"/>
+        </w:rPr>
+        <w:t xml:space="preserve"> ],</w:t>
+      </w:r>
+    </w:p>
+    <w:p>
+      <w:pPr>
+        <w:pStyle w:val="Code"/>
+        <w:rPr>
+          <w:lang w:val="fr-CH"/>
+        </w:rPr>
+      </w:pPr>
+      <w:r>
+        <w:rPr>
+          <w:lang w:val="fr-CH"/>
+        </w:rPr>
+        <w:t xml:space="preserve">    "</w:t>
+      </w:r>
+      <w:r>
+        <w:rPr>
+          <w:color w:val="92D050"/>
+          <w:lang w:val="fr-CH"/>
+        </w:rPr>
+        <w:t xml:space="preserve">OS </w:t>
+      </w:r>
+      <w:r>
+        <w:rPr>
+          <w:color w:val="92D050"/>
+          <w:lang w:val="fr-CH"/>
+        </w:rPr>
+        <w:t>d</w:t>
+      </w:r>
+      <w:r>
+        <w:rPr>
+          <w:color w:val="92D050"/>
+          <w:lang w:val="fr-CH"/>
+        </w:rPr>
+        <w:t>ifferences</w:t>
+      </w:r>
+      <w:r>
+        <w:rPr>
+          <w:lang w:val="fr-CH"/>
+        </w:rPr>
+        <w:t>":</w:t>
+      </w:r>
+      <w:r>
+        <w:rPr>
+          <w:lang w:val="fr-CH"/>
+        </w:rPr>
+        <w:tab/>
+      </w:r>
+      <w:r>
+        <w:rPr>
+          <w:lang w:val="fr-CH"/>
+        </w:rPr>
+        <w:tab/>
+        <w:t>[ "</w:t>
       </w:r>
       <w:r>
         <w:rPr>
           <w:i/>
           <w:color w:val="00B0F0"/>
-        </w:rPr>
-        <w:t>e.g. N</w:t>
+          <w:lang w:val="fr-CH"/>
+        </w:rPr>
+        <w:t>html contents.details about deviating behavior in different OS</w:t>
+      </w:r>
+      <w:r>
+        <w:rPr>
+          <w:lang w:val="fr-CH"/>
+        </w:rPr>
+        <w:t xml:space="preserve">", </w:t>
+      </w:r>
+      <w:r>
+        <w:rPr>
+          <w:i/>
+          <w:color w:val="BFBFBF" w:themeColor="background1" w:themeShade="BF"/>
+          <w:lang w:val="fr-CH"/>
+        </w:rPr>
+        <w:t>etc.</w:t>
+      </w:r>
+      <w:r>
+        <w:rPr>
+          <w:lang w:val="fr-CH"/>
+        </w:rPr>
+        <w:t xml:space="preserve"> ],</w:t>
+      </w:r>
+    </w:p>
+    <w:p>
+      <w:pPr>
+        <w:pStyle w:val="Code"/>
+        <w:rPr>
+          <w:lang w:val="fr-CH"/>
+        </w:rPr>
+      </w:pPr>
+      <w:r>
+        <w:rPr>
+          <w:lang w:val="fr-CH"/>
+        </w:rPr>
+        <w:t xml:space="preserve">    </w:t>
+      </w:r>
+      <w:r>
+        <w:rPr>
+          <w:lang w:val="fr-CH"/>
+        </w:rPr>
+        <w:t>"</w:t>
+      </w:r>
+      <w:r>
+        <w:rPr>
+          <w:color w:val="92D050"/>
+          <w:lang w:val="fr-CH"/>
+        </w:rPr>
+        <w:t>Exceptions</w:t>
+      </w:r>
+      <w:r>
+        <w:rPr>
+          <w:lang w:val="fr-CH"/>
+        </w:rPr>
+        <w:t>":</w:t>
+      </w:r>
+      <w:r>
+        <w:rPr>
+          <w:lang w:val="fr-CH"/>
+        </w:rPr>
+        <w:tab/>
+      </w:r>
+      <w:r>
+        <w:rPr>
+          <w:lang w:val="fr-CH"/>
+        </w:rPr>
+        <w:tab/>
+      </w:r>
+      <w:r>
+        <w:rPr>
+          <w:lang w:val="fr-CH"/>
+        </w:rPr>
+        <w:t>[ "</w:t>
       </w:r>
       <w:r>
         <w:rPr>
           <w:i/>
           <w:color w:val="00B0F0"/>
-        </w:rPr>
-        <w:t>o indirect parameter passing</w:t>
-      </w:r>
-      <w:r>
-        <w:t>"</w:t>
-      </w:r>
-      <w:r>
-        <w:t xml:space="preserve">, </w:t>
+          <w:lang w:val="fr-CH"/>
+        </w:rPr>
+        <w:t>html contents</w:t>
+      </w:r>
+      <w:r>
+        <w:rPr>
+          <w:lang w:val="fr-CH"/>
+        </w:rPr>
+        <w:t>", "</w:t>
+      </w:r>
+      <w:r>
+        <w:rPr>
+          <w:i/>
+          <w:color w:val="00B0F0"/>
+          <w:lang w:val="fr-CH"/>
+        </w:rPr>
+        <w:t xml:space="preserve">html </w:t>
+      </w:r>
+      <w:r>
+        <w:rPr>
+          <w:i/>
+          <w:color w:val="00B0F0"/>
+          <w:lang w:val="fr-CH"/>
+        </w:rPr>
+        <w:t>c</w:t>
+      </w:r>
+      <w:r>
+        <w:rPr>
+          <w:i/>
+          <w:color w:val="00B0F0"/>
+          <w:lang w:val="fr-CH"/>
+        </w:rPr>
+        <w:t>ontents</w:t>
+      </w:r>
+      <w:r>
+        <w:rPr>
+          <w:lang w:val="fr-CH"/>
+        </w:rPr>
+        <w:t xml:space="preserve">", </w:t>
       </w:r>
       <w:r>
         <w:rPr>
           <w:i/>
           <w:color w:val="BFBFBF" w:themeColor="background1" w:themeShade="BF"/>
+          <w:lang w:val="fr-CH"/>
         </w:rPr>
         <w:t>etc.</w:t>
       </w:r>
       <w:r>
+        <w:rPr>
+          <w:lang w:val="fr-CH"/>
+        </w:rPr>
         <w:t xml:space="preserve"> ]</w:t>
       </w:r>
-      <w:r>
-        <w:t>,</w:t>
-      </w:r>
     </w:p>
     <w:p>
       <w:pPr>
         <w:pStyle w:val="Code"/>
+        <w:rPr>
+          <w:lang w:val="fr-CH"/>
+        </w:rPr>
+      </w:pPr>
+      <w:r>
+        <w:rPr>
+          <w:lang w:val="fr-CH"/>
+        </w:rPr>
+        <w:t xml:space="preserve">    "</w:t>
+      </w:r>
+      <w:r>
+        <w:rPr>
+          <w:color w:val="92D050"/>
+          <w:lang w:val="fr-CH"/>
+        </w:rPr>
+        <w:t>See also</w:t>
+      </w:r>
+      <w:r>
+        <w:rPr>
+          <w:lang w:val="fr-CH"/>
+        </w:rPr>
+        <w:t>":</w:t>
+      </w:r>
+      <w:r>
+        <w:rPr>
+          <w:lang w:val="fr-CH"/>
+        </w:rPr>
+        <w:tab/>
+      </w:r>
+      <w:r>
+        <w:rPr>
+          <w:lang w:val="fr-CH"/>
+        </w:rPr>
+        <w:tab/>
+      </w:r>
+      <w:r>
+        <w:rPr>
+          <w:lang w:val="fr-CH"/>
+        </w:rPr>
+        <w:t>[ "</w:t>
+      </w:r>
+      <w:r>
+        <w:rPr>
+          <w:i/>
+          <w:color w:val="0000FF"/>
+          <w:lang w:val="fr-CH"/>
+        </w:rPr>
+        <w:t>contents</w:t>
+      </w:r>
+      <w:r>
+        <w:rPr>
+          <w:lang w:val="fr-CH"/>
+        </w:rPr>
+        <w:t>", "</w:t>
+      </w:r>
+      <w:r>
+        <w:rPr>
+          <w:i/>
+          <w:color w:val="0000FF"/>
+          <w:lang w:val="fr-CH"/>
+        </w:rPr>
+        <w:t>contents</w:t>
+      </w:r>
+      <w:r>
+        <w:rPr>
+          <w:lang w:val="fr-CH"/>
+        </w:rPr>
+        <w:t xml:space="preserve">", </w:t>
+      </w:r>
+      <w:r>
+        <w:rPr>
+          <w:i/>
+          <w:color w:val="BFBFBF" w:themeColor="background1" w:themeShade="BF"/>
+          <w:lang w:val="fr-CH"/>
+        </w:rPr>
+        <w:t>etc.</w:t>
+      </w:r>
+      <w:r>
+        <w:rPr>
+          <w:lang w:val="fr-CH"/>
+        </w:rPr>
+        <w:t xml:space="preserve"> ]</w:t>
+      </w:r>
+    </w:p>
+    <w:p>
+      <w:pPr>
+        <w:pStyle w:val="Code"/>
+        <w:rPr>
+          <w:lang w:val="fr-CH"/>
+        </w:rPr>
+      </w:pPr>
+    </w:p>
+    <w:p>
+      <w:pPr>
+        <w:pStyle w:val="Code"/>
+      </w:pPr>
+      <w:r>
+        <w:rPr>
+          <w:lang w:val="fr-CH"/>
+        </w:rPr>
+        <w:tab/>
+      </w:r>
+      <w:r>
+        <w:t>// Items under "See also" w</w:t>
+      </w:r>
+      <w:r>
+        <w:t>ill be cross-referenced automatically.</w:t>
+      </w:r>
+    </w:p>
+    <w:p>
+      <w:pPr>
+        <w:pStyle w:val="Code"/>
+      </w:pPr>
+    </w:p>
+    <w:p>
+      <w:pPr>
+        <w:pStyle w:val="Code"/>
+        <w:rPr>
+          <w:lang w:val="fr-CH"/>
+        </w:rPr>
       </w:pPr>
       <w:r>
         <w:t xml:space="preserve">    </w:t>
       </w:r>
       <w:r>
+        <w:rPr>
+          <w:lang w:val="fr-CH"/>
+        </w:rPr>
         <w:t>"</w:t>
       </w:r>
       <w:r>
         <w:rPr>
           <w:color w:val="92D050"/>
-        </w:rPr>
-        <w:t xml:space="preserve">OS </w:t>
-      </w:r>
-      <w:r>
-        <w:rPr>
-          <w:color w:val="92D050"/>
-        </w:rPr>
-        <w:t>d</w:t>
-      </w:r>
-      <w:r>
-        <w:rPr>
-          <w:color w:val="92D050"/>
-        </w:rPr>
-        <w:t>ifferenc</w:t>
-      </w:r>
-      <w:r>
-        <w:rPr>
-          <w:color w:val="92D050"/>
-        </w:rPr>
-        <w:t>es</w:t>
-      </w:r>
-      <w:r>
+          <w:lang w:val="fr-CH"/>
+        </w:rPr>
+        <w:t>Notes</w:t>
+      </w:r>
+      <w:r>
+        <w:rPr>
+          <w:lang w:val="fr-CH"/>
+        </w:rPr>
         <w:t>":</w:t>
       </w:r>
       <w:r>
+        <w:rPr>
+          <w:lang w:val="fr-CH"/>
+        </w:rPr>
         <w:tab/>
       </w:r>
       <w:r>
+        <w:rPr>
+          <w:lang w:val="fr-CH"/>
+        </w:rPr>
         <w:tab/>
       </w:r>
       <w:r>
+        <w:rPr>
+          <w:lang w:val="fr-CH"/>
+        </w:rPr>
+        <w:tab/>
         <w:t>[ "</w:t>
       </w:r>
       <w:r>
         <w:rPr>
           <w:i/>
           <w:color w:val="00B0F0"/>
-        </w:rPr>
-        <w:t>html contents.d</w:t>
+          <w:lang w:val="fr-CH"/>
+        </w:rPr>
+        <w:t>html contents</w:t>
+      </w:r>
+      <w:r>
+        <w:rPr>
+          <w:lang w:val="fr-CH"/>
+        </w:rPr>
+        <w:t>", "</w:t>
       </w:r>
       <w:r>
         <w:rPr>
           <w:i/>
           <w:color w:val="00B0F0"/>
-        </w:rPr>
-        <w:t>etails about deviating behavior in different OS</w:t>
-      </w:r>
-      <w:r>
+          <w:lang w:val="fr-CH"/>
+        </w:rPr>
+        <w:t xml:space="preserve">html </w:t>
+      </w:r>
+      <w:r>
+        <w:rPr>
+          <w:i/>
+          <w:color w:val="00B0F0"/>
+          <w:lang w:val="fr-CH"/>
+        </w:rPr>
+        <w:t>co</w:t>
+      </w:r>
+      <w:r>
+        <w:rPr>
+          <w:i/>
+          <w:color w:val="00B0F0"/>
+          <w:lang w:val="fr-CH"/>
+        </w:rPr>
+        <w:t>ntents</w:t>
+      </w:r>
+      <w:r>
+        <w:rPr>
+          <w:lang w:val="fr-CH"/>
+        </w:rPr>
         <w:t xml:space="preserve">", </w:t>
       </w:r>
       <w:r>
         <w:rPr>
           <w:i/>
           <w:color w:val="BFBFBF" w:themeColor="background1" w:themeShade="BF"/>
+          <w:lang w:val="fr-CH"/>
         </w:rPr>
         <w:t>etc.</w:t>
       </w:r>
       <w:r>
+        <w:rPr>
+          <w:lang w:val="fr-CH"/>
+        </w:rPr>
         <w:t xml:space="preserve"> ]</w:t>
       </w:r>
-      <w:r>
-        <w:t>,</w:t>
-      </w:r>
     </w:p>
     <w:p>
       <w:pPr>
         <w:pStyle w:val="Code"/>
-      </w:pPr>
-      <w:r>
-        <w:t xml:space="preserve">    </w:t>
-      </w:r>
-      <w:r>
-        <w:t>"</w:t>
-      </w:r>
-      <w:r>
-        <w:rPr>
-          <w:color w:val="00B050"/>
-        </w:rPr>
-        <w:t>Parameter count</w:t>
-      </w:r>
-      <w:r>
-        <w:t>":</w:t>
-      </w:r>
-      <w:r>
-        <w:tab/>
-      </w:r>
-      <w:r>
-        <w:tab/>
-        <w:t>"</w:t>
+        <w:rPr>
+          <w:lang w:val="fr-CH"/>
+        </w:rPr>
+      </w:pPr>
+    </w:p>
+    <w:p>
+      <w:pPr>
+        <w:pStyle w:val="Code"/>
+      </w:pPr>
+      <w:r>
+        <w:rPr>
+          <w:lang w:val="fr-CH"/>
+        </w:rPr>
+        <w:t xml:space="preserve">  </w:t>
+      </w:r>
+      <w:r>
+        <w:t>},</w:t>
+      </w:r>
+    </w:p>
+    <w:p>
+      <w:pPr>
+        <w:pStyle w:val="Code"/>
+      </w:pPr>
+    </w:p>
+    <w:p>
+      <w:pPr>
+        <w:pStyle w:val="Code"/>
+      </w:pPr>
+      <w:r>
+        <w:t xml:space="preserve">  "</w:t>
       </w:r>
       <w:r>
         <w:rPr>
           <w:i/>
           <w:color w:val="0000FF"/>
         </w:rPr>
-        <w:t>1</w:t>
-      </w:r>
-      <w:r>
-        <w:t>",</w:t>
-      </w:r>
-    </w:p>
-    <w:p>
-      <w:pPr>
-        <w:pStyle w:val="Code"/>
-      </w:pPr>
-      <w:r>
-        <w:t xml:space="preserve">    </w:t>
-      </w:r>
-      <w:r>
-        <w:t>"</w:t>
-      </w:r>
-      <w:r>
-        <w:rPr>
-          <w:color w:val="92D050"/>
-        </w:rPr>
-        <w:t>Parameters</w:t>
-      </w:r>
-      <w:r>
-        <w:t>":</w:t>
-      </w:r>
-    </w:p>
-    <w:p>
-      <w:pPr>
-        <w:pStyle w:val="Code"/>
-      </w:pPr>
-      <w:r>
-        <w:t xml:space="preserve">    </w:t>
-      </w:r>
-      <w:r>
-        <w:t>[ { "</w:t>
-      </w:r>
-      <w:r>
-        <w:rPr>
-          <w:color w:val="00B050"/>
-        </w:rPr>
-        <w:t>Number</w:t>
-      </w:r>
-      <w:r>
-        <w:t>":</w:t>
-      </w:r>
-      <w:r>
-        <w:tab/>
-      </w:r>
-      <w:r>
-        <w:tab/>
-      </w:r>
-      <w:r>
-        <w:t>"1</w:t>
-      </w:r>
-      <w:r>
-        <w:t>.</w:t>
-      </w:r>
-      <w:r>
-        <w:t>",</w:t>
-      </w:r>
-    </w:p>
-    <w:p>
-      <w:pPr>
-        <w:pStyle w:val="Code"/>
-      </w:pPr>
-      <w:r>
-        <w:t xml:space="preserve">        "</w:t>
-      </w:r>
-      <w:r>
-        <w:rPr>
-          <w:color w:val="00B050"/>
-        </w:rPr>
-        <w:t>Types</w:t>
-      </w:r>
-      <w:r>
-        <w:t>":</w:t>
-      </w:r>
-      <w:r>
-        <w:tab/>
-      </w:r>
-      <w:r>
-        <w:tab/>
-        <w:t>[ "</w:t>
+        <w:t xml:space="preserve">Title of next </w:t>
       </w:r>
       <w:r>
         <w:rPr>
           <w:i/>
           <w:color w:val="0000FF"/>
         </w:rPr>
-        <w:t>Boolean</w:t>
-      </w:r>
-      <w:r>
-        <w:t>", "</w:t>
+        <w:t>generic</w:t>
       </w:r>
       <w:r>
         <w:rPr>
           <w:i/>
           <w:color w:val="0000FF"/>
         </w:rPr>
-        <w:t>Numeral</w:t>
-      </w:r>
-      <w:r>
-        <w:t xml:space="preserve">", </w:t>
-      </w:r>
-      <w:r>
+        <w:t xml:space="preserve"> description</w:t>
+      </w:r>
+      <w:r>
+        <w:t>" :</w:t>
+      </w:r>
+    </w:p>
+    <w:p>
+      <w:pPr>
+        <w:pStyle w:val="Code"/>
+      </w:pPr>
+      <w:r>
+        <w:t xml:space="preserve">  {</w:t>
+      </w:r>
+    </w:p>
+    <w:p>
+      <w:pPr>
+        <w:pStyle w:val="Code"/>
         <w:rPr>
           <w:i/>
           <w:color w:val="BFBFBF" w:themeColor="background1" w:themeShade="BF"/>
         </w:rPr>
-        <w:t>etc.</w:t>
-      </w:r>
-      <w:r>
-        <w:t xml:space="preserve"> ],</w:t>
-      </w:r>
-    </w:p>
-    <w:p>
-      <w:pPr>
-        <w:pStyle w:val="Code"/>
-      </w:pPr>
-      <w:r>
-        <w:t xml:space="preserve">       </w:t>
-      </w:r>
-      <w:r>
-        <w:t xml:space="preserve"> "</w:t>
-      </w:r>
-      <w:r>
-        <w:rPr>
-          <w:color w:val="00B050"/>
-        </w:rPr>
-        <w:t>Name</w:t>
-      </w:r>
-      <w:r>
-        <w:t>":</w:t>
-      </w:r>
-      <w:r>
-        <w:tab/>
-      </w:r>
-      <w:r>
-        <w:tab/>
-      </w:r>
-      <w:r>
-        <w:t>"</w:t>
-      </w:r>
-      <w:r>
-        <w:rPr>
-          <w:i/>
-          <w:color w:val="0000FF"/>
-        </w:rPr>
-        <w:t>Name of input parameter</w:t>
-      </w:r>
-      <w:r>
-        <w:t>",</w:t>
-      </w:r>
-    </w:p>
-    <w:p>
-      <w:pPr>
-        <w:pStyle w:val="Code"/>
-        <w:rPr>
-          <w:lang w:val="fr-CH"/>
-        </w:rPr>
-      </w:pPr>
-      <w:r>
-        <w:t xml:space="preserve">       </w:t>
-      </w:r>
-      <w:r>
-        <w:t xml:space="preserve"> </w:t>
-      </w:r>
-      <w:r>
-        <w:rPr>
-          <w:lang w:val="fr-CH"/>
-        </w:rPr>
-        <w:t>"</w:t>
-      </w:r>
-      <w:r>
-        <w:rPr>
-          <w:color w:val="00B050"/>
-          <w:lang w:val="fr-CH"/>
-        </w:rPr>
-        <w:t>Direction</w:t>
-      </w:r>
-      <w:r>
-        <w:rPr>
-          <w:lang w:val="fr-CH"/>
-        </w:rPr>
-        <w:t>":</w:t>
-      </w:r>
-      <w:r>
-        <w:rPr>
-          <w:lang w:val="fr-CH"/>
-        </w:rPr>
-        <w:tab/>
-      </w:r>
-      <w:r>
-        <w:rPr>
-          <w:lang w:val="fr-CH"/>
-        </w:rPr>
-        <w:tab/>
-        <w:t>"</w:t>
-      </w:r>
-      <w:r>
-        <w:rPr>
-          <w:i/>
-          <w:color w:val="0000FF"/>
-          <w:lang w:val="fr-CH"/>
-        </w:rPr>
-        <w:t>input</w:t>
-      </w:r>
-      <w:r>
-        <w:rPr>
-          <w:lang w:val="fr-CH"/>
-        </w:rPr>
-        <w:t>",</w:t>
-      </w:r>
-    </w:p>
-    <w:p>
-      <w:pPr>
-        <w:pStyle w:val="Code"/>
-        <w:rPr>
-          <w:lang w:val="fr-CH"/>
-        </w:rPr>
-      </w:pPr>
-      <w:r>
-        <w:rPr>
-          <w:lang w:val="fr-CH"/>
-        </w:rPr>
-        <w:t xml:space="preserve">      </w:t>
-      </w:r>
-      <w:r>
-        <w:rPr>
-          <w:lang w:val="fr-CH"/>
-        </w:rPr>
-        <w:t xml:space="preserve">  "</w:t>
-      </w:r>
-      <w:r>
-        <w:rPr>
-          <w:color w:val="00B050"/>
-          <w:lang w:val="fr-CH"/>
-        </w:rPr>
-        <w:t>Description</w:t>
-      </w:r>
-      <w:r>
-        <w:rPr>
-          <w:lang w:val="fr-CH"/>
-        </w:rPr>
-        <w:t>"</w:t>
-      </w:r>
-      <w:r>
-        <w:rPr>
-          <w:lang w:val="fr-CH"/>
-        </w:rPr>
-        <w:t xml:space="preserve">: </w:t>
-      </w:r>
-      <w:r>
-        <w:rPr>
-          <w:lang w:val="fr-CH"/>
-        </w:rPr>
-        <w:tab/>
-        <w:t>[ "</w:t>
-      </w:r>
-      <w:r>
-        <w:rPr>
-          <w:i/>
-          <w:color w:val="00B0F0"/>
-          <w:lang w:val="fr-CH"/>
-        </w:rPr>
-        <w:t>html contents</w:t>
-      </w:r>
-      <w:r>
-        <w:rPr>
-          <w:lang w:val="fr-CH"/>
-        </w:rPr>
-        <w:t>", "</w:t>
-      </w:r>
-      <w:r>
-        <w:rPr>
-          <w:i/>
-          <w:color w:val="00B0F0"/>
-          <w:lang w:val="fr-CH"/>
-        </w:rPr>
-        <w:t xml:space="preserve">html </w:t>
-      </w:r>
-      <w:r>
-        <w:rPr>
-          <w:i/>
-          <w:color w:val="00B0F0"/>
-          <w:lang w:val="fr-CH"/>
-        </w:rPr>
-        <w:t>c</w:t>
-      </w:r>
-      <w:r>
-        <w:rPr>
-          <w:i/>
-          <w:color w:val="00B0F0"/>
-          <w:lang w:val="fr-CH"/>
-        </w:rPr>
-        <w:t>ontents</w:t>
-      </w:r>
-      <w:r>
-        <w:rPr>
-          <w:lang w:val="fr-CH"/>
-        </w:rPr>
-        <w:t xml:space="preserve">", </w:t>
-      </w:r>
+      </w:pPr>
       <w:r>
         <w:rPr>
           <w:i/>
           <w:color w:val="BFBFBF" w:themeColor="background1" w:themeShade="BF"/>
-          <w:lang w:val="fr-CH"/>
-        </w:rPr>
-        <w:t>etc.</w:t>
-      </w:r>
-      <w:r>
-        <w:rPr>
-          <w:lang w:val="fr-CH"/>
-        </w:rPr>
-        <w:t xml:space="preserve"> ]</w:t>
-      </w:r>
-    </w:p>
-    <w:p>
-      <w:pPr>
-        <w:pStyle w:val="Code"/>
-      </w:pPr>
-      <w:r>
-        <w:rPr>
-          <w:lang w:val="fr-CH"/>
-        </w:rPr>
-        <w:t xml:space="preserve">        </w:t>
-      </w:r>
-      <w:r>
-        <w:t>"</w:t>
-      </w:r>
-      <w:r>
-        <w:rPr>
-          <w:color w:val="92D050"/>
-        </w:rPr>
-        <w:t>Default value</w:t>
-      </w:r>
-      <w:r>
-        <w:t>":</w:t>
-      </w:r>
-      <w:r>
-        <w:tab/>
-        <w:t>"</w:t>
-      </w:r>
-      <w:r>
-        <w:rPr>
-          <w:i/>
-          <w:color w:val="0000FF"/>
-        </w:rPr>
-        <w:t>contents</w:t>
-      </w:r>
-      <w:r>
-        <w:t>"</w:t>
-      </w:r>
-    </w:p>
-    <w:p>
-      <w:pPr>
-        <w:pStyle w:val="Code"/>
-      </w:pPr>
-      <w:r>
-        <w:t xml:space="preserve">      },</w:t>
-      </w:r>
-    </w:p>
-    <w:p>
-      <w:pPr>
-        <w:pStyle w:val="Code"/>
-      </w:pPr>
-      <w:r>
-        <w:t xml:space="preserve">      { "</w:t>
-      </w:r>
-      <w:r>
-        <w:rPr>
-          <w:color w:val="00B050"/>
-        </w:rPr>
-        <w:t>Number</w:t>
-      </w:r>
-      <w:r>
-        <w:t>":</w:t>
-      </w:r>
-      <w:r>
-        <w:tab/>
-      </w:r>
-      <w:r>
-        <w:tab/>
-        <w:t>"</w:t>
-      </w:r>
-      <w:r>
-        <w:t>2.</w:t>
-      </w:r>
-      <w:r>
-        <w:t>",</w:t>
-      </w:r>
-    </w:p>
-    <w:p>
-      <w:pPr>
-        <w:pStyle w:val="Code"/>
+        </w:rPr>
+        <w:t xml:space="preserve">        ( Additional contents</w:t>
+      </w:r>
+      <w:r>
         <w:rPr>
           <w:i/>
           <w:color w:val="BFBFBF" w:themeColor="background1" w:themeShade="BF"/>
         </w:rPr>
-      </w:pPr>
+        <w:t xml:space="preserve"> like above</w:t>
+      </w:r>
       <w:r>
         <w:rPr>
           <w:i/>
           <w:color w:val="BFBFBF" w:themeColor="background1" w:themeShade="BF"/>
         </w:rPr>
-        <w:t xml:space="preserve">        ( Additional </w:t>
-      </w:r>
-      <w:r>
-        <w:rPr>
-          <w:i/>
-          <w:color w:val="BFBFBF" w:themeColor="background1" w:themeShade="BF"/>
-        </w:rPr>
-        <w:t>contents</w:t>
-      </w:r>
-      <w:r>
-        <w:rPr>
-          <w:i/>
-          <w:color w:val="BFBFBF" w:themeColor="background1" w:themeShade="BF"/>
-        </w:rPr>
-        <w:t xml:space="preserve"> like above</w:t>
-      </w:r>
-      <w:r>
-        <w:rPr>
-          <w:i/>
-          <w:color w:val="BFBFBF" w:themeColor="background1" w:themeShade="BF"/>
-        </w:rPr>
         <w:t xml:space="preserve"> )</w:t>
       </w:r>
     </w:p>
@@ -4044,917 +4791,21 @@
         <w:pStyle w:val="Code"/>
       </w:pPr>
       <w:r>
-        <w:t xml:space="preserve">      }</w:t>
+        <w:t xml:space="preserve">  }</w:t>
       </w:r>
     </w:p>
     <w:p>
       <w:pPr>
         <w:pStyle w:val="Code"/>
       </w:pPr>
-      <w:r>
-        <w:t xml:space="preserve">    ]</w:t>
-      </w:r>
     </w:p>
     <w:p>
       <w:pPr>
         <w:pStyle w:val="Code"/>
       </w:pPr>
-      <w:r>
-        <w:t xml:space="preserve">    "</w:t>
-      </w:r>
-      <w:r>
-        <w:rPr>
-          <w:color w:val="92D050"/>
-        </w:rPr>
-        <w:t>Return value</w:t>
-      </w:r>
-      <w:r>
-        <w:t>":</w:t>
-      </w:r>
-    </w:p>
-    <w:p>
-      <w:pPr>
-        <w:pStyle w:val="Code"/>
-      </w:pPr>
-      <w:r>
-        <w:t xml:space="preserve">    [</w:t>
-      </w:r>
-      <w:r>
-        <w:t xml:space="preserve"> </w:t>
-      </w:r>
-      <w:r>
-        <w:t>{ "</w:t>
-      </w:r>
-      <w:r>
-        <w:rPr>
-          <w:color w:val="00B050"/>
-        </w:rPr>
-        <w:t>Name</w:t>
-      </w:r>
-      <w:r>
-        <w:t>":</w:t>
-      </w:r>
-      <w:r>
-        <w:tab/>
-      </w:r>
-      <w:r>
-        <w:tab/>
-        <w:t>"</w:t>
-      </w:r>
-      <w:r>
-        <w:rPr>
-          <w:i/>
-          <w:color w:val="0000FF"/>
-        </w:rPr>
-        <w:t>Name of input parameter</w:t>
-      </w:r>
-      <w:r>
-        <w:t>",</w:t>
-      </w:r>
-    </w:p>
-    <w:p>
-      <w:pPr>
-        <w:pStyle w:val="Code"/>
-        <w:rPr>
-          <w:lang w:val="fr-CH"/>
-        </w:rPr>
-      </w:pPr>
-      <w:r>
-        <w:t xml:space="preserve">        </w:t>
-      </w:r>
-      <w:r>
-        <w:rPr>
-          <w:lang w:val="fr-CH"/>
-        </w:rPr>
-        <w:t>"</w:t>
-      </w:r>
-      <w:r>
-        <w:rPr>
-          <w:color w:val="00B050"/>
-          <w:lang w:val="fr-CH"/>
-        </w:rPr>
-        <w:t>Type</w:t>
-      </w:r>
-      <w:r>
-        <w:rPr>
-          <w:lang w:val="fr-CH"/>
-        </w:rPr>
-        <w:t>":</w:t>
-      </w:r>
-      <w:r>
-        <w:rPr>
-          <w:lang w:val="fr-CH"/>
-        </w:rPr>
-        <w:tab/>
-      </w:r>
-      <w:r>
-        <w:rPr>
-          <w:lang w:val="fr-CH"/>
-        </w:rPr>
-        <w:tab/>
-        <w:t>"</w:t>
-      </w:r>
-      <w:r>
-        <w:rPr>
-          <w:i/>
-          <w:color w:val="0000FF"/>
-          <w:lang w:val="fr-CH"/>
-        </w:rPr>
-        <w:t>Boolean</w:t>
-      </w:r>
-      <w:r>
-        <w:rPr>
-          <w:lang w:val="fr-CH"/>
-        </w:rPr>
-        <w:t>",</w:t>
-      </w:r>
-    </w:p>
-    <w:p>
-      <w:pPr>
-        <w:pStyle w:val="Code"/>
-        <w:rPr>
-          <w:lang w:val="fr-CH"/>
-        </w:rPr>
-      </w:pPr>
-      <w:r>
-        <w:rPr>
-          <w:lang w:val="fr-CH"/>
-        </w:rPr>
-        <w:t xml:space="preserve">        "</w:t>
-      </w:r>
-      <w:r>
-        <w:rPr>
-          <w:color w:val="00B050"/>
-          <w:lang w:val="fr-CH"/>
-        </w:rPr>
-        <w:t>Description</w:t>
-      </w:r>
-      <w:r>
-        <w:rPr>
-          <w:lang w:val="fr-CH"/>
-        </w:rPr>
-        <w:t>"</w:t>
-      </w:r>
-      <w:r>
-        <w:rPr>
-          <w:lang w:val="fr-CH"/>
-        </w:rPr>
-        <w:t xml:space="preserve">: </w:t>
-      </w:r>
-      <w:r>
-        <w:rPr>
-          <w:lang w:val="fr-CH"/>
-        </w:rPr>
-        <w:tab/>
-        <w:t>[ "</w:t>
-      </w:r>
-      <w:r>
-        <w:rPr>
-          <w:i/>
-          <w:color w:val="00B0F0"/>
-          <w:lang w:val="fr-CH"/>
-        </w:rPr>
-        <w:t>html contents</w:t>
-      </w:r>
-      <w:r>
-        <w:rPr>
-          <w:lang w:val="fr-CH"/>
-        </w:rPr>
-        <w:t>", "</w:t>
-      </w:r>
-      <w:r>
-        <w:rPr>
-          <w:i/>
-          <w:color w:val="00B0F0"/>
-          <w:lang w:val="fr-CH"/>
-        </w:rPr>
-        <w:t xml:space="preserve">html </w:t>
-      </w:r>
-      <w:r>
-        <w:rPr>
-          <w:i/>
-          <w:color w:val="00B0F0"/>
-          <w:lang w:val="fr-CH"/>
-        </w:rPr>
-        <w:t>c</w:t>
-      </w:r>
-      <w:r>
-        <w:rPr>
-          <w:i/>
-          <w:color w:val="00B0F0"/>
-          <w:lang w:val="fr-CH"/>
-        </w:rPr>
-        <w:t>ontents</w:t>
-      </w:r>
-      <w:r>
-        <w:rPr>
-          <w:lang w:val="fr-CH"/>
-        </w:rPr>
-        <w:t xml:space="preserve">", </w:t>
-      </w:r>
-      <w:r>
-        <w:rPr>
-          <w:i/>
-          <w:color w:val="BFBFBF" w:themeColor="background1" w:themeShade="BF"/>
-          <w:lang w:val="fr-CH"/>
-        </w:rPr>
-        <w:t>etc.</w:t>
-      </w:r>
-      <w:r>
-        <w:rPr>
-          <w:lang w:val="fr-CH"/>
-        </w:rPr>
-        <w:t xml:space="preserve"> ]</w:t>
-      </w:r>
-    </w:p>
-    <w:p>
-      <w:pPr>
-        <w:pStyle w:val="Code"/>
-      </w:pPr>
-      <w:r>
-        <w:rPr>
-          <w:lang w:val="fr-CH"/>
-        </w:rPr>
-        <w:t xml:space="preserve">      </w:t>
-      </w:r>
-      <w:r>
-        <w:t>}</w:t>
-      </w:r>
-      <w:r>
-        <w:t>,</w:t>
-      </w:r>
-    </w:p>
-    <w:p>
-      <w:pPr>
-        <w:pStyle w:val="Code"/>
-      </w:pPr>
-      <w:r>
-        <w:t xml:space="preserve">      { "</w:t>
-      </w:r>
-      <w:r>
-        <w:rPr>
-          <w:color w:val="00B050"/>
-        </w:rPr>
-        <w:t>Name</w:t>
-      </w:r>
-      <w:r>
-        <w:t>":</w:t>
-      </w:r>
-      <w:r>
-        <w:tab/>
-      </w:r>
-      <w:r>
-        <w:tab/>
-        <w:t>"2.",</w:t>
-      </w:r>
-    </w:p>
-    <w:p>
-      <w:pPr>
-        <w:pStyle w:val="Code"/>
-        <w:rPr>
-          <w:i/>
-          <w:color w:val="BFBFBF" w:themeColor="background1" w:themeShade="BF"/>
-        </w:rPr>
-      </w:pPr>
-      <w:r>
-        <w:rPr>
-          <w:i/>
-          <w:color w:val="BFBFBF" w:themeColor="background1" w:themeShade="BF"/>
-        </w:rPr>
-        <w:t xml:space="preserve">        ( Additional </w:t>
-      </w:r>
-      <w:r>
-        <w:rPr>
-          <w:i/>
-          <w:color w:val="BFBFBF" w:themeColor="background1" w:themeShade="BF"/>
-        </w:rPr>
-        <w:t>contents</w:t>
-      </w:r>
-      <w:r>
-        <w:rPr>
-          <w:i/>
-          <w:color w:val="BFBFBF" w:themeColor="background1" w:themeShade="BF"/>
-        </w:rPr>
-        <w:t xml:space="preserve"> like above</w:t>
-      </w:r>
-      <w:r>
-        <w:rPr>
-          <w:i/>
-          <w:color w:val="BFBFBF" w:themeColor="background1" w:themeShade="BF"/>
-        </w:rPr>
-        <w:t xml:space="preserve"> )</w:t>
-      </w:r>
-    </w:p>
-    <w:p>
-      <w:pPr>
-        <w:pStyle w:val="Code"/>
-        <w:rPr>
-          <w:lang w:val="fr-CH"/>
-        </w:rPr>
-      </w:pPr>
-      <w:r>
-        <w:t xml:space="preserve">      </w:t>
-      </w:r>
-      <w:r>
-        <w:rPr>
-          <w:lang w:val="fr-CH"/>
-        </w:rPr>
-        <w:t>}</w:t>
-      </w:r>
-    </w:p>
-    <w:p>
-      <w:pPr>
-        <w:pStyle w:val="Code"/>
-        <w:rPr>
-          <w:lang w:val="fr-CH"/>
-        </w:rPr>
-      </w:pPr>
-      <w:r>
-        <w:rPr>
-          <w:lang w:val="fr-CH"/>
-        </w:rPr>
-        <w:t xml:space="preserve">    ]</w:t>
-      </w:r>
-    </w:p>
-    <w:p>
-      <w:pPr>
-        <w:pStyle w:val="Code"/>
-        <w:rPr>
-          <w:lang w:val="fr-CH"/>
-        </w:rPr>
-      </w:pPr>
-      <w:r>
-        <w:rPr>
-          <w:lang w:val="fr-CH"/>
-        </w:rPr>
-        <w:t xml:space="preserve">    "</w:t>
-      </w:r>
-      <w:r>
-        <w:rPr>
-          <w:color w:val="92D050"/>
-          <w:lang w:val="fr-CH"/>
-        </w:rPr>
-        <w:t>Exceptions</w:t>
-      </w:r>
-      <w:r>
-        <w:rPr>
-          <w:lang w:val="fr-CH"/>
-        </w:rPr>
-        <w:t>":</w:t>
-      </w:r>
-      <w:r>
-        <w:rPr>
-          <w:lang w:val="fr-CH"/>
-        </w:rPr>
-        <w:tab/>
-      </w:r>
-      <w:r>
-        <w:rPr>
-          <w:lang w:val="fr-CH"/>
-        </w:rPr>
-        <w:tab/>
-      </w:r>
-      <w:r>
-        <w:rPr>
-          <w:lang w:val="fr-CH"/>
-        </w:rPr>
-        <w:t>[ "</w:t>
-      </w:r>
-      <w:r>
-        <w:rPr>
-          <w:i/>
-          <w:color w:val="00B0F0"/>
-          <w:lang w:val="fr-CH"/>
-        </w:rPr>
-        <w:t>html contents</w:t>
-      </w:r>
-      <w:r>
-        <w:rPr>
-          <w:lang w:val="fr-CH"/>
-        </w:rPr>
-        <w:t>", "</w:t>
-      </w:r>
-      <w:r>
-        <w:rPr>
-          <w:i/>
-          <w:color w:val="00B0F0"/>
-          <w:lang w:val="fr-CH"/>
-        </w:rPr>
-        <w:t xml:space="preserve">html </w:t>
-      </w:r>
-      <w:r>
-        <w:rPr>
-          <w:i/>
-          <w:color w:val="00B0F0"/>
-          <w:lang w:val="fr-CH"/>
-        </w:rPr>
-        <w:t>c</w:t>
-      </w:r>
-      <w:r>
-        <w:rPr>
-          <w:i/>
-          <w:color w:val="00B0F0"/>
-          <w:lang w:val="fr-CH"/>
-        </w:rPr>
-        <w:t>ontents</w:t>
-      </w:r>
-      <w:r>
-        <w:rPr>
-          <w:lang w:val="fr-CH"/>
-        </w:rPr>
-        <w:t xml:space="preserve">", </w:t>
-      </w:r>
-      <w:r>
-        <w:rPr>
-          <w:i/>
-          <w:color w:val="BFBFBF" w:themeColor="background1" w:themeShade="BF"/>
-          <w:lang w:val="fr-CH"/>
-        </w:rPr>
-        <w:t>etc.</w:t>
-      </w:r>
-      <w:r>
-        <w:rPr>
-          <w:lang w:val="fr-CH"/>
-        </w:rPr>
-        <w:t xml:space="preserve"> ]</w:t>
-      </w:r>
-    </w:p>
-    <w:p>
-      <w:pPr>
-        <w:pStyle w:val="Code"/>
-        <w:rPr>
-          <w:lang w:val="fr-CH"/>
-        </w:rPr>
-      </w:pPr>
-      <w:r>
-        <w:rPr>
-          <w:lang w:val="fr-CH"/>
-        </w:rPr>
-        <w:t xml:space="preserve">    "</w:t>
-      </w:r>
-      <w:r>
-        <w:rPr>
-          <w:color w:val="92D050"/>
-          <w:lang w:val="fr-CH"/>
-        </w:rPr>
-        <w:t>Examples</w:t>
-      </w:r>
-      <w:r>
-        <w:rPr>
-          <w:lang w:val="fr-CH"/>
-        </w:rPr>
-        <w:t>":</w:t>
-      </w:r>
-      <w:r>
-        <w:rPr>
-          <w:lang w:val="fr-CH"/>
-        </w:rPr>
-        <w:tab/>
-      </w:r>
-      <w:r>
-        <w:rPr>
-          <w:lang w:val="fr-CH"/>
-        </w:rPr>
-        <w:tab/>
-      </w:r>
-      <w:r>
-        <w:rPr>
-          <w:lang w:val="fr-CH"/>
-        </w:rPr>
-        <w:t xml:space="preserve">[ </w:t>
-      </w:r>
-      <w:r>
-        <w:rPr>
-          <w:lang w:val="fr-CH"/>
-        </w:rPr>
-        <w:t>"</w:t>
-      </w:r>
-      <w:r>
-        <w:rPr>
-          <w:i/>
-          <w:color w:val="0000FF"/>
-          <w:lang w:val="fr-CH"/>
-        </w:rPr>
-        <w:t>contents</w:t>
-      </w:r>
-      <w:r>
-        <w:rPr>
-          <w:lang w:val="fr-CH"/>
-        </w:rPr>
-        <w:t>", "</w:t>
-      </w:r>
-      <w:r>
-        <w:rPr>
-          <w:i/>
-          <w:color w:val="0000FF"/>
-          <w:lang w:val="fr-CH"/>
-        </w:rPr>
-        <w:t>contents</w:t>
-      </w:r>
-      <w:r>
-        <w:rPr>
-          <w:lang w:val="fr-CH"/>
-        </w:rPr>
-        <w:t xml:space="preserve">", </w:t>
-      </w:r>
-      <w:r>
-        <w:rPr>
-          <w:i/>
-          <w:color w:val="BFBFBF" w:themeColor="background1" w:themeShade="BF"/>
-          <w:lang w:val="fr-CH"/>
-        </w:rPr>
-        <w:t>etc.</w:t>
-      </w:r>
-      <w:r>
-        <w:rPr>
-          <w:lang w:val="fr-CH"/>
-        </w:rPr>
-        <w:t xml:space="preserve"> ]</w:t>
-      </w:r>
-    </w:p>
-    <w:p>
-      <w:pPr>
-        <w:pStyle w:val="Code"/>
-        <w:rPr>
-          <w:lang w:val="fr-CH"/>
-        </w:rPr>
-      </w:pPr>
-      <w:r>
-        <w:rPr>
-          <w:lang w:val="fr-CH"/>
-        </w:rPr>
-        <w:t xml:space="preserve">    "</w:t>
-      </w:r>
-      <w:r>
-        <w:rPr>
-          <w:color w:val="92D050"/>
-          <w:lang w:val="fr-CH"/>
-        </w:rPr>
-        <w:t>Output</w:t>
-      </w:r>
-      <w:r>
-        <w:rPr>
-          <w:lang w:val="fr-CH"/>
-        </w:rPr>
-        <w:t>":</w:t>
-      </w:r>
-      <w:r>
-        <w:rPr>
-          <w:lang w:val="fr-CH"/>
-        </w:rPr>
-        <w:tab/>
-      </w:r>
-      <w:r>
-        <w:rPr>
-          <w:lang w:val="fr-CH"/>
-        </w:rPr>
-        <w:tab/>
-      </w:r>
-      <w:r>
-        <w:rPr>
-          <w:lang w:val="fr-CH"/>
-        </w:rPr>
-        <w:tab/>
-      </w:r>
-      <w:r>
-        <w:rPr>
-          <w:lang w:val="fr-CH"/>
-        </w:rPr>
-        <w:t>[ "</w:t>
-      </w:r>
-      <w:r>
-        <w:rPr>
-          <w:i/>
-          <w:color w:val="0000FF"/>
-          <w:lang w:val="fr-CH"/>
-        </w:rPr>
-        <w:t>contents</w:t>
-      </w:r>
-      <w:r>
-        <w:rPr>
-          <w:lang w:val="fr-CH"/>
-        </w:rPr>
-        <w:t>", "</w:t>
-      </w:r>
-      <w:r>
-        <w:rPr>
-          <w:i/>
-          <w:color w:val="0000FF"/>
-          <w:lang w:val="fr-CH"/>
-        </w:rPr>
-        <w:t>contents</w:t>
-      </w:r>
-      <w:r>
-        <w:rPr>
-          <w:lang w:val="fr-CH"/>
-        </w:rPr>
-        <w:t xml:space="preserve">", </w:t>
-      </w:r>
-      <w:r>
-        <w:rPr>
-          <w:i/>
-          <w:color w:val="BFBFBF" w:themeColor="background1" w:themeShade="BF"/>
-          <w:lang w:val="fr-CH"/>
-        </w:rPr>
-        <w:t>etc.</w:t>
-      </w:r>
-      <w:r>
-        <w:rPr>
-          <w:lang w:val="fr-CH"/>
-        </w:rPr>
-        <w:t xml:space="preserve"> ]</w:t>
-      </w:r>
-    </w:p>
-    <w:p>
-      <w:pPr>
-        <w:pStyle w:val="Code"/>
-        <w:rPr>
-          <w:lang w:val="fr-CH"/>
-        </w:rPr>
-      </w:pPr>
-      <w:r>
-        <w:rPr>
-          <w:lang w:val="fr-CH"/>
-        </w:rPr>
-        <w:t xml:space="preserve">    "</w:t>
-      </w:r>
-      <w:r>
-        <w:rPr>
-          <w:color w:val="92D050"/>
-          <w:lang w:val="fr-CH"/>
-        </w:rPr>
-        <w:t>See also</w:t>
-      </w:r>
-      <w:r>
-        <w:rPr>
-          <w:lang w:val="fr-CH"/>
-        </w:rPr>
-        <w:t>":</w:t>
-      </w:r>
-      <w:r>
-        <w:rPr>
-          <w:lang w:val="fr-CH"/>
-        </w:rPr>
-        <w:tab/>
-      </w:r>
-      <w:r>
-        <w:rPr>
-          <w:lang w:val="fr-CH"/>
-        </w:rPr>
-        <w:tab/>
-      </w:r>
-      <w:r>
-        <w:rPr>
-          <w:lang w:val="fr-CH"/>
-        </w:rPr>
-        <w:t>[ "</w:t>
-      </w:r>
-      <w:r>
-        <w:rPr>
-          <w:i/>
-          <w:color w:val="0000FF"/>
-          <w:lang w:val="fr-CH"/>
-        </w:rPr>
-        <w:t>contents</w:t>
-      </w:r>
-      <w:r>
-        <w:rPr>
-          <w:lang w:val="fr-CH"/>
-        </w:rPr>
-        <w:t>", "</w:t>
-      </w:r>
-      <w:r>
-        <w:rPr>
-          <w:i/>
-          <w:color w:val="0000FF"/>
-          <w:lang w:val="fr-CH"/>
-        </w:rPr>
-        <w:t>contents</w:t>
-      </w:r>
-      <w:r>
-        <w:rPr>
-          <w:lang w:val="fr-CH"/>
-        </w:rPr>
-        <w:t xml:space="preserve">", </w:t>
-      </w:r>
-      <w:r>
-        <w:rPr>
-          <w:i/>
-          <w:color w:val="BFBFBF" w:themeColor="background1" w:themeShade="BF"/>
-          <w:lang w:val="fr-CH"/>
-        </w:rPr>
-        <w:t>etc.</w:t>
-      </w:r>
-      <w:r>
-        <w:rPr>
-          <w:lang w:val="fr-CH"/>
-        </w:rPr>
-        <w:t xml:space="preserve"> ]</w:t>
-      </w:r>
-    </w:p>
-    <w:p>
-      <w:pPr>
-        <w:pStyle w:val="Code"/>
-        <w:rPr>
-          <w:lang w:val="fr-CH"/>
-        </w:rPr>
-      </w:pPr>
-      <w:r>
-        <w:rPr>
-          <w:lang w:val="fr-CH"/>
-        </w:rPr>
-        <w:t xml:space="preserve">    "</w:t>
-      </w:r>
-      <w:r>
-        <w:rPr>
-          <w:color w:val="92D050"/>
-          <w:lang w:val="fr-CH"/>
-        </w:rPr>
-        <w:t>Notes</w:t>
-      </w:r>
-      <w:r>
-        <w:rPr>
-          <w:lang w:val="fr-CH"/>
-        </w:rPr>
-        <w:t>":</w:t>
-      </w:r>
-      <w:r>
-        <w:rPr>
-          <w:lang w:val="fr-CH"/>
-        </w:rPr>
-        <w:tab/>
-      </w:r>
-      <w:r>
-        <w:rPr>
-          <w:lang w:val="fr-CH"/>
-        </w:rPr>
-        <w:tab/>
-      </w:r>
-      <w:r>
-        <w:rPr>
-          <w:lang w:val="fr-CH"/>
-        </w:rPr>
-        <w:tab/>
-        <w:t>[ "</w:t>
-      </w:r>
-      <w:r>
-        <w:rPr>
-          <w:i/>
-          <w:color w:val="00B0F0"/>
-          <w:lang w:val="fr-CH"/>
-        </w:rPr>
-        <w:t>html contents</w:t>
-      </w:r>
-      <w:r>
-        <w:rPr>
-          <w:lang w:val="fr-CH"/>
-        </w:rPr>
-        <w:t>", "</w:t>
-      </w:r>
-      <w:r>
-        <w:rPr>
-          <w:i/>
-          <w:color w:val="00B0F0"/>
-          <w:lang w:val="fr-CH"/>
-        </w:rPr>
-        <w:t xml:space="preserve">html </w:t>
-      </w:r>
-      <w:r>
-        <w:rPr>
-          <w:i/>
-          <w:color w:val="00B0F0"/>
-          <w:lang w:val="fr-CH"/>
-        </w:rPr>
-        <w:t>co</w:t>
-      </w:r>
-      <w:r>
-        <w:rPr>
-          <w:i/>
-          <w:color w:val="00B0F0"/>
-          <w:lang w:val="fr-CH"/>
-        </w:rPr>
-        <w:t>ntents</w:t>
-      </w:r>
-      <w:r>
-        <w:rPr>
-          <w:lang w:val="fr-CH"/>
-        </w:rPr>
-        <w:t xml:space="preserve">", </w:t>
-      </w:r>
-      <w:r>
-        <w:rPr>
-          <w:i/>
-          <w:color w:val="BFBFBF" w:themeColor="background1" w:themeShade="BF"/>
-          <w:lang w:val="fr-CH"/>
-        </w:rPr>
-        <w:t>etc.</w:t>
-      </w:r>
-      <w:r>
-        <w:rPr>
-          <w:lang w:val="fr-CH"/>
-        </w:rPr>
-        <w:t xml:space="preserve"> ]</w:t>
-      </w:r>
-    </w:p>
-    <w:p>
-      <w:pPr>
-        <w:pStyle w:val="Code"/>
-        <w:rPr>
-          <w:lang w:val="fr-CH"/>
-        </w:rPr>
-      </w:pPr>
-    </w:p>
-    <w:p>
-      <w:pPr>
-        <w:pStyle w:val="Code"/>
-      </w:pPr>
-      <w:r>
-        <w:rPr>
-          <w:lang w:val="fr-CH"/>
-        </w:rPr>
-        <w:t xml:space="preserve">  </w:t>
-      </w:r>
-      <w:r>
-        <w:t>}</w:t>
-      </w:r>
-      <w:r>
-        <w:t>,</w:t>
-      </w:r>
-    </w:p>
-    <w:p>
-      <w:pPr>
-        <w:pStyle w:val="Code"/>
-      </w:pPr>
-      <w:r>
-        <w:t xml:space="preserve">  "</w:t>
-      </w:r>
-      <w:r>
-        <w:rPr>
-          <w:i/>
-          <w:color w:val="0000FF"/>
-        </w:rPr>
-        <w:t>Title of next function description</w:t>
-      </w:r>
-      <w:r>
-        <w:t>" :</w:t>
-      </w:r>
-    </w:p>
-    <w:p>
-      <w:pPr>
-        <w:pStyle w:val="Code"/>
-      </w:pPr>
-      <w:r>
-        <w:t xml:space="preserve">  {</w:t>
-      </w:r>
-    </w:p>
-    <w:p>
-      <w:pPr>
-        <w:pStyle w:val="Code"/>
-        <w:rPr>
-          <w:i/>
-          <w:color w:val="BFBFBF" w:themeColor="background1" w:themeShade="BF"/>
-        </w:rPr>
-      </w:pPr>
-      <w:r>
-        <w:rPr>
-          <w:i/>
-          <w:color w:val="BFBFBF" w:themeColor="background1" w:themeShade="BF"/>
-        </w:rPr>
-        <w:t xml:space="preserve">        ( Additional contents</w:t>
-      </w:r>
-      <w:r>
-        <w:rPr>
-          <w:i/>
-          <w:color w:val="BFBFBF" w:themeColor="background1" w:themeShade="BF"/>
-        </w:rPr>
-        <w:t xml:space="preserve"> like above</w:t>
-      </w:r>
-      <w:r>
-        <w:rPr>
-          <w:i/>
-          <w:color w:val="BFBFBF" w:themeColor="background1" w:themeShade="BF"/>
-        </w:rPr>
-        <w:t xml:space="preserve"> )</w:t>
-      </w:r>
-    </w:p>
-    <w:p>
-      <w:pPr>
-        <w:pStyle w:val="Code"/>
-      </w:pPr>
-      <w:r>
-        <w:t xml:space="preserve">  }</w:t>
-      </w:r>
-    </w:p>
-    <w:p>
-      <w:pPr>
-        <w:pStyle w:val="Code"/>
-      </w:pPr>
-    </w:p>
-    <w:p>
-      <w:pPr>
-        <w:pStyle w:val="Code"/>
-      </w:pPr>
-    </w:p>
+    </w:p>
+    <w:p/>
+    <w:p/>
     <w:p>
       <w:pPr>
         <w:spacing w:before="0" w:after="160" w:line="259" w:lineRule="auto"/>
@@ -4975,214 +4826,56 @@
       </w:pPr>
       <w:r>
         <w:lastRenderedPageBreak/>
-        <w:t>Convenient Syntax</w:t>
-      </w:r>
-    </w:p>
-    <w:p>
-      <w:r>
-        <w:t xml:space="preserve">JSON looks more like a programming language than free text and makes documentation contents quite sophisticated.  A convenient syntax has been included to allow one or multiple rows of free text without quotation marks and commas at every line.  This feature allows pasting and editing longer text blocks, example code, </w:t>
-      </w:r>
-      <w:proofErr w:type="spellStart"/>
-      <w:r>
-        <w:t>etc</w:t>
-      </w:r>
-      <w:proofErr w:type="spellEnd"/>
-      <w:r>
-        <w:t>, and overall readability is improving.</w:t>
-      </w:r>
-    </w:p>
-    <w:p>
-      <w:r>
-        <w:t>Follow some basic rules</w:t>
-      </w:r>
-      <w:r>
-        <w:t xml:space="preserve"> in order </w:t>
-      </w:r>
-      <w:r>
-        <w:t>use convenient syntax rules</w:t>
-      </w:r>
-      <w:r>
-        <w:t>:</w:t>
-      </w:r>
-    </w:p>
-    <w:p>
-      <w:pPr>
-        <w:pStyle w:val="Listenabsatz"/>
-        <w:numPr>
-          <w:ilvl w:val="0"/>
-          <w:numId w:val="73"/>
-        </w:numPr>
+        <w:t>Function Descriptions</w:t>
+      </w:r>
+    </w:p>
+    <w:p>
+      <w:r>
+        <w:t xml:space="preserve">All procedure and function must be used using the </w:t>
+      </w:r>
+      <w:r>
         <w:rPr>
           <w:b/>
-        </w:rPr>
-      </w:pPr>
-      <w:r>
-        <w:t xml:space="preserve">Convenient syntax begins with a descriptor </w:t>
-      </w:r>
-      <w:r>
-        <w:rPr>
-          <w:b/>
-        </w:rPr>
-        <w:t xml:space="preserve">ending with </w:t>
-      </w:r>
-      <w:r>
-        <w:rPr>
-          <w:b/>
-        </w:rPr>
-        <w:t>two consecutive colons and no further text behind.</w:t>
-      </w:r>
-      <w:r>
-        <w:rPr>
-          <w:b/>
-        </w:rPr>
-        <w:br/>
-      </w:r>
-      <w:r>
-        <w:t xml:space="preserve">Example: </w:t>
-      </w:r>
-      <w:r>
-        <w:t xml:space="preserve">  </w:t>
-      </w:r>
-      <w:r>
-        <w:t>"</w:t>
-      </w:r>
-      <w:r>
-        <w:t>Description</w:t>
-      </w:r>
-      <w:proofErr w:type="gramStart"/>
-      <w:r>
-        <w:t xml:space="preserve">" </w:t>
-      </w:r>
-      <w:r>
-        <w:t>:</w:t>
-      </w:r>
-      <w:proofErr w:type="gramEnd"/>
-      <w:r>
-        <w:t>:</w:t>
-      </w:r>
-    </w:p>
-    <w:p>
-      <w:pPr>
-        <w:pStyle w:val="Listenabsatz"/>
-        <w:numPr>
-          <w:ilvl w:val="0"/>
-          <w:numId w:val="73"/>
-        </w:numPr>
-      </w:pPr>
-      <w:r>
-        <w:t xml:space="preserve">Lines below are payload texts.  </w:t>
-      </w:r>
-      <w:r>
-        <w:t>Quotation marks will be treated as part of the text.</w:t>
-      </w:r>
-    </w:p>
-    <w:p>
-      <w:pPr>
-        <w:pStyle w:val="Listenabsatz"/>
-        <w:numPr>
-          <w:ilvl w:val="0"/>
-          <w:numId w:val="73"/>
-        </w:numPr>
-      </w:pPr>
-      <w:r>
-        <w:t>Sections with code example (e.g. after descriptors "Example", "Output") automatically recognize tabs and multiple spaces which will not be discarded.</w:t>
-      </w:r>
-    </w:p>
-    <w:p>
-      <w:pPr>
-        <w:pStyle w:val="Listenabsatz"/>
-        <w:numPr>
-          <w:ilvl w:val="0"/>
-          <w:numId w:val="73"/>
-        </w:numPr>
-      </w:pPr>
-      <w:r>
-        <w:t xml:space="preserve">HTML markups like &lt;b&gt;…&lt;/b&gt; or inserting links, images, </w:t>
-      </w:r>
-      <w:proofErr w:type="spellStart"/>
-      <w:r>
-        <w:t>etc</w:t>
-      </w:r>
-      <w:proofErr w:type="spellEnd"/>
-      <w:r>
-        <w:t>, are supported.</w:t>
-      </w:r>
-    </w:p>
-    <w:p>
-      <w:pPr>
-        <w:pStyle w:val="Listenabsatz"/>
-        <w:numPr>
-          <w:ilvl w:val="0"/>
-          <w:numId w:val="73"/>
-        </w:numPr>
-      </w:pPr>
-      <w:r>
-        <w:t>Every line generates one item in the JSON array.</w:t>
-      </w:r>
-    </w:p>
-    <w:p>
-      <w:pPr>
-        <w:pStyle w:val="Listenabsatz"/>
-        <w:numPr>
-          <w:ilvl w:val="0"/>
-          <w:numId w:val="73"/>
-        </w:numPr>
-      </w:pPr>
-      <w:r>
-        <w:t>Comments (like "//" are part of the payload data")</w:t>
-      </w:r>
-    </w:p>
-    <w:p>
-      <w:pPr>
-        <w:pStyle w:val="Listenabsatz"/>
-        <w:numPr>
-          <w:ilvl w:val="0"/>
-          <w:numId w:val="73"/>
-        </w:numPr>
-      </w:pPr>
-      <w:r>
-        <w:t>Payload texts end if one of the following conditions are met:</w:t>
-      </w:r>
-      <w:r>
-        <w:br/>
-      </w:r>
-      <w:proofErr w:type="gramStart"/>
-      <w:r>
-        <w:t>-  Another</w:t>
-      </w:r>
-      <w:proofErr w:type="gramEnd"/>
-      <w:r>
-        <w:t xml:space="preserve"> descriptor </w:t>
-      </w:r>
-      <w:r>
-        <w:t>as described above</w:t>
-      </w:r>
-      <w:r>
-        <w:t xml:space="preserve"> (with 2 consecutive colons :: at the end)</w:t>
-      </w:r>
-      <w:r>
-        <w:br/>
-        <w:t xml:space="preserve">-  </w:t>
-      </w:r>
-      <w:r>
-        <w:t>Line begins with 3 plus signs (+++).  JSON code may follow immediately afterwards</w:t>
-      </w:r>
-      <w:r>
-        <w:t>, typically commas, closing brace '}' and brackets ']' typically follow next according to JSON syntax.</w:t>
-      </w:r>
-    </w:p>
-    <w:p>
-      <w:r>
-        <w:t>Example:</w:t>
+          <w:color w:val="0000FF"/>
+        </w:rPr>
+        <w:t>documentation scheme</w:t>
+      </w:r>
+      <w:r>
+        <w:rPr>
+          <w:color w:val="0000FF"/>
+        </w:rPr>
+        <w:t xml:space="preserve"> </w:t>
+      </w:r>
+      <w:r>
+        <w:t>"Function Description".  This scheme provides clear rules to structure the function description</w:t>
+      </w:r>
+      <w:r>
+        <w:t>.</w:t>
+      </w:r>
+    </w:p>
+    <w:p>
+      <w:r>
+        <w:t>The descriptive items may be in any order (except parameters as they must be described in the given sequence).</w:t>
       </w:r>
     </w:p>
     <w:p/>
     <w:p>
+      <w:r>
+        <w:t>Syntax:</w:t>
+      </w:r>
+    </w:p>
+    <w:p/>
+    <w:p>
       <w:pPr>
         <w:pStyle w:val="Code"/>
       </w:pPr>
-      <w:r>
-        <w:t>"</w:t>
+    </w:p>
+    <w:p>
+      <w:pPr>
+        <w:pStyle w:val="Code"/>
+      </w:pPr>
+      <w:r>
+        <w:t xml:space="preserve">  "</w:t>
       </w:r>
       <w:r>
         <w:rPr>
@@ -5200,305 +4893,2044 @@
         <w:pStyle w:val="Code"/>
       </w:pPr>
       <w:r>
+        <w:t xml:space="preserve">  </w:t>
+      </w:r>
+      <w:r>
         <w:t>{</w:t>
       </w:r>
     </w:p>
     <w:p>
       <w:pPr>
         <w:pStyle w:val="Code"/>
-        <w:jc w:val="both"/>
+      </w:pPr>
+      <w:r>
+        <w:t xml:space="preserve">    "</w:t>
+      </w:r>
+      <w:r>
         <w:rPr>
           <w:color w:val="00B050"/>
         </w:rPr>
-      </w:pPr>
+        <w:t>Documentation</w:t>
+      </w:r>
+      <w:r>
+        <w:t>":</w:t>
+      </w:r>
+      <w:r>
+        <w:tab/>
+      </w:r>
+      <w:r>
+        <w:tab/>
+        <w:t>"</w:t>
+      </w:r>
+      <w:r>
+        <w:rPr>
+          <w:color w:val="0000FF"/>
+        </w:rPr>
+        <w:t>Function Description</w:t>
+      </w:r>
+      <w:r>
+        <w:t>", // Required value</w:t>
+      </w:r>
+      <w:r>
+        <w:t>, must be "Function Desccription"</w:t>
+      </w:r>
+    </w:p>
+    <w:p>
+      <w:pPr>
+        <w:pStyle w:val="Code"/>
+      </w:pPr>
+      <w:r>
+        <w:t xml:space="preserve">    </w:t>
+      </w:r>
+      <w:r>
+        <w:t>"</w:t>
+      </w:r>
       <w:r>
         <w:rPr>
           <w:color w:val="00B050"/>
         </w:rPr>
-        <w:t>Documentation:</w:t>
+        <w:t>Function Names</w:t>
+      </w:r>
+      <w:r>
+        <w:t>":</w:t>
+      </w:r>
+      <w:r>
+        <w:tab/>
+      </w:r>
+      <w:r>
+        <w:tab/>
+      </w:r>
+      <w:r>
+        <w:t>[ "</w:t>
+      </w:r>
+      <w:r>
+        <w:rPr>
+          <w:i/>
+          <w:color w:val="0000FF"/>
+        </w:rPr>
+        <w:t>name 1</w:t>
+      </w:r>
+      <w:r>
+        <w:t>", "</w:t>
+      </w:r>
+      <w:r>
+        <w:rPr>
+          <w:i/>
+          <w:color w:val="0000FF"/>
+        </w:rPr>
+        <w:t>name 2</w:t>
+      </w:r>
+      <w:r>
+        <w:t>"</w:t>
+      </w:r>
+      <w:r>
+        <w:t xml:space="preserve">, </w:t>
+      </w:r>
+      <w:r>
+        <w:rPr>
+          <w:i/>
+          <w:color w:val="BFBFBF" w:themeColor="background1" w:themeShade="BF"/>
+        </w:rPr>
+        <w:t>etc.</w:t>
+      </w:r>
+      <w:r>
+        <w:t xml:space="preserve"> ],</w:t>
       </w:r>
     </w:p>
     <w:p>
       <w:pPr>
         <w:pStyle w:val="Code"/>
-        <w:jc w:val="both"/>
-        <w:rPr>
+      </w:pPr>
+      <w:r>
+        <w:t xml:space="preserve">    </w:t>
+      </w:r>
+      <w:r>
+        <w:t>"</w:t>
+      </w:r>
+      <w:r>
+        <w:rPr>
+          <w:color w:val="92D050"/>
+        </w:rPr>
+        <w:t>Keywords</w:t>
+      </w:r>
+      <w:r>
+        <w:t>":</w:t>
+      </w:r>
+      <w:r>
+        <w:tab/>
+      </w:r>
+      <w:r>
+        <w:tab/>
+        <w:t>[ "</w:t>
+      </w:r>
+      <w:r>
+        <w:rPr>
+          <w:i/>
           <w:color w:val="0000FF"/>
         </w:rPr>
-      </w:pPr>
-      <w:r>
-        <w:rPr>
+        <w:t>keyword 1</w:t>
+      </w:r>
+      <w:r>
+        <w:t>", "</w:t>
+      </w:r>
+      <w:r>
+        <w:rPr>
+          <w:i/>
           <w:color w:val="0000FF"/>
         </w:rPr>
+        <w:t>keyword 2</w:t>
+      </w:r>
+      <w:r>
+        <w:t xml:space="preserve">", </w:t>
+      </w:r>
+      <w:r>
+        <w:rPr>
+          <w:i/>
+          <w:color w:val="BFBFBF" w:themeColor="background1" w:themeShade="BF"/>
+        </w:rPr>
+        <w:t>etc.</w:t>
+      </w:r>
+      <w:r>
+        <w:t xml:space="preserve"> ],</w:t>
+      </w:r>
+    </w:p>
+    <w:p>
+      <w:pPr>
+        <w:pStyle w:val="Code"/>
+      </w:pPr>
+      <w:r>
+        <w:t xml:space="preserve">    "</w:t>
+      </w:r>
+      <w:r>
+        <w:rPr>
+          <w:color w:val="92D050"/>
+        </w:rPr>
+        <w:t>Library</w:t>
+      </w:r>
+      <w:r>
+        <w:t>":</w:t>
+      </w:r>
+      <w:r>
         <w:tab/>
-        <w:t>Function Description</w:t>
+      </w:r>
+      <w:r>
+        <w:tab/>
+      </w:r>
+      <w:r>
+        <w:tab/>
+        <w:t>"</w:t>
+      </w:r>
+      <w:r>
+        <w:rPr>
+          <w:i/>
+          <w:color w:val="0000FF"/>
+        </w:rPr>
+        <w:t>Library name</w:t>
+      </w:r>
+      <w:r>
+        <w:t>",</w:t>
       </w:r>
     </w:p>
     <w:p>
       <w:pPr>
         <w:pStyle w:val="Code"/>
-        <w:jc w:val="both"/>
+      </w:pPr>
+      <w:r>
+        <w:t xml:space="preserve">    </w:t>
+      </w:r>
+      <w:r>
+        <w:t>"</w:t>
+      </w:r>
+      <w:r>
+        <w:rPr>
+          <w:color w:val="92D050"/>
+        </w:rPr>
+        <w:t>Synopsis</w:t>
+      </w:r>
+      <w:r>
+        <w:t>":</w:t>
+      </w:r>
+      <w:r>
+        <w:tab/>
+      </w:r>
+      <w:r>
+        <w:tab/>
+        <w:t>[ "</w:t>
+      </w:r>
+      <w:r>
+        <w:rPr>
+          <w:i/>
+          <w:color w:val="00B0F0"/>
+        </w:rPr>
+        <w:t>html contents</w:t>
+      </w:r>
+      <w:r>
+        <w:rPr>
+          <w:i/>
+          <w:color w:val="00B0F0"/>
+        </w:rPr>
+        <w:t>, e.g. way how function is called</w:t>
+      </w:r>
+      <w:r>
+        <w:t>"</w:t>
+      </w:r>
+      <w:r>
+        <w:t xml:space="preserve">, </w:t>
+      </w:r>
+      <w:r>
+        <w:rPr>
+          <w:i/>
+          <w:color w:val="BFBFBF" w:themeColor="background1" w:themeShade="BF"/>
+        </w:rPr>
+        <w:t>etc.</w:t>
+      </w:r>
+      <w:r>
+        <w:t xml:space="preserve"> ],</w:t>
+      </w:r>
+    </w:p>
+    <w:p>
+      <w:pPr>
+        <w:pStyle w:val="Code"/>
+        <w:rPr>
+          <w:lang w:val="fr-CH"/>
+        </w:rPr>
+      </w:pPr>
+      <w:r>
+        <w:t xml:space="preserve">    </w:t>
+      </w:r>
+      <w:r>
+        <w:rPr>
+          <w:lang w:val="fr-CH"/>
+        </w:rPr>
+        <w:t>"</w:t>
+      </w:r>
+      <w:r>
+        <w:rPr>
+          <w:color w:val="92D050"/>
+          <w:lang w:val="fr-CH"/>
+        </w:rPr>
+        <w:t>Version</w:t>
+      </w:r>
+      <w:r>
+        <w:rPr>
+          <w:lang w:val="fr-CH"/>
+        </w:rPr>
+        <w:t>":</w:t>
+      </w:r>
+      <w:r>
+        <w:rPr>
+          <w:lang w:val="fr-CH"/>
+        </w:rPr>
+        <w:tab/>
+      </w:r>
+      <w:r>
+        <w:rPr>
+          <w:lang w:val="fr-CH"/>
+        </w:rPr>
+        <w:tab/>
+      </w:r>
+      <w:r>
+        <w:rPr>
+          <w:lang w:val="fr-CH"/>
+        </w:rPr>
+        <w:tab/>
+        <w:t>"</w:t>
+      </w:r>
+      <w:r>
+        <w:rPr>
+          <w:color w:val="0000FF"/>
+          <w:lang w:val="fr-CH"/>
+        </w:rPr>
+        <w:t>7.00</w:t>
+      </w:r>
+      <w:r>
+        <w:rPr>
+          <w:lang w:val="fr-CH"/>
+        </w:rPr>
+        <w:t>"</w:t>
+      </w:r>
+    </w:p>
+    <w:p>
+      <w:pPr>
+        <w:pStyle w:val="Code"/>
+        <w:rPr>
+          <w:lang w:val="fr-CH"/>
+        </w:rPr>
+      </w:pPr>
+      <w:r>
+        <w:rPr>
+          <w:lang w:val="fr-CH"/>
+        </w:rPr>
+        <w:t xml:space="preserve">    </w:t>
+      </w:r>
+      <w:r>
+        <w:rPr>
+          <w:lang w:val="fr-CH"/>
+        </w:rPr>
+        <w:t>"</w:t>
+      </w:r>
+      <w:r>
         <w:rPr>
           <w:color w:val="00B050"/>
-        </w:rPr>
-      </w:pPr>
+          <w:lang w:val="fr-CH"/>
+        </w:rPr>
+        <w:t>Description</w:t>
+      </w:r>
+      <w:r>
+        <w:rPr>
+          <w:lang w:val="fr-CH"/>
+        </w:rPr>
+        <w:t xml:space="preserve">": </w:t>
+      </w:r>
+      <w:r>
+        <w:rPr>
+          <w:lang w:val="fr-CH"/>
+        </w:rPr>
+        <w:tab/>
+      </w:r>
+      <w:r>
+        <w:rPr>
+          <w:lang w:val="fr-CH"/>
+        </w:rPr>
+        <w:tab/>
+      </w:r>
+      <w:r>
+        <w:rPr>
+          <w:lang w:val="fr-CH"/>
+        </w:rPr>
+        <w:t xml:space="preserve">[ </w:t>
+      </w:r>
+      <w:r>
+        <w:rPr>
+          <w:lang w:val="fr-CH"/>
+        </w:rPr>
+        <w:t>"</w:t>
+      </w:r>
+      <w:r>
+        <w:rPr>
+          <w:i/>
+          <w:color w:val="00B0F0"/>
+          <w:lang w:val="fr-CH"/>
+        </w:rPr>
+        <w:t>html contents</w:t>
+      </w:r>
+      <w:r>
+        <w:rPr>
+          <w:lang w:val="fr-CH"/>
+        </w:rPr>
+        <w:t>"</w:t>
+      </w:r>
+      <w:r>
+        <w:rPr>
+          <w:lang w:val="fr-CH"/>
+        </w:rPr>
+        <w:t>, "</w:t>
+      </w:r>
+      <w:r>
+        <w:rPr>
+          <w:i/>
+          <w:color w:val="00B0F0"/>
+          <w:lang w:val="fr-CH"/>
+        </w:rPr>
+        <w:t xml:space="preserve"> html contents</w:t>
+      </w:r>
+      <w:r>
+        <w:rPr>
+          <w:lang w:val="fr-CH"/>
+        </w:rPr>
+        <w:t xml:space="preserve"> </w:t>
+      </w:r>
+      <w:r>
+        <w:rPr>
+          <w:lang w:val="fr-CH"/>
+        </w:rPr>
+        <w:t xml:space="preserve">", </w:t>
+      </w:r>
+      <w:r>
+        <w:rPr>
+          <w:i/>
+          <w:color w:val="BFBFBF" w:themeColor="background1" w:themeShade="BF"/>
+          <w:lang w:val="fr-CH"/>
+        </w:rPr>
+        <w:t>etc.</w:t>
+      </w:r>
+      <w:r>
+        <w:rPr>
+          <w:lang w:val="fr-CH"/>
+        </w:rPr>
+        <w:t xml:space="preserve"> ]</w:t>
+      </w:r>
+      <w:r>
+        <w:rPr>
+          <w:lang w:val="fr-CH"/>
+        </w:rPr>
+        <w:t>,</w:t>
+      </w:r>
+    </w:p>
+    <w:p>
+      <w:pPr>
+        <w:pStyle w:val="Code"/>
+      </w:pPr>
+      <w:r>
+        <w:rPr>
+          <w:lang w:val="fr-CH"/>
+        </w:rPr>
+        <w:t xml:space="preserve">    </w:t>
+      </w:r>
+      <w:r>
+        <w:t>"</w:t>
+      </w:r>
       <w:r>
         <w:rPr>
           <w:color w:val="00B050"/>
         </w:rPr>
-        <w:t>Function Names:</w:t>
+        <w:t>Call as</w:t>
+      </w:r>
+      <w:r>
+        <w:t>":</w:t>
+      </w:r>
+      <w:r>
+        <w:tab/>
+      </w:r>
+      <w:r>
+        <w:tab/>
+      </w:r>
+      <w:r>
+        <w:tab/>
+        <w:t>"</w:t>
+      </w:r>
+      <w:r>
+        <w:rPr>
+          <w:i/>
+          <w:color w:val="0000FF"/>
+        </w:rPr>
+        <w:t>procedure</w:t>
+      </w:r>
+      <w:r>
+        <w:rPr>
+          <w:i/>
+          <w:color w:val="0000FF"/>
+        </w:rPr>
+        <w:t xml:space="preserve"> or function</w:t>
+      </w:r>
+      <w:r>
+        <w:t>",</w:t>
+      </w:r>
+      <w:r>
+        <w:t xml:space="preserve"> // or "procedure" or "function"</w:t>
       </w:r>
     </w:p>
     <w:p>
       <w:pPr>
         <w:pStyle w:val="Code"/>
-        <w:rPr>
+      </w:pPr>
+      <w:r>
+        <w:t xml:space="preserve">    </w:t>
+      </w:r>
+      <w:r>
+        <w:t>"</w:t>
+      </w:r>
+      <w:r>
+        <w:rPr>
+          <w:color w:val="92D050"/>
+        </w:rPr>
+        <w:t>Restrictions</w:t>
+      </w:r>
+      <w:r>
+        <w:t>":</w:t>
+      </w:r>
+      <w:r>
+        <w:tab/>
+      </w:r>
+      <w:r>
+        <w:tab/>
+      </w:r>
+      <w:r>
+        <w:t xml:space="preserve">[ </w:t>
+      </w:r>
+      <w:r>
+        <w:t>"</w:t>
+      </w:r>
+      <w:r>
+        <w:rPr>
+          <w:i/>
+          <w:color w:val="00B0F0"/>
+        </w:rPr>
+        <w:t xml:space="preserve">html </w:t>
+      </w:r>
+      <w:r>
+        <w:rPr>
+          <w:i/>
+          <w:color w:val="00B0F0"/>
+        </w:rPr>
+        <w:t>e.g. N</w:t>
+      </w:r>
+      <w:r>
+        <w:rPr>
+          <w:i/>
+          <w:color w:val="00B0F0"/>
+        </w:rPr>
+        <w:t>o indirect parameter passing</w:t>
+      </w:r>
+      <w:r>
+        <w:t>"</w:t>
+      </w:r>
+      <w:r>
+        <w:t xml:space="preserve">, </w:t>
+      </w:r>
+      <w:r>
+        <w:rPr>
+          <w:i/>
+          <w:color w:val="BFBFBF" w:themeColor="background1" w:themeShade="BF"/>
+        </w:rPr>
+        <w:t>etc.</w:t>
+      </w:r>
+      <w:r>
+        <w:t xml:space="preserve"> ]</w:t>
+      </w:r>
+      <w:r>
+        <w:t>,</w:t>
+      </w:r>
+    </w:p>
+    <w:p>
+      <w:pPr>
+        <w:pStyle w:val="Code"/>
+      </w:pPr>
+      <w:r>
+        <w:t xml:space="preserve">    </w:t>
+      </w:r>
+      <w:r>
+        <w:t>"</w:t>
+      </w:r>
+      <w:r>
+        <w:rPr>
+          <w:color w:val="92D050"/>
+        </w:rPr>
+        <w:t xml:space="preserve">OS </w:t>
+      </w:r>
+      <w:r>
+        <w:rPr>
+          <w:color w:val="92D050"/>
+        </w:rPr>
+        <w:t>d</w:t>
+      </w:r>
+      <w:r>
+        <w:rPr>
+          <w:color w:val="92D050"/>
+        </w:rPr>
+        <w:t>ifferenc</w:t>
+      </w:r>
+      <w:r>
+        <w:rPr>
+          <w:color w:val="92D050"/>
+        </w:rPr>
+        <w:t>es</w:t>
+      </w:r>
+      <w:r>
+        <w:t>":</w:t>
+      </w:r>
+      <w:r>
+        <w:tab/>
+      </w:r>
+      <w:r>
+        <w:tab/>
+      </w:r>
+      <w:r>
+        <w:t>[ "</w:t>
+      </w:r>
+      <w:r>
+        <w:rPr>
+          <w:i/>
+          <w:color w:val="00B0F0"/>
+        </w:rPr>
+        <w:t>html contents.d</w:t>
+      </w:r>
+      <w:r>
+        <w:rPr>
+          <w:i/>
+          <w:color w:val="00B0F0"/>
+        </w:rPr>
+        <w:t>etails about deviating behavior in different OS</w:t>
+      </w:r>
+      <w:r>
+        <w:t xml:space="preserve">", </w:t>
+      </w:r>
+      <w:r>
+        <w:rPr>
+          <w:i/>
+          <w:color w:val="BFBFBF" w:themeColor="background1" w:themeShade="BF"/>
+        </w:rPr>
+        <w:t>etc.</w:t>
+      </w:r>
+      <w:r>
+        <w:t xml:space="preserve"> ]</w:t>
+      </w:r>
+      <w:r>
+        <w:t>,</w:t>
+      </w:r>
+    </w:p>
+    <w:p>
+      <w:pPr>
+        <w:pStyle w:val="Code"/>
+      </w:pPr>
+      <w:r>
+        <w:t xml:space="preserve">    </w:t>
+      </w:r>
+      <w:r>
+        <w:t>"</w:t>
+      </w:r>
+      <w:r>
+        <w:rPr>
+          <w:color w:val="00B050"/>
+        </w:rPr>
+        <w:t>Parameter count</w:t>
+      </w:r>
+      <w:r>
+        <w:t>":</w:t>
+      </w:r>
+      <w:r>
+        <w:tab/>
+      </w:r>
+      <w:r>
+        <w:tab/>
+        <w:t>"</w:t>
+      </w:r>
+      <w:r>
+        <w:rPr>
+          <w:i/>
           <w:color w:val="0000FF"/>
         </w:rPr>
-      </w:pPr>
-      <w:r>
-        <w:rPr>
+        <w:t>1</w:t>
+      </w:r>
+      <w:r>
+        <w:t>",</w:t>
+      </w:r>
+    </w:p>
+    <w:p>
+      <w:pPr>
+        <w:pStyle w:val="Code"/>
+      </w:pPr>
+      <w:r>
+        <w:t xml:space="preserve">    </w:t>
+      </w:r>
+      <w:r>
+        <w:t>"</w:t>
+      </w:r>
+      <w:r>
+        <w:rPr>
+          <w:color w:val="92D050"/>
+        </w:rPr>
+        <w:t>Parameters</w:t>
+      </w:r>
+      <w:r>
+        <w:t>":</w:t>
+      </w:r>
+    </w:p>
+    <w:p>
+      <w:pPr>
+        <w:pStyle w:val="Code"/>
+      </w:pPr>
+      <w:r>
+        <w:t xml:space="preserve">    </w:t>
+      </w:r>
+      <w:r>
+        <w:t>[ { "</w:t>
+      </w:r>
+      <w:r>
+        <w:rPr>
+          <w:color w:val="00B050"/>
+        </w:rPr>
+        <w:t>Number</w:t>
+      </w:r>
+      <w:r>
+        <w:t>":</w:t>
+      </w:r>
+      <w:r>
+        <w:tab/>
+      </w:r>
+      <w:r>
+        <w:tab/>
+      </w:r>
+      <w:r>
+        <w:t>"1</w:t>
+      </w:r>
+      <w:r>
+        <w:t>.</w:t>
+      </w:r>
+      <w:r>
+        <w:t>",</w:t>
+      </w:r>
+    </w:p>
+    <w:p>
+      <w:pPr>
+        <w:pStyle w:val="Code"/>
+      </w:pPr>
+      <w:r>
+        <w:t xml:space="preserve">        "</w:t>
+      </w:r>
+      <w:r>
+        <w:rPr>
+          <w:color w:val="00B050"/>
+        </w:rPr>
+        <w:t>Types</w:t>
+      </w:r>
+      <w:r>
+        <w:t>":</w:t>
+      </w:r>
+      <w:r>
+        <w:tab/>
+      </w:r>
+      <w:r>
+        <w:tab/>
+        <w:t>[ "</w:t>
+      </w:r>
+      <w:r>
+        <w:rPr>
+          <w:i/>
           <w:color w:val="0000FF"/>
         </w:rPr>
+        <w:t>Boolean</w:t>
+      </w:r>
+      <w:r>
+        <w:t>", "</w:t>
+      </w:r>
+      <w:r>
+        <w:rPr>
+          <w:i/>
+          <w:color w:val="0000FF"/>
+        </w:rPr>
+        <w:t>Numeral</w:t>
+      </w:r>
+      <w:r>
+        <w:t xml:space="preserve">", </w:t>
+      </w:r>
+      <w:r>
+        <w:rPr>
+          <w:i/>
+          <w:color w:val="BFBFBF" w:themeColor="background1" w:themeShade="BF"/>
+        </w:rPr>
+        <w:t>etc.</w:t>
+      </w:r>
+      <w:r>
+        <w:t xml:space="preserve"> ],</w:t>
+      </w:r>
+    </w:p>
+    <w:p>
+      <w:pPr>
+        <w:pStyle w:val="Code"/>
+      </w:pPr>
+      <w:r>
+        <w:t xml:space="preserve">       </w:t>
+      </w:r>
+      <w:r>
+        <w:t xml:space="preserve"> "</w:t>
+      </w:r>
+      <w:r>
+        <w:rPr>
+          <w:color w:val="00B050"/>
+        </w:rPr>
+        <w:t>Name</w:t>
+      </w:r>
+      <w:r>
+        <w:t>":</w:t>
+      </w:r>
+      <w:r>
         <w:tab/>
-        <w:t>name 1</w:t>
+      </w:r>
+      <w:r>
+        <w:tab/>
+      </w:r>
+      <w:r>
+        <w:t>"</w:t>
+      </w:r>
+      <w:r>
+        <w:rPr>
+          <w:i/>
+          <w:color w:val="0000FF"/>
+        </w:rPr>
+        <w:t>Name of input parameter</w:t>
+      </w:r>
+      <w:r>
+        <w:t>",</w:t>
       </w:r>
     </w:p>
     <w:p>
       <w:pPr>
         <w:pStyle w:val="Code"/>
         <w:rPr>
+          <w:lang w:val="fr-CH"/>
+        </w:rPr>
+      </w:pPr>
+      <w:r>
+        <w:t xml:space="preserve">       </w:t>
+      </w:r>
+      <w:r>
+        <w:t xml:space="preserve"> </w:t>
+      </w:r>
+      <w:r>
+        <w:rPr>
+          <w:lang w:val="fr-CH"/>
+        </w:rPr>
+        <w:t>"</w:t>
+      </w:r>
+      <w:r>
+        <w:rPr>
+          <w:color w:val="00B050"/>
+          <w:lang w:val="fr-CH"/>
+        </w:rPr>
+        <w:t>Direction</w:t>
+      </w:r>
+      <w:r>
+        <w:rPr>
+          <w:lang w:val="fr-CH"/>
+        </w:rPr>
+        <w:t>":</w:t>
+      </w:r>
+      <w:r>
+        <w:rPr>
+          <w:lang w:val="fr-CH"/>
+        </w:rPr>
+        <w:tab/>
+      </w:r>
+      <w:r>
+        <w:rPr>
+          <w:lang w:val="fr-CH"/>
+        </w:rPr>
+        <w:tab/>
+        <w:t>"</w:t>
+      </w:r>
+      <w:r>
+        <w:rPr>
+          <w:i/>
           <w:color w:val="0000FF"/>
-        </w:rPr>
-      </w:pPr>
-      <w:r>
-        <w:rPr>
+          <w:lang w:val="fr-CH"/>
+        </w:rPr>
+        <w:t>input</w:t>
+      </w:r>
+      <w:r>
+        <w:rPr>
+          <w:lang w:val="fr-CH"/>
+        </w:rPr>
+        <w:t>",</w:t>
+      </w:r>
+    </w:p>
+    <w:p>
+      <w:pPr>
+        <w:pStyle w:val="Code"/>
+        <w:rPr>
+          <w:lang w:val="fr-CH"/>
+        </w:rPr>
+      </w:pPr>
+      <w:r>
+        <w:rPr>
+          <w:lang w:val="fr-CH"/>
+        </w:rPr>
+        <w:t xml:space="preserve">      </w:t>
+      </w:r>
+      <w:r>
+        <w:rPr>
+          <w:lang w:val="fr-CH"/>
+        </w:rPr>
+        <w:t xml:space="preserve">  "</w:t>
+      </w:r>
+      <w:r>
+        <w:rPr>
+          <w:color w:val="00B050"/>
+          <w:lang w:val="fr-CH"/>
+        </w:rPr>
+        <w:t>Description</w:t>
+      </w:r>
+      <w:r>
+        <w:rPr>
+          <w:lang w:val="fr-CH"/>
+        </w:rPr>
+        <w:t>"</w:t>
+      </w:r>
+      <w:r>
+        <w:rPr>
+          <w:lang w:val="fr-CH"/>
+        </w:rPr>
+        <w:t xml:space="preserve">: </w:t>
+      </w:r>
+      <w:r>
+        <w:rPr>
+          <w:lang w:val="fr-CH"/>
+        </w:rPr>
+        <w:tab/>
+        <w:t>[ "</w:t>
+      </w:r>
+      <w:r>
+        <w:rPr>
+          <w:i/>
+          <w:color w:val="00B0F0"/>
+          <w:lang w:val="fr-CH"/>
+        </w:rPr>
+        <w:t>html contents</w:t>
+      </w:r>
+      <w:r>
+        <w:rPr>
+          <w:lang w:val="fr-CH"/>
+        </w:rPr>
+        <w:t>", "</w:t>
+      </w:r>
+      <w:r>
+        <w:rPr>
+          <w:i/>
+          <w:color w:val="00B0F0"/>
+          <w:lang w:val="fr-CH"/>
+        </w:rPr>
+        <w:t xml:space="preserve">html </w:t>
+      </w:r>
+      <w:r>
+        <w:rPr>
+          <w:i/>
+          <w:color w:val="00B0F0"/>
+          <w:lang w:val="fr-CH"/>
+        </w:rPr>
+        <w:t>c</w:t>
+      </w:r>
+      <w:r>
+        <w:rPr>
+          <w:i/>
+          <w:color w:val="00B0F0"/>
+          <w:lang w:val="fr-CH"/>
+        </w:rPr>
+        <w:t>ontents</w:t>
+      </w:r>
+      <w:r>
+        <w:rPr>
+          <w:lang w:val="fr-CH"/>
+        </w:rPr>
+        <w:t xml:space="preserve">", </w:t>
+      </w:r>
+      <w:r>
+        <w:rPr>
+          <w:i/>
+          <w:color w:val="BFBFBF" w:themeColor="background1" w:themeShade="BF"/>
+          <w:lang w:val="fr-CH"/>
+        </w:rPr>
+        <w:t>etc.</w:t>
+      </w:r>
+      <w:r>
+        <w:rPr>
+          <w:lang w:val="fr-CH"/>
+        </w:rPr>
+        <w:t xml:space="preserve"> ]</w:t>
+      </w:r>
+      <w:r>
+        <w:rPr>
+          <w:lang w:val="fr-CH"/>
+        </w:rPr>
+        <w:t>,</w:t>
+      </w:r>
+    </w:p>
+    <w:p>
+      <w:pPr>
+        <w:pStyle w:val="Code"/>
+      </w:pPr>
+      <w:r>
+        <w:rPr>
+          <w:lang w:val="fr-CH"/>
+        </w:rPr>
+        <w:t xml:space="preserve">        </w:t>
+      </w:r>
+      <w:r>
+        <w:t>"</w:t>
+      </w:r>
+      <w:r>
+        <w:rPr>
+          <w:color w:val="92D050"/>
+        </w:rPr>
+        <w:t>Default value</w:t>
+      </w:r>
+      <w:r>
+        <w:t>":</w:t>
+      </w:r>
+      <w:r>
+        <w:tab/>
+        <w:t>"</w:t>
+      </w:r>
+      <w:r>
+        <w:rPr>
+          <w:i/>
           <w:color w:val="0000FF"/>
         </w:rPr>
+        <w:t>contents</w:t>
+      </w:r>
+      <w:r>
+        <w:t>"</w:t>
+      </w:r>
+      <w:r>
+        <w:t xml:space="preserve"> // Use this one if parameter to provide is optional</w:t>
+      </w:r>
+    </w:p>
+    <w:p>
+      <w:pPr>
+        <w:pStyle w:val="Code"/>
+      </w:pPr>
+      <w:r>
+        <w:t xml:space="preserve">      },</w:t>
+      </w:r>
+    </w:p>
+    <w:p>
+      <w:pPr>
+        <w:pStyle w:val="Code"/>
+      </w:pPr>
+      <w:r>
+        <w:t xml:space="preserve">      { "</w:t>
+      </w:r>
+      <w:r>
+        <w:rPr>
+          <w:color w:val="00B050"/>
+        </w:rPr>
+        <w:t>Number</w:t>
+      </w:r>
+      <w:r>
+        <w:t>":</w:t>
+      </w:r>
+      <w:r>
         <w:tab/>
-        <w:t>name 2</w:t>
+      </w:r>
+      <w:r>
+        <w:tab/>
+        <w:t>"</w:t>
+      </w:r>
+      <w:r>
+        <w:t>2.</w:t>
+      </w:r>
+      <w:r>
+        <w:t>",</w:t>
       </w:r>
     </w:p>
     <w:p>
       <w:pPr>
         <w:pStyle w:val="Code"/>
         <w:rPr>
+          <w:i/>
+          <w:color w:val="BFBFBF" w:themeColor="background1" w:themeShade="BF"/>
+        </w:rPr>
+      </w:pPr>
+      <w:r>
+        <w:rPr>
+          <w:i/>
+          <w:color w:val="BFBFBF" w:themeColor="background1" w:themeShade="BF"/>
+        </w:rPr>
+        <w:t xml:space="preserve">        ( Additional </w:t>
+      </w:r>
+      <w:r>
+        <w:rPr>
+          <w:i/>
+          <w:color w:val="BFBFBF" w:themeColor="background1" w:themeShade="BF"/>
+        </w:rPr>
+        <w:t>contents</w:t>
+      </w:r>
+      <w:r>
+        <w:rPr>
+          <w:i/>
+          <w:color w:val="BFBFBF" w:themeColor="background1" w:themeShade="BF"/>
+        </w:rPr>
+        <w:t xml:space="preserve"> like above</w:t>
+      </w:r>
+      <w:r>
+        <w:rPr>
+          <w:i/>
+          <w:color w:val="BFBFBF" w:themeColor="background1" w:themeShade="BF"/>
+        </w:rPr>
+        <w:t xml:space="preserve"> )</w:t>
+      </w:r>
+    </w:p>
+    <w:p>
+      <w:pPr>
+        <w:pStyle w:val="Code"/>
+      </w:pPr>
+      <w:r>
+        <w:t xml:space="preserve">      }</w:t>
+      </w:r>
+    </w:p>
+    <w:p>
+      <w:pPr>
+        <w:pStyle w:val="Code"/>
+      </w:pPr>
+      <w:r>
+        <w:t xml:space="preserve">    ]</w:t>
+      </w:r>
+    </w:p>
+    <w:p>
+      <w:pPr>
+        <w:pStyle w:val="Code"/>
+      </w:pPr>
+      <w:r>
+        <w:t xml:space="preserve">    "</w:t>
+      </w:r>
+      <w:r>
+        <w:rPr>
+          <w:color w:val="92D050"/>
+        </w:rPr>
+        <w:t>Return value</w:t>
+      </w:r>
+      <w:r>
+        <w:t>":</w:t>
+      </w:r>
+    </w:p>
+    <w:p>
+      <w:pPr>
+        <w:pStyle w:val="Code"/>
+      </w:pPr>
+      <w:r>
+        <w:t xml:space="preserve">    [</w:t>
+      </w:r>
+      <w:r>
+        <w:t xml:space="preserve"> </w:t>
+      </w:r>
+      <w:r>
+        <w:t>{ "</w:t>
+      </w:r>
+      <w:r>
+        <w:rPr>
           <w:color w:val="00B050"/>
         </w:rPr>
-      </w:pPr>
+        <w:t>Name</w:t>
+      </w:r>
+      <w:r>
+        <w:t>":</w:t>
+      </w:r>
+      <w:r>
+        <w:tab/>
+      </w:r>
+      <w:r>
+        <w:tab/>
+        <w:t>"</w:t>
+      </w:r>
+      <w:r>
+        <w:rPr>
+          <w:i/>
+          <w:color w:val="0000FF"/>
+        </w:rPr>
+        <w:t>Name of input parameter</w:t>
+      </w:r>
+      <w:r>
+        <w:t>",</w:t>
+      </w:r>
+    </w:p>
+    <w:p>
+      <w:pPr>
+        <w:pStyle w:val="Code"/>
+        <w:rPr>
+          <w:lang w:val="fr-CH"/>
+        </w:rPr>
+      </w:pPr>
+      <w:r>
+        <w:t xml:space="preserve">        </w:t>
+      </w:r>
+      <w:r>
+        <w:rPr>
+          <w:lang w:val="fr-CH"/>
+        </w:rPr>
+        <w:t>"</w:t>
+      </w:r>
       <w:r>
         <w:rPr>
           <w:color w:val="00B050"/>
-        </w:rPr>
-        <w:t>Description:</w:t>
+          <w:lang w:val="fr-CH"/>
+        </w:rPr>
+        <w:t>Type</w:t>
+      </w:r>
+      <w:r>
+        <w:rPr>
+          <w:lang w:val="fr-CH"/>
+        </w:rPr>
+        <w:t>":</w:t>
+      </w:r>
+      <w:r>
+        <w:rPr>
+          <w:lang w:val="fr-CH"/>
+        </w:rPr>
+        <w:tab/>
+      </w:r>
+      <w:r>
+        <w:rPr>
+          <w:lang w:val="fr-CH"/>
+        </w:rPr>
+        <w:tab/>
+        <w:t>"</w:t>
+      </w:r>
+      <w:r>
+        <w:rPr>
+          <w:i/>
+          <w:color w:val="0000FF"/>
+          <w:lang w:val="fr-CH"/>
+        </w:rPr>
+        <w:t>Boolean</w:t>
+      </w:r>
+      <w:r>
+        <w:rPr>
+          <w:lang w:val="fr-CH"/>
+        </w:rPr>
+        <w:t>",</w:t>
       </w:r>
     </w:p>
     <w:p>
       <w:pPr>
         <w:pStyle w:val="Code"/>
         <w:rPr>
+          <w:lang w:val="fr-CH"/>
+        </w:rPr>
+      </w:pPr>
+      <w:r>
+        <w:rPr>
+          <w:lang w:val="fr-CH"/>
+        </w:rPr>
+        <w:t xml:space="preserve">        "</w:t>
+      </w:r>
+      <w:r>
+        <w:rPr>
+          <w:color w:val="00B050"/>
+          <w:lang w:val="fr-CH"/>
+        </w:rPr>
+        <w:t>Description</w:t>
+      </w:r>
+      <w:r>
+        <w:rPr>
+          <w:lang w:val="fr-CH"/>
+        </w:rPr>
+        <w:t>"</w:t>
+      </w:r>
+      <w:r>
+        <w:rPr>
+          <w:lang w:val="fr-CH"/>
+        </w:rPr>
+        <w:t xml:space="preserve">: </w:t>
+      </w:r>
+      <w:r>
+        <w:rPr>
+          <w:lang w:val="fr-CH"/>
+        </w:rPr>
+        <w:tab/>
+        <w:t>[ "</w:t>
+      </w:r>
+      <w:r>
+        <w:rPr>
+          <w:i/>
+          <w:color w:val="00B0F0"/>
+          <w:lang w:val="fr-CH"/>
+        </w:rPr>
+        <w:t>html contents</w:t>
+      </w:r>
+      <w:r>
+        <w:rPr>
+          <w:lang w:val="fr-CH"/>
+        </w:rPr>
+        <w:t>", "</w:t>
+      </w:r>
+      <w:r>
+        <w:rPr>
+          <w:i/>
+          <w:color w:val="00B0F0"/>
+          <w:lang w:val="fr-CH"/>
+        </w:rPr>
+        <w:t xml:space="preserve">html </w:t>
+      </w:r>
+      <w:r>
+        <w:rPr>
+          <w:i/>
+          <w:color w:val="00B0F0"/>
+          <w:lang w:val="fr-CH"/>
+        </w:rPr>
+        <w:t>c</w:t>
+      </w:r>
+      <w:r>
+        <w:rPr>
+          <w:i/>
+          <w:color w:val="00B0F0"/>
+          <w:lang w:val="fr-CH"/>
+        </w:rPr>
+        <w:t>ontents</w:t>
+      </w:r>
+      <w:r>
+        <w:rPr>
+          <w:lang w:val="fr-CH"/>
+        </w:rPr>
+        <w:t xml:space="preserve">", </w:t>
+      </w:r>
+      <w:r>
+        <w:rPr>
+          <w:i/>
+          <w:color w:val="BFBFBF" w:themeColor="background1" w:themeShade="BF"/>
+          <w:lang w:val="fr-CH"/>
+        </w:rPr>
+        <w:t>etc.</w:t>
+      </w:r>
+      <w:r>
+        <w:rPr>
+          <w:lang w:val="fr-CH"/>
+        </w:rPr>
+        <w:t xml:space="preserve"> ]</w:t>
+      </w:r>
+    </w:p>
+    <w:p>
+      <w:pPr>
+        <w:pStyle w:val="Code"/>
+      </w:pPr>
+      <w:r>
+        <w:rPr>
+          <w:lang w:val="fr-CH"/>
+        </w:rPr>
+        <w:t xml:space="preserve">      </w:t>
+      </w:r>
+      <w:r>
+        <w:t>}</w:t>
+      </w:r>
+      <w:r>
+        <w:t>,</w:t>
+      </w:r>
+    </w:p>
+    <w:p>
+      <w:pPr>
+        <w:pStyle w:val="Code"/>
+      </w:pPr>
+      <w:r>
+        <w:t xml:space="preserve">      { "</w:t>
+      </w:r>
+      <w:r>
+        <w:rPr>
+          <w:color w:val="00B050"/>
+        </w:rPr>
+        <w:t>Name</w:t>
+      </w:r>
+      <w:r>
+        <w:t>":</w:t>
+      </w:r>
+      <w:r>
+        <w:tab/>
+      </w:r>
+      <w:r>
+        <w:tab/>
+        <w:t>"2.",</w:t>
+      </w:r>
+    </w:p>
+    <w:p>
+      <w:pPr>
+        <w:pStyle w:val="Code"/>
+        <w:rPr>
+          <w:i/>
+          <w:color w:val="BFBFBF" w:themeColor="background1" w:themeShade="BF"/>
+        </w:rPr>
+      </w:pPr>
+      <w:r>
+        <w:rPr>
+          <w:i/>
+          <w:color w:val="BFBFBF" w:themeColor="background1" w:themeShade="BF"/>
+        </w:rPr>
+        <w:t xml:space="preserve">        ( Additional </w:t>
+      </w:r>
+      <w:r>
+        <w:rPr>
+          <w:i/>
+          <w:color w:val="BFBFBF" w:themeColor="background1" w:themeShade="BF"/>
+        </w:rPr>
+        <w:t>contents</w:t>
+      </w:r>
+      <w:r>
+        <w:rPr>
+          <w:i/>
+          <w:color w:val="BFBFBF" w:themeColor="background1" w:themeShade="BF"/>
+        </w:rPr>
+        <w:t xml:space="preserve"> like above</w:t>
+      </w:r>
+      <w:r>
+        <w:rPr>
+          <w:i/>
+          <w:color w:val="BFBFBF" w:themeColor="background1" w:themeShade="BF"/>
+        </w:rPr>
+        <w:t xml:space="preserve"> )</w:t>
+      </w:r>
+    </w:p>
+    <w:p>
+      <w:pPr>
+        <w:pStyle w:val="Code"/>
+        <w:rPr>
+          <w:lang w:val="fr-CH"/>
+        </w:rPr>
+      </w:pPr>
+      <w:r>
+        <w:t xml:space="preserve">      </w:t>
+      </w:r>
+      <w:r>
+        <w:rPr>
+          <w:lang w:val="fr-CH"/>
+        </w:rPr>
+        <w:t>}</w:t>
+      </w:r>
+    </w:p>
+    <w:p>
+      <w:pPr>
+        <w:pStyle w:val="Code"/>
+        <w:rPr>
+          <w:lang w:val="fr-CH"/>
+        </w:rPr>
+      </w:pPr>
+      <w:r>
+        <w:rPr>
+          <w:lang w:val="fr-CH"/>
+        </w:rPr>
+        <w:t xml:space="preserve">    ]</w:t>
+      </w:r>
+    </w:p>
+    <w:p>
+      <w:pPr>
+        <w:pStyle w:val="Code"/>
+        <w:rPr>
+          <w:lang w:val="fr-CH"/>
+        </w:rPr>
+      </w:pPr>
+      <w:r>
+        <w:rPr>
+          <w:lang w:val="fr-CH"/>
+        </w:rPr>
+        <w:t xml:space="preserve">    "</w:t>
+      </w:r>
+      <w:r>
+        <w:rPr>
+          <w:color w:val="92D050"/>
+          <w:lang w:val="fr-CH"/>
+        </w:rPr>
+        <w:t>Exceptions</w:t>
+      </w:r>
+      <w:r>
+        <w:rPr>
+          <w:lang w:val="fr-CH"/>
+        </w:rPr>
+        <w:t>":</w:t>
+      </w:r>
+      <w:r>
+        <w:rPr>
+          <w:lang w:val="fr-CH"/>
+        </w:rPr>
+        <w:tab/>
+      </w:r>
+      <w:r>
+        <w:rPr>
+          <w:lang w:val="fr-CH"/>
+        </w:rPr>
+        <w:tab/>
+      </w:r>
+      <w:r>
+        <w:rPr>
+          <w:lang w:val="fr-CH"/>
+        </w:rPr>
+        <w:t>[ "</w:t>
+      </w:r>
+      <w:r>
+        <w:rPr>
+          <w:i/>
+          <w:color w:val="00B0F0"/>
+          <w:lang w:val="fr-CH"/>
+        </w:rPr>
+        <w:t>html contents</w:t>
+      </w:r>
+      <w:r>
+        <w:rPr>
+          <w:lang w:val="fr-CH"/>
+        </w:rPr>
+        <w:t>", "</w:t>
+      </w:r>
+      <w:r>
+        <w:rPr>
+          <w:i/>
+          <w:color w:val="00B0F0"/>
+          <w:lang w:val="fr-CH"/>
+        </w:rPr>
+        <w:t xml:space="preserve">html </w:t>
+      </w:r>
+      <w:r>
+        <w:rPr>
+          <w:i/>
+          <w:color w:val="00B0F0"/>
+          <w:lang w:val="fr-CH"/>
+        </w:rPr>
+        <w:t>c</w:t>
+      </w:r>
+      <w:r>
+        <w:rPr>
+          <w:i/>
+          <w:color w:val="00B0F0"/>
+          <w:lang w:val="fr-CH"/>
+        </w:rPr>
+        <w:t>ontents</w:t>
+      </w:r>
+      <w:r>
+        <w:rPr>
+          <w:lang w:val="fr-CH"/>
+        </w:rPr>
+        <w:t xml:space="preserve">", </w:t>
+      </w:r>
+      <w:r>
+        <w:rPr>
+          <w:i/>
+          <w:color w:val="BFBFBF" w:themeColor="background1" w:themeShade="BF"/>
+          <w:lang w:val="fr-CH"/>
+        </w:rPr>
+        <w:t>etc.</w:t>
+      </w:r>
+      <w:r>
+        <w:rPr>
+          <w:lang w:val="fr-CH"/>
+        </w:rPr>
+        <w:t xml:space="preserve"> ]</w:t>
+      </w:r>
+    </w:p>
+    <w:p>
+      <w:pPr>
+        <w:pStyle w:val="Code"/>
+        <w:rPr>
+          <w:lang w:val="fr-CH"/>
+        </w:rPr>
+      </w:pPr>
+      <w:r>
+        <w:rPr>
+          <w:lang w:val="fr-CH"/>
+        </w:rPr>
+        <w:t xml:space="preserve">    "</w:t>
+      </w:r>
+      <w:r>
+        <w:rPr>
+          <w:color w:val="92D050"/>
+          <w:lang w:val="fr-CH"/>
+        </w:rPr>
+        <w:t>Examples</w:t>
+      </w:r>
+      <w:r>
+        <w:rPr>
+          <w:lang w:val="fr-CH"/>
+        </w:rPr>
+        <w:t>":</w:t>
+      </w:r>
+      <w:r>
+        <w:rPr>
+          <w:lang w:val="fr-CH"/>
+        </w:rPr>
+        <w:tab/>
+      </w:r>
+      <w:r>
+        <w:rPr>
+          <w:lang w:val="fr-CH"/>
+        </w:rPr>
+        <w:tab/>
+      </w:r>
+      <w:r>
+        <w:rPr>
+          <w:lang w:val="fr-CH"/>
+        </w:rPr>
+        <w:t xml:space="preserve">[ </w:t>
+      </w:r>
+      <w:r>
+        <w:rPr>
+          <w:lang w:val="fr-CH"/>
+        </w:rPr>
+        <w:t>"</w:t>
+      </w:r>
+      <w:r>
+        <w:rPr>
+          <w:i/>
           <w:color w:val="0000FF"/>
-        </w:rPr>
-      </w:pPr>
-      <w:r>
-        <w:rPr>
+          <w:lang w:val="fr-CH"/>
+        </w:rPr>
+        <w:t>contents</w:t>
+      </w:r>
+      <w:r>
+        <w:rPr>
+          <w:lang w:val="fr-CH"/>
+        </w:rPr>
+        <w:t>", "</w:t>
+      </w:r>
+      <w:r>
+        <w:rPr>
+          <w:i/>
           <w:color w:val="0000FF"/>
-        </w:rPr>
+          <w:lang w:val="fr-CH"/>
+        </w:rPr>
+        <w:t>contents</w:t>
+      </w:r>
+      <w:r>
+        <w:rPr>
+          <w:lang w:val="fr-CH"/>
+        </w:rPr>
+        <w:t xml:space="preserve">", </w:t>
+      </w:r>
+      <w:r>
+        <w:rPr>
+          <w:i/>
+          <w:color w:val="BFBFBF" w:themeColor="background1" w:themeShade="BF"/>
+          <w:lang w:val="fr-CH"/>
+        </w:rPr>
+        <w:t>etc.</w:t>
+      </w:r>
+      <w:r>
+        <w:rPr>
+          <w:lang w:val="fr-CH"/>
+        </w:rPr>
+        <w:t xml:space="preserve"> ]</w:t>
+      </w:r>
+      <w:r>
+        <w:rPr>
+          <w:lang w:val="fr-CH"/>
+        </w:rPr>
+        <w:t>, // Example program</w:t>
+      </w:r>
+    </w:p>
+    <w:p>
+      <w:pPr>
+        <w:pStyle w:val="Code"/>
+      </w:pPr>
+      <w:r>
+        <w:rPr>
+          <w:lang w:val="fr-CH"/>
+        </w:rPr>
+        <w:t xml:space="preserve">    </w:t>
+      </w:r>
+      <w:r>
+        <w:t>"</w:t>
+      </w:r>
+      <w:r>
+        <w:rPr>
+          <w:color w:val="92D050"/>
+        </w:rPr>
+        <w:t>Output</w:t>
+      </w:r>
+      <w:r>
+        <w:t>":</w:t>
+      </w:r>
+      <w:r>
         <w:tab/>
-        <w:t>This is the 1st row of text.</w:t>
+      </w:r>
+      <w:r>
+        <w:tab/>
+      </w:r>
+      <w:r>
+        <w:tab/>
+        <w:t>[ "</w:t>
+      </w:r>
+      <w:r>
+        <w:rPr>
+          <w:i/>
+          <w:color w:val="0000FF"/>
+        </w:rPr>
+        <w:t>contents</w:t>
+      </w:r>
+      <w:r>
+        <w:t>", "</w:t>
+      </w:r>
+      <w:r>
+        <w:rPr>
+          <w:i/>
+          <w:color w:val="0000FF"/>
+        </w:rPr>
+        <w:t>contents</w:t>
+      </w:r>
+      <w:r>
+        <w:t xml:space="preserve">", </w:t>
+      </w:r>
+      <w:r>
+        <w:rPr>
+          <w:i/>
+          <w:color w:val="BFBFBF" w:themeColor="background1" w:themeShade="BF"/>
+        </w:rPr>
+        <w:t>etc.</w:t>
+      </w:r>
+      <w:r>
+        <w:t xml:space="preserve"> ]</w:t>
+      </w:r>
+      <w:r>
+        <w:t xml:space="preserve">, // or "automatic" for automatic </w:t>
+      </w:r>
+      <w:r>
+        <w:t>execution</w:t>
+      </w:r>
+      <w:r>
+        <w:br/>
+      </w:r>
+      <w:r>
+        <w:tab/>
+      </w:r>
+      <w:r>
+        <w:tab/>
+      </w:r>
+      <w:r>
+        <w:tab/>
+      </w:r>
+      <w:r>
+        <w:tab/>
+        <w:t xml:space="preserve">                                  // of this example program</w:t>
       </w:r>
     </w:p>
     <w:p>
       <w:pPr>
         <w:pStyle w:val="Code"/>
-        <w:rPr>
+      </w:pPr>
+      <w:r>
+        <w:t xml:space="preserve">    "</w:t>
+      </w:r>
+      <w:r>
+        <w:rPr>
+          <w:color w:val="92D050"/>
+        </w:rPr>
+        <w:t>See also</w:t>
+      </w:r>
+      <w:r>
+        <w:t>":</w:t>
+      </w:r>
+      <w:r>
+        <w:tab/>
+      </w:r>
+      <w:r>
+        <w:tab/>
+        <w:t>[ "</w:t>
+      </w:r>
+      <w:r>
+        <w:rPr>
+          <w:i/>
           <w:color w:val="0000FF"/>
         </w:rPr>
-      </w:pPr>
-      <w:r>
-        <w:rPr>
+        <w:t>contents</w:t>
+      </w:r>
+      <w:r>
+        <w:t>", "</w:t>
+      </w:r>
+      <w:r>
+        <w:rPr>
+          <w:i/>
           <w:color w:val="0000FF"/>
         </w:rPr>
+        <w:t>contents</w:t>
+      </w:r>
+      <w:r>
+        <w:t xml:space="preserve">", </w:t>
+      </w:r>
+      <w:r>
+        <w:rPr>
+          <w:i/>
+          <w:color w:val="BFBFBF" w:themeColor="background1" w:themeShade="BF"/>
+        </w:rPr>
+        <w:t>etc.</w:t>
+      </w:r>
+      <w:r>
+        <w:t xml:space="preserve"> ]</w:t>
+      </w:r>
+      <w:r>
+        <w:t>,</w:t>
+      </w:r>
+    </w:p>
+    <w:p>
+      <w:pPr>
+        <w:pStyle w:val="Code"/>
+      </w:pPr>
+    </w:p>
+    <w:p>
+      <w:pPr>
+        <w:pStyle w:val="Code"/>
+      </w:pPr>
+      <w:r>
+        <w:rPr>
+          <w:lang w:val="fr-CH"/>
+        </w:rPr>
         <w:tab/>
-        <w:t>This is the 2nd row of text.</w:t>
+      </w:r>
+      <w:r>
+        <w:t>// Items under "See also" w</w:t>
+      </w:r>
+      <w:r>
+        <w:t>ill be cross-referenced automatically.</w:t>
       </w:r>
     </w:p>
     <w:p>
       <w:pPr>
         <w:pStyle w:val="Code"/>
-        <w:rPr>
+      </w:pPr>
+    </w:p>
+    <w:p>
+      <w:pPr>
+        <w:pStyle w:val="Code"/>
+        <w:rPr>
+          <w:lang w:val="fr-CH"/>
+        </w:rPr>
+      </w:pPr>
+      <w:r>
+        <w:t xml:space="preserve">    </w:t>
+      </w:r>
+      <w:r>
+        <w:rPr>
+          <w:lang w:val="fr-CH"/>
+        </w:rPr>
+        <w:t>"</w:t>
+      </w:r>
+      <w:r>
+        <w:rPr>
+          <w:color w:val="92D050"/>
+          <w:lang w:val="fr-CH"/>
+        </w:rPr>
+        <w:t>Notes</w:t>
+      </w:r>
+      <w:r>
+        <w:rPr>
+          <w:lang w:val="fr-CH"/>
+        </w:rPr>
+        <w:t>":</w:t>
+      </w:r>
+      <w:r>
+        <w:rPr>
+          <w:lang w:val="fr-CH"/>
+        </w:rPr>
+        <w:tab/>
+      </w:r>
+      <w:r>
+        <w:rPr>
+          <w:lang w:val="fr-CH"/>
+        </w:rPr>
+        <w:tab/>
+      </w:r>
+      <w:r>
+        <w:rPr>
+          <w:lang w:val="fr-CH"/>
+        </w:rPr>
+        <w:tab/>
+        <w:t>[ "</w:t>
+      </w:r>
+      <w:r>
+        <w:rPr>
+          <w:i/>
+          <w:color w:val="00B0F0"/>
+          <w:lang w:val="fr-CH"/>
+        </w:rPr>
+        <w:t>html contents</w:t>
+      </w:r>
+      <w:r>
+        <w:rPr>
+          <w:lang w:val="fr-CH"/>
+        </w:rPr>
+        <w:t>", "</w:t>
+      </w:r>
+      <w:r>
+        <w:rPr>
+          <w:i/>
+          <w:color w:val="00B0F0"/>
+          <w:lang w:val="fr-CH"/>
+        </w:rPr>
+        <w:t xml:space="preserve">html </w:t>
+      </w:r>
+      <w:r>
+        <w:rPr>
+          <w:i/>
+          <w:color w:val="00B0F0"/>
+          <w:lang w:val="fr-CH"/>
+        </w:rPr>
+        <w:t>co</w:t>
+      </w:r>
+      <w:r>
+        <w:rPr>
+          <w:i/>
+          <w:color w:val="00B0F0"/>
+          <w:lang w:val="fr-CH"/>
+        </w:rPr>
+        <w:t>ntents</w:t>
+      </w:r>
+      <w:r>
+        <w:rPr>
+          <w:lang w:val="fr-CH"/>
+        </w:rPr>
+        <w:t xml:space="preserve">", </w:t>
+      </w:r>
+      <w:r>
+        <w:rPr>
+          <w:i/>
+          <w:color w:val="BFBFBF" w:themeColor="background1" w:themeShade="BF"/>
+          <w:lang w:val="fr-CH"/>
+        </w:rPr>
+        <w:t>etc.</w:t>
+      </w:r>
+      <w:r>
+        <w:rPr>
+          <w:lang w:val="fr-CH"/>
+        </w:rPr>
+        <w:t xml:space="preserve"> ]</w:t>
+      </w:r>
+    </w:p>
+    <w:p>
+      <w:pPr>
+        <w:pStyle w:val="Code"/>
+        <w:rPr>
+          <w:lang w:val="fr-CH"/>
+        </w:rPr>
+      </w:pPr>
+    </w:p>
+    <w:p>
+      <w:pPr>
+        <w:pStyle w:val="Code"/>
+      </w:pPr>
+      <w:r>
+        <w:rPr>
+          <w:lang w:val="fr-CH"/>
+        </w:rPr>
+        <w:t xml:space="preserve">  </w:t>
+      </w:r>
+      <w:r>
+        <w:t>}</w:t>
+      </w:r>
+      <w:r>
+        <w:t>,</w:t>
+      </w:r>
+    </w:p>
+    <w:p>
+      <w:pPr>
+        <w:pStyle w:val="Code"/>
+      </w:pPr>
+      <w:r>
+        <w:t xml:space="preserve">  "</w:t>
+      </w:r>
+      <w:r>
+        <w:rPr>
+          <w:i/>
           <w:color w:val="0000FF"/>
         </w:rPr>
-      </w:pPr>
-      <w:r>
-        <w:rPr>
-          <w:color w:val="0000FF"/>
-        </w:rPr>
-        <w:tab/>
-        <w:t>Every row will be put into a separate array element.</w:t>
+        <w:t>Title of next function description</w:t>
+      </w:r>
+      <w:r>
+        <w:t>" :</w:t>
       </w:r>
     </w:p>
     <w:p>
       <w:pPr>
         <w:pStyle w:val="Code"/>
-        <w:rPr>
-          <w:color w:val="0000FF"/>
-        </w:rPr>
-      </w:pPr>
-      <w:r>
-        <w:rPr>
-          <w:color w:val="0000FF"/>
-        </w:rPr>
-        <w:tab/>
-        <w:t xml:space="preserve">Note: </w:t>
+      </w:pPr>
+      <w:r>
+        <w:t xml:space="preserve">  {</w:t>
       </w:r>
     </w:p>
     <w:p>
       <w:pPr>
         <w:pStyle w:val="Code"/>
         <w:rPr>
-          <w:color w:val="0000FF"/>
-        </w:rPr>
-      </w:pPr>
-      <w:r>
-        <w:rPr>
-          <w:color w:val="0000FF"/>
-        </w:rPr>
-        <w:tab/>
-        <w:t>In the statement 'Note:': Add a blank behind the coon.</w:t>
+          <w:i/>
+          <w:color w:val="BFBFBF" w:themeColor="background1" w:themeShade="BF"/>
+        </w:rPr>
+      </w:pPr>
+      <w:r>
+        <w:rPr>
+          <w:i/>
+          <w:color w:val="BFBFBF" w:themeColor="background1" w:themeShade="BF"/>
+        </w:rPr>
+        <w:t xml:space="preserve">        ( Additional contents</w:t>
+      </w:r>
+      <w:r>
+        <w:rPr>
+          <w:i/>
+          <w:color w:val="BFBFBF" w:themeColor="background1" w:themeShade="BF"/>
+        </w:rPr>
+        <w:t xml:space="preserve"> like above</w:t>
+      </w:r>
+      <w:r>
+        <w:rPr>
+          <w:i/>
+          <w:color w:val="BFBFBF" w:themeColor="background1" w:themeShade="BF"/>
+        </w:rPr>
+        <w:t xml:space="preserve"> )</w:t>
       </w:r>
     </w:p>
     <w:p>
       <w:pPr>
         <w:pStyle w:val="Code"/>
-        <w:rPr>
-          <w:color w:val="0000FF"/>
-        </w:rPr>
-      </w:pPr>
+      </w:pPr>
+      <w:r>
+        <w:t xml:space="preserve">  }</w:t>
+      </w:r>
     </w:p>
     <w:p>
       <w:pPr>
         <w:pStyle w:val="Code"/>
-        <w:rPr>
-          <w:color w:val="0000FF"/>
-        </w:rPr>
-      </w:pPr>
-      <w:r>
-        <w:rPr>
-          <w:color w:val="0000FF"/>
-        </w:rPr>
-        <w:tab/>
-        <w:t>Blank rows inbetween will translate to HTML &amp;gt;br</w:t>
-      </w:r>
-      <w:r>
-        <w:rPr>
-          <w:color w:val="0000FF"/>
-        </w:rPr>
-        <w:t>/</w:t>
-      </w:r>
-      <w:r>
-        <w:rPr>
-          <w:color w:val="0000FF"/>
-        </w:rPr>
-        <w:t>&amp;lt;</w:t>
-      </w:r>
+      </w:pPr>
     </w:p>
     <w:p>
       <w:pPr>
         <w:pStyle w:val="Code"/>
-        <w:rPr>
-          <w:color w:val="0000FF"/>
-        </w:rPr>
-      </w:pPr>
-      <w:r>
-        <w:rPr>
-          <w:color w:val="0000FF"/>
-        </w:rPr>
-        <w:tab/>
-        <w:t>Contents end either with next descriptor or lines beginning</w:t>
-      </w:r>
-    </w:p>
-    <w:p>
-      <w:pPr>
-        <w:pStyle w:val="Code"/>
-        <w:rPr>
-          <w:color w:val="0000FF"/>
-        </w:rPr>
-      </w:pPr>
-      <w:r>
-        <w:rPr>
-          <w:color w:val="0000FF"/>
-        </w:rPr>
-        <w:tab/>
-        <w:t>eiter with " , (comma) } or ] or end of text block</w:t>
-      </w:r>
-    </w:p>
-    <w:p>
-      <w:pPr>
-        <w:pStyle w:val="Code"/>
-        <w:rPr>
-          <w:color w:val="0000FF"/>
-        </w:rPr>
-      </w:pPr>
-      <w:r>
-        <w:rPr>
-          <w:color w:val="0000FF"/>
-        </w:rPr>
-        <w:tab/>
-        <w:t>+++ ,</w:t>
-      </w:r>
-    </w:p>
-    <w:p>
-      <w:pPr>
-        <w:pStyle w:val="Code"/>
-      </w:pPr>
-      <w:r>
-        <w:t>"</w:t>
-      </w:r>
-      <w:r>
-        <w:rPr>
-          <w:color w:val="92D050"/>
-        </w:rPr>
-        <w:t>Version</w:t>
-      </w:r>
-      <w:r>
-        <w:t>": "7.00", // Begins with comma</w:t>
-      </w:r>
-    </w:p>
-    <w:p>
-      <w:pPr>
-        <w:pStyle w:val="Code"/>
-      </w:pPr>
-      <w:r>
-        <w:t xml:space="preserve"> </w:t>
-      </w:r>
-    </w:p>
-    <w:p>
-      <w:pPr>
-        <w:pStyle w:val="Code"/>
-      </w:pPr>
-      <w:r>
-        <w:t>etc.</w:t>
-      </w:r>
-    </w:p>
-    <w:p>
-      <w:pPr>
-        <w:pStyle w:val="Code"/>
-      </w:pPr>
-    </w:p>
-    <w:p>
-      <w:pPr>
-        <w:pStyle w:val="Code"/>
-      </w:pPr>
-    </w:p>
-    <w:p/>
+      </w:pPr>
+    </w:p>
     <w:p>
       <w:pPr>
         <w:spacing w:before="0" w:after="160" w:line="259" w:lineRule="auto"/>
+        <w:rPr>
+          <w:rFonts w:ascii="Calibri" w:eastAsiaTheme="majorEastAsia" w:hAnsi="Calibri" w:cstheme="majorBidi"/>
+          <w:b/>
+          <w:sz w:val="24"/>
+          <w:szCs w:val="24"/>
+        </w:rPr>
       </w:pPr>
       <w:r>
         <w:br w:type="page"/>
       </w:r>
+    </w:p>
+    <w:p>
+      <w:pPr>
+        <w:spacing w:before="0" w:after="160" w:line="259" w:lineRule="auto"/>
+      </w:pPr>
     </w:p>
     <w:p/>
     <w:tbl>
@@ -6009,7 +7441,7 @@
             </w:r>
             <w:r>
               <w:rPr>
-                <w:color w:val="00B050"/>
+                <w:color w:val="92D050"/>
               </w:rPr>
               <w:t>Synopsis</w:t>
             </w:r>
@@ -6106,7 +7538,7 @@
                 <w:sz w:val="16"/>
                 <w:szCs w:val="16"/>
               </w:rPr>
-              <w:t>Beyond4P</w:t>
+              <w:t>B4P</w:t>
             </w:r>
             <w:proofErr w:type="spellEnd"/>
             <w:r>
@@ -7732,7 +9164,7 @@
                 <w:sz w:val="16"/>
                 <w:szCs w:val="16"/>
               </w:rPr>
-              <w:t>Beyond4P</w:t>
+              <w:t>B4P</w:t>
             </w:r>
             <w:proofErr w:type="spellEnd"/>
             <w:r>
@@ -7829,46 +9261,7 @@
           </w:p>
         </w:tc>
       </w:tr>
-      <w:tr>
-        <w:tc>
-          <w:tcPr>
-            <w:tcW w:w="3402" w:type="dxa"/>
-          </w:tcPr>
-          <w:p>
-            <w:pPr>
-              <w:pStyle w:val="Code"/>
-            </w:pPr>
-          </w:p>
-        </w:tc>
-        <w:tc>
-          <w:tcPr>
-            <w:tcW w:w="5669" w:type="dxa"/>
-          </w:tcPr>
-          <w:p>
-            <w:pPr>
-              <w:rPr>
-                <w:sz w:val="16"/>
-                <w:szCs w:val="16"/>
-              </w:rPr>
-            </w:pPr>
-          </w:p>
-        </w:tc>
-        <w:tc>
-          <w:tcPr>
-            <w:tcW w:w="1134" w:type="dxa"/>
-          </w:tcPr>
-          <w:p>
-            <w:pPr>
-              <w:rPr>
-                <w:sz w:val="16"/>
-                <w:szCs w:val="16"/>
-              </w:rPr>
-            </w:pPr>
-          </w:p>
-        </w:tc>
-      </w:tr>
     </w:tbl>
-    <w:p/>
     <w:p>
       <w:pPr>
         <w:spacing w:before="0" w:after="160" w:line="259" w:lineRule="auto"/>
@@ -10303,7 +11696,7 @@
                 <w:sz w:val="16"/>
                 <w:szCs w:val="16"/>
               </w:rPr>
-              <w:t>Beyond4P</w:t>
+              <w:t>B4P</w:t>
             </w:r>
             <w:proofErr w:type="spellEnd"/>
             <w:r>
@@ -10509,7 +11902,13 @@
         <w:pStyle w:val="Code"/>
       </w:pPr>
       <w:r>
-        <w:t>The Beyond4P function</w:t>
+        <w:t xml:space="preserve">The </w:t>
+      </w:r>
+      <w:r>
+        <w:t>B4P</w:t>
+      </w:r>
+      <w:r>
+        <w:t xml:space="preserve"> function</w:t>
       </w:r>
       <w:r>
         <w:t xml:space="preserve"> __</w:t>
@@ -11026,7 +12425,15 @@
     </w:p>
     <w:p>
       <w:r>
-        <w:t xml:space="preserve">Output File name:  Revolving TOC YYYY-MM-DD </w:t>
+        <w:t xml:space="preserve">Output File name:  Revolving TOC </w:t>
+      </w:r>
+      <w:proofErr w:type="spellStart"/>
+      <w:r>
+        <w:t>YYYY</w:t>
+      </w:r>
+      <w:proofErr w:type="spellEnd"/>
+      <w:r>
+        <w:t xml:space="preserve">-MM-DD </w:t>
       </w:r>
       <w:proofErr w:type="spellStart"/>
       <w:r>
@@ -11915,9 +13322,6 @@
     <w:p/>
     <w:p/>
     <w:p/>
-    <w:p/>
-    <w:p/>
-    <w:p/>
     <w:p>
       <w:pPr>
         <w:spacing w:before="0" w:after="160" w:line="259" w:lineRule="auto"/>
@@ -11946,7 +13350,7 @@
       </w:pPr>
     </w:p>
     <w:p>
-      <w:hyperlink r:id="rId8" w:history="1">
+      <w:hyperlink r:id="rId9" w:history="1">
         <w:r>
           <w:rPr>
             <w:rStyle w:val="Hyperlink"/>
@@ -11965,8 +13369,8 @@
     <w:p/>
     <w:p/>
     <w:sectPr>
-      <w:headerReference w:type="default" r:id="rId9"/>
-      <w:footerReference w:type="default" r:id="rId10"/>
+      <w:headerReference w:type="default" r:id="rId10"/>
+      <w:footerReference w:type="default" r:id="rId11"/>
       <w:pgSz w:w="11906" w:h="16838"/>
       <w:pgMar w:top="851" w:right="851" w:bottom="851" w:left="851" w:header="709" w:footer="709" w:gutter="0"/>
       <w:cols w:space="708"/>
@@ -12089,7 +13493,7 @@
       <w:rPr>
         <w:lang w:val="de-CH"/>
       </w:rPr>
-      <w:t>Beyond4P</w:t>
+      <w:t>B4P</w:t>
     </w:r>
     <w:proofErr w:type="spellEnd"/>
     <w:r>
@@ -20876,7 +22280,6 @@
   <w:style w:type="character" w:default="1" w:styleId="Absatz-Standardschriftart">
     <w:name w:val="Default Paragraph Font"/>
     <w:uiPriority w:val="1"/>
-    <w:semiHidden/>
     <w:unhideWhenUsed/>
   </w:style>
   <w:style w:type="table" w:default="1" w:styleId="NormaleTabelle">

--- a/B4P Automatic Document Builder.docx
+++ b/B4P Automatic Document Builder.docx
@@ -1409,23 +1409,21 @@
                 <w:sz w:val="16"/>
                 <w:szCs w:val="16"/>
               </w:rPr>
-              <w:t>Example programs in the documentation inputs will be run off automatically if "automatic" is specified in the "</w:t>
-            </w:r>
-            <w:proofErr w:type="spellStart"/>
-            <w:r>
-              <w:rPr>
-                <w:sz w:val="16"/>
-                <w:szCs w:val="16"/>
-              </w:rPr>
-              <w:t>Ouput</w:t>
-            </w:r>
-            <w:proofErr w:type="spellEnd"/>
-            <w:r>
-              <w:rPr>
-                <w:sz w:val="16"/>
-                <w:szCs w:val="16"/>
-              </w:rPr>
-              <w:t>:" section.</w:t>
+              <w:t>Example programs in the documentation inputs will be run off automatically if "automatic" is specified in the "Ou</w:t>
+            </w:r>
+            <w:r>
+              <w:rPr>
+                <w:sz w:val="16"/>
+                <w:szCs w:val="16"/>
+              </w:rPr>
+              <w:t>t</w:t>
+            </w:r>
+            <w:r>
+              <w:rPr>
+                <w:sz w:val="16"/>
+                <w:szCs w:val="16"/>
+              </w:rPr>
+              <w:t>put:" section.</w:t>
             </w:r>
           </w:p>
         </w:tc>
@@ -1762,12 +1760,6 @@
                 <w:szCs w:val="16"/>
               </w:rPr>
               <w:br/>
-            </w:r>
-            <w:r>
-              <w:rPr>
-                <w:sz w:val="16"/>
-                <w:szCs w:val="16"/>
-              </w:rPr>
               <w:t>No harm if you delete these files</w:t>
             </w:r>
           </w:p>
@@ -1980,7 +1972,7 @@
                 <w:sz w:val="16"/>
                 <w:szCs w:val="16"/>
               </w:rPr>
-              <w:t xml:space="preserve"> Y</w:t>
+              <w:t xml:space="preserve"> </w:t>
             </w:r>
             <w:proofErr w:type="spellStart"/>
             <w:r>
@@ -1989,7 +1981,7 @@
                 <w:sz w:val="16"/>
                 <w:szCs w:val="16"/>
               </w:rPr>
-              <w:t>YYY.MM.DD</w:t>
+              <w:t>YYYY.MM.DD</w:t>
             </w:r>
             <w:proofErr w:type="spellEnd"/>
             <w:r>
@@ -8409,23 +8401,7 @@
                 <w:szCs w:val="16"/>
               </w:rPr>
               <w:br/>
-              <w:t>"</w:t>
-            </w:r>
-            <w:proofErr w:type="spellStart"/>
-            <w:r>
-              <w:rPr>
-                <w:sz w:val="16"/>
-                <w:szCs w:val="16"/>
-              </w:rPr>
-              <w:t>io</w:t>
-            </w:r>
-            <w:proofErr w:type="spellEnd"/>
-            <w:r>
-              <w:rPr>
-                <w:sz w:val="16"/>
-                <w:szCs w:val="16"/>
-              </w:rPr>
-              <w:t>"</w:t>
+              <w:t>"io"</w:t>
             </w:r>
             <w:r>
               <w:rPr>
@@ -9204,6 +9180,38 @@
                 <w:szCs w:val="16"/>
               </w:rPr>
               <w:t xml:space="preserve"> hand-written output.</w:t>
+            </w:r>
+          </w:p>
+          <w:p>
+            <w:pPr>
+              <w:rPr>
+                <w:sz w:val="16"/>
+                <w:szCs w:val="16"/>
+              </w:rPr>
+            </w:pPr>
+            <w:r>
+              <w:rPr>
+                <w:sz w:val="16"/>
+                <w:szCs w:val="16"/>
+              </w:rPr>
+              <w:t xml:space="preserve">To include the code above for the hand-written output to the list of program examples. write </w:t>
+            </w:r>
+            <w:proofErr w:type="spellStart"/>
+            <w:r>
+              <w:rPr>
+                <w:b/>
+                <w:sz w:val="16"/>
+                <w:szCs w:val="16"/>
+              </w:rPr>
+              <w:t>savecode</w:t>
+            </w:r>
+            <w:proofErr w:type="spellEnd"/>
+            <w:r>
+              <w:rPr>
+                <w:sz w:val="16"/>
+                <w:szCs w:val="16"/>
+              </w:rPr>
+              <w:t xml:space="preserve"> in one line (with no other text in that line).</w:t>
             </w:r>
           </w:p>
         </w:tc>
@@ -9392,6 +9400,7 @@
         </w:rPr>
       </w:pPr>
       <w:r>
+        <w:lastRenderedPageBreak/>
         <w:br w:type="page"/>
       </w:r>
     </w:p>
@@ -12551,6 +12560,9 @@
     <w:p/>
     <w:p>
       <w:r>
+        <w:rPr>
+          <w:noProof/>
+        </w:rPr>
         <w:drawing>
           <wp:inline distT="0" distB="0" distL="0" distR="0" wp14:anchorId="20733456" wp14:editId="0CB5030A">
             <wp:extent cx="6479540" cy="948055"/>
@@ -12610,10 +12622,7 @@
         <w:t>Book Title</w:t>
       </w:r>
       <w:r>
-        <w:t xml:space="preserve">: </w:t>
-      </w:r>
-      <w:r>
-        <w:t>This title will appear in the navigation bars</w:t>
+        <w:t>: This title will appear in the navigation bars</w:t>
       </w:r>
     </w:p>
     <w:p>
@@ -12639,10 +12648,7 @@
         <w:t>Abbreviation</w:t>
       </w:r>
       <w:r>
-        <w:t xml:space="preserve">: </w:t>
-      </w:r>
-      <w:r>
-        <w:t xml:space="preserve">Use 3 letters (e.g. GUI, REF, </w:t>
+        <w:t xml:space="preserve">: Use 3 letters (e.g. GUI, REF, </w:t>
       </w:r>
       <w:proofErr w:type="gramStart"/>
       <w:r>
@@ -12769,8 +12775,6 @@
     <w:p>
       <w:r>
         <w:tab/>
-      </w:r>
-      <w:r>
         <w:t>Any comments.</w:t>
       </w:r>
     </w:p>
@@ -15403,6 +15407,7 @@
         <w:docPartUnique/>
       </w:docPartObj>
     </w:sdtPr>
+    <w:sdtEndPr/>
     <w:sdtContent>
       <w:p>
         <w:pPr>

--- a/B4P Automatic Document Builder.docx
+++ b/B4P Automatic Document Builder.docx
@@ -351,15 +351,7 @@
         <w:contextualSpacing w:val="0"/>
       </w:pPr>
       <w:r>
-        <w:t xml:space="preserve">Original documentation should </w:t>
-      </w:r>
-      <w:proofErr w:type="gramStart"/>
-      <w:r>
-        <w:t>be located in</w:t>
-      </w:r>
-      <w:proofErr w:type="gramEnd"/>
-      <w:r>
-        <w:t xml:space="preserve"> the same file where the implementation has been made, i.e. in the C/C++ or </w:t>
+        <w:t xml:space="preserve">Original documentation should be located in the same file where the implementation has been made, i.e. in the C/C++ or </w:t>
       </w:r>
       <w:proofErr w:type="spellStart"/>
       <w:r>
@@ -367,15 +359,7 @@
       </w:r>
       <w:proofErr w:type="spellEnd"/>
       <w:r>
-        <w:t xml:space="preserve"> library code in form of comment blocks.  More generalized document sections may </w:t>
-      </w:r>
-      <w:proofErr w:type="gramStart"/>
-      <w:r>
-        <w:t>be located in</w:t>
-      </w:r>
-      <w:proofErr w:type="gramEnd"/>
-      <w:r>
-        <w:t xml:space="preserve"> separate text files</w:t>
+        <w:t xml:space="preserve"> library code in form of comment blocks.  More generalized document sections may be located in separate text files</w:t>
       </w:r>
     </w:p>
     <w:p>
@@ -660,23 +644,7 @@
                 <w:sz w:val="16"/>
                 <w:szCs w:val="16"/>
               </w:rPr>
-              <w:t xml:space="preserve"> backups of choice </w:t>
-            </w:r>
-            <w:proofErr w:type="gramStart"/>
-            <w:r>
-              <w:rPr>
-                <w:sz w:val="16"/>
-                <w:szCs w:val="16"/>
-              </w:rPr>
-              <w:t>in order to</w:t>
-            </w:r>
-            <w:proofErr w:type="gramEnd"/>
-            <w:r>
-              <w:rPr>
-                <w:sz w:val="16"/>
-                <w:szCs w:val="16"/>
-              </w:rPr>
-              <w:t xml:space="preserve"> recover older files if you spoiled more recent files.</w:t>
+              <w:t xml:space="preserve"> backups of choice in order to recover older files if you spoiled more recent files.</w:t>
             </w:r>
           </w:p>
         </w:tc>
@@ -1515,23 +1483,7 @@
                 <w:sz w:val="16"/>
                 <w:szCs w:val="16"/>
               </w:rPr>
-              <w:t xml:space="preserve">Framework template which is used to fill in the contents of the template </w:t>
-            </w:r>
-            <w:proofErr w:type="gramStart"/>
-            <w:r>
-              <w:rPr>
-                <w:sz w:val="16"/>
-                <w:szCs w:val="16"/>
-              </w:rPr>
-              <w:t>in order to</w:t>
-            </w:r>
-            <w:proofErr w:type="gramEnd"/>
-            <w:r>
-              <w:rPr>
-                <w:sz w:val="16"/>
-                <w:szCs w:val="16"/>
-              </w:rPr>
-              <w:t xml:space="preserve"> generate the HTML files.</w:t>
+              <w:t>Framework template which is used to fill in the contents of the template in order to generate the HTML files.</w:t>
             </w:r>
           </w:p>
         </w:tc>
@@ -2068,15 +2020,7 @@
       </w:pPr>
       <w:r>
         <w:lastRenderedPageBreak/>
-        <w:t xml:space="preserve">Adapting </w:t>
-      </w:r>
-      <w:proofErr w:type="gramStart"/>
-      <w:r>
-        <w:t>The</w:t>
-      </w:r>
-      <w:proofErr w:type="gramEnd"/>
-      <w:r>
-        <w:t xml:space="preserve"> Program for your environment</w:t>
+        <w:t>Adapting The Program for your environment</w:t>
       </w:r>
     </w:p>
     <w:p/>
@@ -2187,7 +2131,6 @@
       <w:r>
         <w:t xml:space="preserve">Every source location must be defined as a member variable of </w:t>
       </w:r>
-      <w:proofErr w:type="gramStart"/>
       <w:r>
         <w:rPr>
           <w:b/>
@@ -2195,11 +2138,7 @@
         <w:t>inputs</w:t>
       </w:r>
       <w:r>
-        <w:t>[</w:t>
-      </w:r>
-      <w:proofErr w:type="gramEnd"/>
-      <w:r>
-        <w:t>…].  Choose unique and meaningful member names for each directory.</w:t>
+        <w:t>[…].  Choose unique and meaningful member names for each directory.</w:t>
       </w:r>
     </w:p>
     <w:p/>
@@ -2293,15 +2232,7 @@
     <w:p/>
     <w:p>
       <w:r>
-        <w:t xml:space="preserve">If multiple users (on different machines) are using this program, then include an if-statement to check the </w:t>
-      </w:r>
-      <w:proofErr w:type="gramStart"/>
-      <w:r>
-        <w:t>user name</w:t>
-      </w:r>
-      <w:proofErr w:type="gramEnd"/>
-      <w:r>
-        <w:t xml:space="preserve"> and then assign their directories.  See </w:t>
+        <w:t xml:space="preserve">If multiple users (on different machines) are using this program, then include an if-statement to check the user name and then assign their directories.  See </w:t>
       </w:r>
       <w:proofErr w:type="spellStart"/>
       <w:r>
@@ -2315,16 +2246,8 @@
         <w:rPr>
           <w:b/>
         </w:rPr>
-        <w:t xml:space="preserve">system info [ user </w:t>
-      </w:r>
-      <w:proofErr w:type="gramStart"/>
-      <w:r>
-        <w:rPr>
-          <w:b/>
-        </w:rPr>
-        <w:t>name ]</w:t>
-      </w:r>
-      <w:proofErr w:type="gramEnd"/>
+        <w:t>system info [ user name ]</w:t>
+      </w:r>
       <w:r>
         <w:t>.</w:t>
       </w:r>
@@ -2363,15 +2286,7 @@
         <w:t>documentation zones</w:t>
       </w:r>
       <w:r>
-        <w:t xml:space="preserve"> in C/C++ files (obviously inside /* … */ comments </w:t>
-      </w:r>
-      <w:proofErr w:type="gramStart"/>
-      <w:r>
-        <w:t>in order to</w:t>
-      </w:r>
-      <w:proofErr w:type="gramEnd"/>
-      <w:r>
-        <w:t xml:space="preserve"> avoid interfering with the compiler or interpreter), </w:t>
+        <w:t xml:space="preserve"> in C/C++ files (obviously inside /* … */ comments in order to avoid interfering with the compiler or interpreter), </w:t>
       </w:r>
       <w:proofErr w:type="spellStart"/>
       <w:r>
@@ -2398,7 +2313,6 @@
         <w:t xml:space="preserve"> and ends with the row above </w:t>
       </w:r>
       <w:proofErr w:type="spellStart"/>
-      <w:proofErr w:type="gramStart"/>
       <w:r>
         <w:rPr>
           <w:b/>
@@ -2407,11 +2321,7 @@
       </w:r>
       <w:proofErr w:type="spellEnd"/>
       <w:r>
-        <w:t xml:space="preserve"> .</w:t>
-      </w:r>
-      <w:proofErr w:type="gramEnd"/>
-      <w:r>
-        <w:t xml:space="preserve">  The Program will capture all contents inside these documentation zones.</w:t>
+        <w:t xml:space="preserve"> .  The Program will capture all contents inside these documentation zones.</w:t>
       </w:r>
     </w:p>
     <w:p/>
@@ -2669,11 +2579,27 @@
         <w:pStyle w:val="berschrift3"/>
       </w:pPr>
       <w:r>
+        <w:t xml:space="preserve">JSON Preprocessor for </w:t>
+      </w:r>
+      <w:r>
         <w:t>Enhanced Formulations</w:t>
       </w:r>
     </w:p>
     <w:p>
       <w:r>
+        <w:t xml:space="preserve">The </w:t>
+      </w:r>
+      <w:proofErr w:type="spellStart"/>
+      <w:r>
+        <w:t>docu</w:t>
+      </w:r>
+      <w:proofErr w:type="spellEnd"/>
+      <w:r>
+        <w:t xml:space="preserve"> builder runs a pre-processor across JSON.</w:t>
+      </w:r>
+    </w:p>
+    <w:p>
+      <w:r>
         <w:t>The syntax is based on JSON plus an enhancement to allow for clean documentation of contents requiring multiple lines.</w:t>
       </w:r>
     </w:p>
@@ -2739,69 +2665,249 @@
       </w:pPr>
     </w:p>
     <w:p>
+      <w:r>
+        <w:t>The Program supports enhanced formulations which begins with 2 consecutive colons, contents below and concluding with 3 plus-signs +++ on a following row.  The contents are much easier to read and edit.</w:t>
+      </w:r>
+    </w:p>
+    <w:p/>
+    <w:p>
       <w:pPr>
         <w:pStyle w:val="Code"/>
       </w:pPr>
-    </w:p>
-    <w:p>
-      <w:r>
-        <w:t>The Program supports enhanced formulations which begins with 2 consecutive colons, contents below and concluding with 3 plus-signs +++ on a following row.  The contents are much easier to read and edit.</w:t>
+      <w:r>
+        <w:t>"Description"::</w:t>
+      </w:r>
+    </w:p>
+    <w:p>
+      <w:pPr>
+        <w:pStyle w:val="Code"/>
+      </w:pPr>
+      <w:r>
+        <w:t xml:space="preserve">    This is row 1</w:t>
+      </w:r>
+    </w:p>
+    <w:p>
+      <w:pPr>
+        <w:pStyle w:val="Code"/>
+      </w:pPr>
+      <w:r>
+        <w:t xml:space="preserve">    This is row 2</w:t>
+      </w:r>
+    </w:p>
+    <w:p>
+      <w:pPr>
+        <w:pStyle w:val="Code"/>
+      </w:pPr>
+      <w:r>
+        <w:t xml:space="preserve">    This is row 3</w:t>
+      </w:r>
+    </w:p>
+    <w:p>
+      <w:pPr>
+        <w:pStyle w:val="Code"/>
+      </w:pPr>
+      <w:r>
+        <w:t xml:space="preserve">    This is the "last" row</w:t>
+      </w:r>
+    </w:p>
+    <w:p>
+      <w:pPr>
+        <w:pStyle w:val="Code"/>
+      </w:pPr>
+      <w:r>
+        <w:t xml:space="preserve">    +++</w:t>
+      </w:r>
+    </w:p>
+    <w:p>
+      <w:pPr>
+        <w:pStyle w:val="Code"/>
+      </w:pPr>
+    </w:p>
+    <w:p>
+      <w:r>
+        <w:t>In addition, inside these text blocks end with a backslash "\", then</w:t>
+      </w:r>
+      <w:r>
+        <w:t xml:space="preserve"> the following row below is considered as part of the current row.  This is particularly useful for itemizations so more than 1 line of raw text can be included in one itemization item, and it is useful for tables because the contents of every row must also fit in 1 line of text.  Use the "\" to continue on the next line.</w:t>
+      </w:r>
+    </w:p>
+    <w:p>
+      <w:pPr>
+        <w:pStyle w:val="Code"/>
+      </w:pPr>
+    </w:p>
+    <w:p>
+      <w:pPr>
+        <w:pStyle w:val="Code"/>
+      </w:pPr>
+      <w:r>
+        <w:t>=== 200, 300, noheader</w:t>
+      </w:r>
+    </w:p>
+    <w:p>
+      <w:pPr>
+        <w:pStyle w:val="Code"/>
+      </w:pPr>
+      <w:r>
+        <w:t>First Row    | The quick brown fox \</w:t>
+      </w:r>
+    </w:p>
+    <w:p>
+      <w:pPr>
+        <w:pStyle w:val="Code"/>
+      </w:pPr>
+      <w:r>
+        <w:t xml:space="preserve">               jumps over the lazy dog</w:t>
+      </w:r>
+    </w:p>
+    <w:p>
+      <w:pPr>
+        <w:pStyle w:val="Code"/>
+        <w:rPr>
+          <w:lang w:val="de-CH"/>
+        </w:rPr>
+      </w:pPr>
+      <w:r>
+        <w:rPr>
+          <w:lang w:val="de-CH"/>
+        </w:rPr>
+        <w:t xml:space="preserve">Second Row   | Franz jagt im </w:t>
+      </w:r>
+      <w:r>
+        <w:rPr>
+          <w:lang w:val="de-CH"/>
+        </w:rPr>
+        <w:t>komplett \</w:t>
+      </w:r>
+    </w:p>
+    <w:p>
+      <w:pPr>
+        <w:pStyle w:val="Code"/>
+        <w:rPr>
+          <w:lang w:val="de-CH"/>
+        </w:rPr>
+      </w:pPr>
+      <w:r>
+        <w:rPr>
+          <w:lang w:val="de-CH"/>
+        </w:rPr>
+        <w:t xml:space="preserve">               verwahrlosten Taxi \</w:t>
+      </w:r>
+    </w:p>
+    <w:p>
+      <w:pPr>
+        <w:pStyle w:val="Code"/>
+        <w:rPr>
+          <w:lang w:val="de-CH"/>
+        </w:rPr>
+      </w:pPr>
+      <w:r>
+        <w:rPr>
+          <w:lang w:val="de-CH"/>
+        </w:rPr>
+        <w:t xml:space="preserve">               quer durch Bayern.</w:t>
+      </w:r>
+    </w:p>
+    <w:p>
+      <w:pPr>
+        <w:pStyle w:val="Code"/>
+        <w:rPr>
+          <w:lang w:val="de-CH"/>
+        </w:rPr>
+      </w:pPr>
+      <w:r>
+        <w:rPr>
+          <w:lang w:val="de-CH"/>
+        </w:rPr>
+        <w:t>===</w:t>
+      </w:r>
+    </w:p>
+    <w:p>
+      <w:pPr>
+        <w:pStyle w:val="Code"/>
+        <w:rPr>
+          <w:lang w:val="de-CH"/>
+        </w:rPr>
+      </w:pPr>
+    </w:p>
+    <w:p>
+      <w:r>
+        <w:t>This will be translated a</w:t>
+      </w:r>
+      <w:r>
+        <w:t>utomatically to:</w:t>
+      </w:r>
+    </w:p>
+    <w:p>
+      <w:pPr>
+        <w:pStyle w:val="Code"/>
+      </w:pPr>
+      <w:r>
+        <w:t>=== 200, 300, noheader</w:t>
+      </w:r>
+    </w:p>
+    <w:p>
+      <w:pPr>
+        <w:pStyle w:val="Code"/>
+      </w:pPr>
+      <w:r>
+        <w:t>First Row    | The quick brown fox jumps over the lazy dog</w:t>
+      </w:r>
+    </w:p>
+    <w:p>
+      <w:pPr>
+        <w:pStyle w:val="Code"/>
+        <w:rPr>
+          <w:lang w:val="de-CH"/>
+        </w:rPr>
+      </w:pPr>
+      <w:r>
+        <w:rPr>
+          <w:lang w:val="de-CH"/>
+        </w:rPr>
+        <w:t>Second Row   | Franz jagt im komplett</w:t>
+      </w:r>
+      <w:r>
+        <w:rPr>
+          <w:lang w:val="de-CH"/>
+        </w:rPr>
+        <w:t xml:space="preserve"> </w:t>
+      </w:r>
+      <w:r>
+        <w:rPr>
+          <w:lang w:val="de-CH"/>
+        </w:rPr>
+        <w:t>verwahrlosten Taxi</w:t>
+      </w:r>
+      <w:r>
+        <w:rPr>
+          <w:lang w:val="de-CH"/>
+        </w:rPr>
+        <w:t xml:space="preserve"> </w:t>
+      </w:r>
+      <w:r>
+        <w:rPr>
+          <w:lang w:val="de-CH"/>
+        </w:rPr>
+        <w:t>quer durch Bayern.</w:t>
+      </w:r>
+    </w:p>
+    <w:p>
+      <w:pPr>
+        <w:pStyle w:val="Code"/>
+        <w:rPr>
+          <w:lang w:val="de-CH"/>
+        </w:rPr>
+      </w:pPr>
+      <w:r>
+        <w:rPr>
+          <w:lang w:val="de-CH"/>
+        </w:rPr>
+        <w:t>===</w:t>
       </w:r>
     </w:p>
     <w:p/>
-    <w:p>
-      <w:pPr>
-        <w:pStyle w:val="Code"/>
-      </w:pPr>
-      <w:r>
-        <w:t>"Description"::</w:t>
-      </w:r>
-    </w:p>
-    <w:p>
-      <w:pPr>
-        <w:pStyle w:val="Code"/>
-      </w:pPr>
-      <w:r>
-        <w:t xml:space="preserve">    This is row 1</w:t>
-      </w:r>
-    </w:p>
-    <w:p>
-      <w:pPr>
-        <w:pStyle w:val="Code"/>
-      </w:pPr>
-      <w:r>
-        <w:t xml:space="preserve">    This is row 2</w:t>
-      </w:r>
-    </w:p>
-    <w:p>
-      <w:pPr>
-        <w:pStyle w:val="Code"/>
-      </w:pPr>
-      <w:r>
-        <w:t xml:space="preserve">    This is row 3</w:t>
-      </w:r>
-    </w:p>
-    <w:p>
-      <w:pPr>
-        <w:pStyle w:val="Code"/>
-      </w:pPr>
-      <w:r>
-        <w:t xml:space="preserve">    This is the "last" row</w:t>
-      </w:r>
-    </w:p>
-    <w:p>
-      <w:pPr>
-        <w:pStyle w:val="Code"/>
-      </w:pPr>
-      <w:r>
-        <w:t xml:space="preserve">    +++</w:t>
-      </w:r>
-    </w:p>
-    <w:p>
-      <w:pPr>
-        <w:pStyle w:val="Code"/>
-      </w:pPr>
-    </w:p>
+    <w:p/>
     <w:p>
       <w:r>
         <w:t>The Program will automatically convert these enhanced formulations into true JSON syntax for further processing.</w:t>
@@ -2818,15 +2924,7 @@
     </w:p>
     <w:p>
       <w:r>
-        <w:t xml:space="preserve">Some content types allow HTML (e.g. "Description": blocks) </w:t>
-      </w:r>
-      <w:proofErr w:type="gramStart"/>
-      <w:r>
-        <w:t>in order to</w:t>
-      </w:r>
-      <w:proofErr w:type="gramEnd"/>
-      <w:r>
-        <w:t xml:space="preserve"> change style (e.g. &lt;b&gt;…&lt;/b&gt; for boldfaced text), embedding images or adding hyperlinks to external web pages.  </w:t>
+        <w:t xml:space="preserve">Some content types allow HTML (e.g. "Description": blocks) in order to change style (e.g. &lt;b&gt;…&lt;/b&gt; for boldfaced text), embedding images or adding hyperlinks to external web pages.  </w:t>
       </w:r>
       <w:r>
         <w:t>Inserting tables with HTML is not recommended.  Please use the markdown features for tables.</w:t>
@@ -2983,17 +3081,12 @@
         <w:t>Use &amp;</w:t>
       </w:r>
       <w:proofErr w:type="spellStart"/>
-      <w:proofErr w:type="gramStart"/>
       <w:r>
         <w:t>lt</w:t>
       </w:r>
       <w:proofErr w:type="spellEnd"/>
       <w:r>
-        <w:t>;,</w:t>
-      </w:r>
-      <w:proofErr w:type="gramEnd"/>
-      <w:r>
-        <w:t xml:space="preserve"> &amp;</w:t>
+        <w:t>;, &amp;</w:t>
       </w:r>
       <w:proofErr w:type="spellStart"/>
       <w:r>
@@ -7369,23 +7462,7 @@
                 <w:sz w:val="16"/>
                 <w:szCs w:val="16"/>
               </w:rPr>
-              <w:t xml:space="preserve">You </w:t>
-            </w:r>
-            <w:proofErr w:type="gramStart"/>
-            <w:r>
-              <w:rPr>
-                <w:sz w:val="16"/>
-                <w:szCs w:val="16"/>
-              </w:rPr>
-              <w:t>are allowed to</w:t>
-            </w:r>
-            <w:proofErr w:type="gramEnd"/>
-            <w:r>
-              <w:rPr>
-                <w:sz w:val="16"/>
-                <w:szCs w:val="16"/>
-              </w:rPr>
-              <w:t xml:space="preserve"> describe multiple similar functions together.</w:t>
+              <w:t>You are allowed to describe multiple similar functions together.</w:t>
             </w:r>
           </w:p>
         </w:tc>
@@ -7996,23 +8073,7 @@
                 <w:sz w:val="16"/>
                 <w:szCs w:val="16"/>
               </w:rPr>
-              <w:t xml:space="preserve">Specify number of parameters.  Value must be in text form.  You </w:t>
-            </w:r>
-            <w:proofErr w:type="gramStart"/>
-            <w:r>
-              <w:rPr>
-                <w:sz w:val="16"/>
-                <w:szCs w:val="16"/>
-              </w:rPr>
-              <w:t>are allowed to</w:t>
-            </w:r>
-            <w:proofErr w:type="gramEnd"/>
-            <w:r>
-              <w:rPr>
-                <w:sz w:val="16"/>
-                <w:szCs w:val="16"/>
-              </w:rPr>
-              <w:t xml:space="preserve"> specify "1 or 2", etc.</w:t>
+              <w:t>Specify number of parameters.  Value must be in text form.  You are allowed to specify "1 or 2", etc.</w:t>
             </w:r>
           </w:p>
         </w:tc>
@@ -9130,56 +9191,22 @@
                 <w:sz w:val="16"/>
                 <w:szCs w:val="16"/>
               </w:rPr>
-              <w:t>"Output</w:t>
-            </w:r>
-            <w:proofErr w:type="gramStart"/>
-            <w:r>
-              <w:rPr>
-                <w:b/>
-                <w:sz w:val="16"/>
-                <w:szCs w:val="16"/>
-              </w:rPr>
-              <w:t>" :</w:t>
-            </w:r>
-            <w:proofErr w:type="gramEnd"/>
-            <w:r>
-              <w:rPr>
-                <w:b/>
-                <w:sz w:val="16"/>
-                <w:szCs w:val="16"/>
-              </w:rPr>
-              <w:t xml:space="preserve"> "automatic".</w:t>
-            </w:r>
-          </w:p>
-          <w:p>
-            <w:pPr>
-              <w:rPr>
-                <w:sz w:val="16"/>
-                <w:szCs w:val="16"/>
-              </w:rPr>
-            </w:pPr>
-            <w:r>
-              <w:rPr>
-                <w:sz w:val="16"/>
-                <w:szCs w:val="16"/>
-              </w:rPr>
-              <w:t xml:space="preserve">Otherwise, </w:t>
-            </w:r>
-            <w:proofErr w:type="gramStart"/>
-            <w:r>
-              <w:rPr>
-                <w:sz w:val="16"/>
-                <w:szCs w:val="16"/>
-              </w:rPr>
-              <w:t>it's</w:t>
-            </w:r>
-            <w:proofErr w:type="gramEnd"/>
-            <w:r>
-              <w:rPr>
-                <w:sz w:val="16"/>
-                <w:szCs w:val="16"/>
-              </w:rPr>
-              <w:t xml:space="preserve"> hand-written output.</w:t>
+              <w:t>"Output" : "automatic".</w:t>
+            </w:r>
+          </w:p>
+          <w:p>
+            <w:pPr>
+              <w:rPr>
+                <w:sz w:val="16"/>
+                <w:szCs w:val="16"/>
+              </w:rPr>
+            </w:pPr>
+            <w:r>
+              <w:rPr>
+                <w:sz w:val="16"/>
+                <w:szCs w:val="16"/>
+              </w:rPr>
+              <w:t>Otherwise, it's hand-written output.</w:t>
             </w:r>
           </w:p>
           <w:p>
@@ -11300,23 +11327,7 @@
                 <w:sz w:val="16"/>
                 <w:szCs w:val="16"/>
               </w:rPr>
-              <w:t xml:space="preserve">, </w:t>
-            </w:r>
-            <w:proofErr w:type="gramStart"/>
-            <w:r>
-              <w:rPr>
-                <w:sz w:val="16"/>
-                <w:szCs w:val="16"/>
-              </w:rPr>
-              <w:t>":literal</w:t>
-            </w:r>
-            <w:proofErr w:type="gramEnd"/>
-            <w:r>
-              <w:rPr>
-                <w:sz w:val="16"/>
-                <w:szCs w:val="16"/>
-              </w:rPr>
-              <w:t>"</w:t>
+              <w:t>, ":literal"</w:t>
             </w:r>
           </w:p>
         </w:tc>
@@ -11522,36 +11533,15 @@
     </w:p>
     <w:p>
       <w:r>
-        <w:t xml:space="preserve">Text blocks may contain tables.  A dedicated markdown syntax </w:t>
-      </w:r>
-      <w:proofErr w:type="gramStart"/>
-      <w:r>
-        <w:t>allow</w:t>
-      </w:r>
-      <w:proofErr w:type="gramEnd"/>
-      <w:r>
-        <w:t xml:space="preserve"> easy definition of tables.  Limit tables of total </w:t>
-      </w:r>
-      <w:proofErr w:type="gramStart"/>
-      <w:r>
-        <w:t>1000 pixel</w:t>
-      </w:r>
-      <w:proofErr w:type="gramEnd"/>
-      <w:r>
-        <w:t xml:space="preserve"> width.  Start the table on a new row with === symbol followed by column widths and optionally table classes and style instructions.  '</w:t>
+        <w:t>Text blocks may contain tables.  A dedicated markdown syntax allow easy definition of tables.  Limit tables of total 1000 pixel width.  Start the table on a new row with === symbol followed by column widths and optionally table classes and style instructions.  '</w:t>
       </w:r>
       <w:proofErr w:type="spellStart"/>
       <w:r>
         <w:t>noheader</w:t>
       </w:r>
       <w:proofErr w:type="spellEnd"/>
-      <w:proofErr w:type="gramStart"/>
-      <w:r>
-        <w:t>'  suppresses</w:t>
-      </w:r>
-      <w:proofErr w:type="gramEnd"/>
-      <w:r>
-        <w:t xml:space="preserve"> creating a header row with different format (e.g. bold text) with the data in the 1</w:t>
+      <w:r>
+        <w:t>'  suppresses creating a header row with different format (e.g. bold text) with the data in the 1</w:t>
       </w:r>
       <w:r>
         <w:rPr>
@@ -11626,15 +11616,7 @@
       </w:r>
       <w:proofErr w:type="spellEnd"/>
       <w:r>
-        <w:t xml:space="preserve"> </w:t>
-      </w:r>
-      <w:proofErr w:type="gramStart"/>
-      <w:r>
-        <w:t>file )</w:t>
-      </w:r>
-      <w:proofErr w:type="gramEnd"/>
-      <w:r>
-        <w:t xml:space="preserve"> with space as separator, not comma.</w:t>
+        <w:t xml:space="preserve"> file ) with space as separator, not comma.</w:t>
       </w:r>
     </w:p>
     <w:p>
@@ -12524,15 +12506,7 @@
     </w:p>
     <w:p>
       <w:r>
-        <w:t xml:space="preserve">This is the master file which lists all available books, </w:t>
-      </w:r>
-      <w:proofErr w:type="gramStart"/>
-      <w:r>
-        <w:t>input</w:t>
-      </w:r>
-      <w:proofErr w:type="gramEnd"/>
-      <w:r>
-        <w:t xml:space="preserve"> and output directories.</w:t>
+        <w:t>This is the master file which lists all available books, input and output directories.</w:t>
       </w:r>
     </w:p>
     <w:p>
@@ -12648,13 +12622,8 @@
         <w:t>Abbreviation</w:t>
       </w:r>
       <w:r>
-        <w:t xml:space="preserve">: Use 3 letters (e.g. GUI, REF, </w:t>
-      </w:r>
-      <w:proofErr w:type="gramStart"/>
-      <w:r>
-        <w:t>… )</w:t>
-      </w:r>
-      <w:proofErr w:type="gramEnd"/>
+        <w:t>: Use 3 letters (e.g. GUI, REF, … )</w:t>
+      </w:r>
     </w:p>
     <w:p/>
     <w:p>
@@ -12725,15 +12694,7 @@
     <w:p>
       <w:r>
         <w:tab/>
-        <w:t xml:space="preserve">different </w:t>
-      </w:r>
-      <w:proofErr w:type="gramStart"/>
-      <w:r>
-        <w:t>user names</w:t>
-      </w:r>
-      <w:proofErr w:type="gramEnd"/>
-      <w:r>
-        <w:t xml:space="preserve">, operating </w:t>
+        <w:t xml:space="preserve">different user names, operating </w:t>
       </w:r>
       <w:proofErr w:type="spellStart"/>
       <w:r>
@@ -12781,15 +12742,7 @@
     <w:p/>
     <w:p>
       <w:r>
-        <w:t xml:space="preserve">Specify "Destination" in both "Book Title" and "Abbreviation" to specify the output directory where all HTML files, images, style sheet, and so forth, should be copied to.  Again, conditions may be applied </w:t>
-      </w:r>
-      <w:proofErr w:type="gramStart"/>
-      <w:r>
-        <w:t>in order to</w:t>
-      </w:r>
-      <w:proofErr w:type="gramEnd"/>
-      <w:r>
-        <w:t xml:space="preserve"> distinguish among different users and their destination directories.</w:t>
+        <w:t>Specify "Destination" in both "Book Title" and "Abbreviation" to specify the output directory where all HTML files, images, style sheet, and so forth, should be copied to.  Again, conditions may be applied in order to distinguish among different users and their destination directories.</w:t>
       </w:r>
     </w:p>
     <w:p/>
@@ -12872,12 +12825,10 @@
         <w:t xml:space="preserve">-MM-DD </w:t>
       </w:r>
       <w:proofErr w:type="spellStart"/>
-      <w:proofErr w:type="gramStart"/>
       <w:r>
         <w:t>hh.mm.ss</w:t>
       </w:r>
       <w:proofErr w:type="spellEnd"/>
-      <w:proofErr w:type="gramEnd"/>
       <w:r>
         <w:t xml:space="preserve"> = Time </w:t>
       </w:r>
@@ -13870,7 +13821,6 @@
               <w:t xml:space="preserve">Table of </w:t>
             </w:r>
             <w:proofErr w:type="spellStart"/>
-            <w:proofErr w:type="gramStart"/>
             <w:r>
               <w:rPr>
                 <w:rFonts w:asciiTheme="minorHAnsi" w:eastAsia="Times New Roman" w:hAnsiTheme="minorHAnsi" w:cstheme="minorHAnsi"/>
@@ -13882,7 +13832,6 @@
               <w:t>Contents,User</w:t>
             </w:r>
             <w:proofErr w:type="spellEnd"/>
-            <w:proofErr w:type="gramEnd"/>
             <w:r>
               <w:rPr>
                 <w:rFonts w:asciiTheme="minorHAnsi" w:eastAsia="Times New Roman" w:hAnsiTheme="minorHAnsi" w:cstheme="minorHAnsi"/>
@@ -14147,7 +14096,6 @@
               </w:rPr>
             </w:pPr>
             <w:proofErr w:type="spellStart"/>
-            <w:proofErr w:type="gramStart"/>
             <w:r>
               <w:rPr>
                 <w:rFonts w:asciiTheme="minorHAnsi" w:eastAsia="Times New Roman" w:hAnsiTheme="minorHAnsi" w:cstheme="minorHAnsi"/>
@@ -14159,7 +14107,6 @@
               <w:t>overview,general</w:t>
             </w:r>
             <w:proofErr w:type="spellEnd"/>
-            <w:proofErr w:type="gramEnd"/>
             <w:r>
               <w:rPr>
                 <w:rFonts w:asciiTheme="minorHAnsi" w:eastAsia="Times New Roman" w:hAnsiTheme="minorHAnsi" w:cstheme="minorHAnsi"/>
@@ -14552,9 +14499,9 @@
                 <w:szCs w:val="14"/>
                 <w:lang w:eastAsia="de-CH"/>
               </w:rPr>
-              <w:t>B4</w:t>
-            </w:r>
-            <w:proofErr w:type="gramStart"/>
+              <w:t>B4P,B4P</w:t>
+            </w:r>
+            <w:proofErr w:type="spellEnd"/>
             <w:r>
               <w:rPr>
                 <w:rFonts w:asciiTheme="minorHAnsi" w:eastAsia="Times New Roman" w:hAnsiTheme="minorHAnsi" w:cstheme="minorHAnsi"/>
@@ -14563,10 +14510,19 @@
                 <w:szCs w:val="14"/>
                 <w:lang w:eastAsia="de-CH"/>
               </w:rPr>
-              <w:t>P,B</w:t>
-            </w:r>
-            <w:proofErr w:type="gramEnd"/>
-            <w:r>
+              <w:t xml:space="preserve"> anatomy</w:t>
+            </w:r>
+          </w:p>
+        </w:tc>
+        <w:tc>
+          <w:tcPr>
+            <w:tcW w:w="794" w:type="dxa"/>
+            <w:noWrap/>
+            <w:hideMark/>
+          </w:tcPr>
+          <w:p>
+            <w:pPr>
+              <w:spacing w:before="0" w:after="0" w:line="240" w:lineRule="auto"/>
               <w:rPr>
                 <w:rFonts w:asciiTheme="minorHAnsi" w:eastAsia="Times New Roman" w:hAnsiTheme="minorHAnsi" w:cstheme="minorHAnsi"/>
                 <w:color w:val="000000"/>
@@ -14574,10 +14530,169 @@
                 <w:szCs w:val="14"/>
                 <w:lang w:eastAsia="de-CH"/>
               </w:rPr>
-              <w:t>4P</w:t>
-            </w:r>
-            <w:proofErr w:type="spellEnd"/>
-            <w:r>
+            </w:pPr>
+          </w:p>
+        </w:tc>
+      </w:tr>
+      <w:tr>
+        <w:trPr>
+          <w:trHeight w:val="300"/>
+        </w:trPr>
+        <w:tc>
+          <w:tcPr>
+            <w:tcW w:w="1107" w:type="dxa"/>
+            <w:noWrap/>
+            <w:hideMark/>
+          </w:tcPr>
+          <w:p>
+            <w:pPr>
+              <w:spacing w:before="0" w:after="0" w:line="240" w:lineRule="auto"/>
+              <w:rPr>
+                <w:rFonts w:asciiTheme="minorHAnsi" w:eastAsia="Times New Roman" w:hAnsiTheme="minorHAnsi" w:cstheme="minorHAnsi"/>
+                <w:color w:val="000000"/>
+                <w:sz w:val="14"/>
+                <w:szCs w:val="14"/>
+                <w:lang w:val="de-CH" w:eastAsia="de-CH"/>
+              </w:rPr>
+            </w:pPr>
+            <w:r>
+              <w:rPr>
+                <w:rFonts w:asciiTheme="minorHAnsi" w:eastAsia="Times New Roman" w:hAnsiTheme="minorHAnsi" w:cstheme="minorHAnsi"/>
+                <w:color w:val="000000"/>
+                <w:sz w:val="14"/>
+                <w:szCs w:val="14"/>
+                <w:lang w:val="de-CH" w:eastAsia="de-CH"/>
+              </w:rPr>
+              <w:t>OK</w:t>
+            </w:r>
+          </w:p>
+        </w:tc>
+        <w:tc>
+          <w:tcPr>
+            <w:tcW w:w="831" w:type="dxa"/>
+            <w:noWrap/>
+            <w:hideMark/>
+          </w:tcPr>
+          <w:p>
+            <w:pPr>
+              <w:spacing w:before="0" w:after="0" w:line="240" w:lineRule="auto"/>
+              <w:rPr>
+                <w:rFonts w:asciiTheme="minorHAnsi" w:eastAsia="Times New Roman" w:hAnsiTheme="minorHAnsi" w:cstheme="minorHAnsi"/>
+                <w:color w:val="000000"/>
+                <w:sz w:val="14"/>
+                <w:szCs w:val="14"/>
+                <w:lang w:val="de-CH" w:eastAsia="de-CH"/>
+              </w:rPr>
+            </w:pPr>
+            <w:r>
+              <w:rPr>
+                <w:rFonts w:asciiTheme="minorHAnsi" w:eastAsia="Times New Roman" w:hAnsiTheme="minorHAnsi" w:cstheme="minorHAnsi"/>
+                <w:color w:val="000000"/>
+                <w:sz w:val="14"/>
+                <w:szCs w:val="14"/>
+                <w:lang w:val="de-CH" w:eastAsia="de-CH"/>
+              </w:rPr>
+              <w:t>Body</w:t>
+            </w:r>
+          </w:p>
+        </w:tc>
+        <w:tc>
+          <w:tcPr>
+            <w:tcW w:w="589" w:type="dxa"/>
+            <w:noWrap/>
+            <w:hideMark/>
+          </w:tcPr>
+          <w:p>
+            <w:pPr>
+              <w:spacing w:before="0" w:after="0" w:line="240" w:lineRule="auto"/>
+              <w:jc w:val="right"/>
+              <w:rPr>
+                <w:rFonts w:asciiTheme="minorHAnsi" w:eastAsia="Times New Roman" w:hAnsiTheme="minorHAnsi" w:cstheme="minorHAnsi"/>
+                <w:color w:val="000000"/>
+                <w:sz w:val="14"/>
+                <w:szCs w:val="14"/>
+                <w:lang w:val="de-CH" w:eastAsia="de-CH"/>
+              </w:rPr>
+            </w:pPr>
+            <w:r>
+              <w:rPr>
+                <w:rFonts w:asciiTheme="minorHAnsi" w:eastAsia="Times New Roman" w:hAnsiTheme="minorHAnsi" w:cstheme="minorHAnsi"/>
+                <w:color w:val="000000"/>
+                <w:sz w:val="14"/>
+                <w:szCs w:val="14"/>
+                <w:lang w:val="de-CH" w:eastAsia="de-CH"/>
+              </w:rPr>
+              <w:t>2</w:t>
+            </w:r>
+          </w:p>
+        </w:tc>
+        <w:tc>
+          <w:tcPr>
+            <w:tcW w:w="682" w:type="dxa"/>
+            <w:noWrap/>
+            <w:hideMark/>
+          </w:tcPr>
+          <w:p>
+            <w:pPr>
+              <w:spacing w:before="0" w:after="0" w:line="240" w:lineRule="auto"/>
+              <w:rPr>
+                <w:rFonts w:asciiTheme="minorHAnsi" w:eastAsia="Times New Roman" w:hAnsiTheme="minorHAnsi" w:cstheme="minorHAnsi"/>
+                <w:color w:val="000000"/>
+                <w:sz w:val="14"/>
+                <w:szCs w:val="14"/>
+                <w:lang w:val="de-CH" w:eastAsia="de-CH"/>
+              </w:rPr>
+            </w:pPr>
+            <w:r>
+              <w:rPr>
+                <w:rFonts w:asciiTheme="minorHAnsi" w:eastAsia="Times New Roman" w:hAnsiTheme="minorHAnsi" w:cstheme="minorHAnsi"/>
+                <w:color w:val="000000"/>
+                <w:sz w:val="14"/>
+                <w:szCs w:val="14"/>
+                <w:lang w:val="de-CH" w:eastAsia="de-CH"/>
+              </w:rPr>
+              <w:t>B 1.2</w:t>
+            </w:r>
+          </w:p>
+        </w:tc>
+        <w:tc>
+          <w:tcPr>
+            <w:tcW w:w="1437" w:type="dxa"/>
+            <w:noWrap/>
+            <w:hideMark/>
+          </w:tcPr>
+          <w:p>
+            <w:pPr>
+              <w:spacing w:before="0" w:after="0" w:line="240" w:lineRule="auto"/>
+              <w:rPr>
+                <w:rFonts w:asciiTheme="minorHAnsi" w:eastAsia="Times New Roman" w:hAnsiTheme="minorHAnsi" w:cstheme="minorHAnsi"/>
+                <w:color w:val="000000"/>
+                <w:sz w:val="14"/>
+                <w:szCs w:val="14"/>
+                <w:lang w:val="de-CH" w:eastAsia="de-CH"/>
+              </w:rPr>
+            </w:pPr>
+            <w:r>
+              <w:rPr>
+                <w:rFonts w:asciiTheme="minorHAnsi" w:eastAsia="Times New Roman" w:hAnsiTheme="minorHAnsi" w:cstheme="minorHAnsi"/>
+                <w:color w:val="000000"/>
+                <w:sz w:val="14"/>
+                <w:szCs w:val="14"/>
+                <w:lang w:val="de-CH" w:eastAsia="de-CH"/>
+              </w:rPr>
+              <w:t>Benefits and Features</w:t>
+            </w:r>
+          </w:p>
+        </w:tc>
+        <w:tc>
+          <w:tcPr>
+            <w:tcW w:w="2593" w:type="dxa"/>
+            <w:noWrap/>
+            <w:hideMark/>
+          </w:tcPr>
+          <w:p>
+            <w:pPr>
+              <w:spacing w:before="0" w:after="0" w:line="240" w:lineRule="auto"/>
               <w:rPr>
                 <w:rFonts w:asciiTheme="minorHAnsi" w:eastAsia="Times New Roman" w:hAnsiTheme="minorHAnsi" w:cstheme="minorHAnsi"/>
                 <w:color w:val="000000"/>
@@ -14585,19 +14700,9 @@
                 <w:szCs w:val="14"/>
                 <w:lang w:eastAsia="de-CH"/>
               </w:rPr>
-              <w:t xml:space="preserve"> anatomy</w:t>
-            </w:r>
-          </w:p>
-        </w:tc>
-        <w:tc>
-          <w:tcPr>
-            <w:tcW w:w="794" w:type="dxa"/>
-            <w:noWrap/>
-            <w:hideMark/>
-          </w:tcPr>
-          <w:p>
-            <w:pPr>
-              <w:spacing w:before="0" w:after="0" w:line="240" w:lineRule="auto"/>
+            </w:pPr>
+            <w:proofErr w:type="spellStart"/>
+            <w:r>
               <w:rPr>
                 <w:rFonts w:asciiTheme="minorHAnsi" w:eastAsia="Times New Roman" w:hAnsiTheme="minorHAnsi" w:cstheme="minorHAnsi"/>
                 <w:color w:val="000000"/>
@@ -14605,17 +14710,14 @@
                 <w:szCs w:val="14"/>
                 <w:lang w:eastAsia="de-CH"/>
               </w:rPr>
-            </w:pPr>
-          </w:p>
-        </w:tc>
-      </w:tr>
-      <w:tr>
-        <w:trPr>
-          <w:trHeight w:val="300"/>
-        </w:trPr>
-        <w:tc>
-          <w:tcPr>
-            <w:tcW w:w="1107" w:type="dxa"/>
+              <w:t>GUI_Features_features_and_benefits.html</w:t>
+            </w:r>
+            <w:proofErr w:type="spellEnd"/>
+          </w:p>
+        </w:tc>
+        <w:tc>
+          <w:tcPr>
+            <w:tcW w:w="887" w:type="dxa"/>
             <w:noWrap/>
             <w:hideMark/>
           </w:tcPr>
@@ -14630,6 +14732,7 @@
                 <w:lang w:val="de-CH" w:eastAsia="de-CH"/>
               </w:rPr>
             </w:pPr>
+            <w:proofErr w:type="spellStart"/>
             <w:r>
               <w:rPr>
                 <w:rFonts w:asciiTheme="minorHAnsi" w:eastAsia="Times New Roman" w:hAnsiTheme="minorHAnsi" w:cstheme="minorHAnsi"/>
@@ -14638,19 +14741,10 @@
                 <w:szCs w:val="14"/>
                 <w:lang w:val="de-CH" w:eastAsia="de-CH"/>
               </w:rPr>
-              <w:t>OK</w:t>
-            </w:r>
-          </w:p>
-        </w:tc>
-        <w:tc>
-          <w:tcPr>
-            <w:tcW w:w="831" w:type="dxa"/>
-            <w:noWrap/>
-            <w:hideMark/>
-          </w:tcPr>
-          <w:p>
-            <w:pPr>
-              <w:spacing w:before="0" w:after="0" w:line="240" w:lineRule="auto"/>
+              <w:t>features</w:t>
+            </w:r>
+            <w:proofErr w:type="spellEnd"/>
+            <w:r>
               <w:rPr>
                 <w:rFonts w:asciiTheme="minorHAnsi" w:eastAsia="Times New Roman" w:hAnsiTheme="minorHAnsi" w:cstheme="minorHAnsi"/>
                 <w:color w:val="000000"/>
@@ -14658,7 +14752,9 @@
                 <w:szCs w:val="14"/>
                 <w:lang w:val="de-CH" w:eastAsia="de-CH"/>
               </w:rPr>
-            </w:pPr>
+              <w:t xml:space="preserve"> and </w:t>
+            </w:r>
+            <w:proofErr w:type="spellStart"/>
             <w:r>
               <w:rPr>
                 <w:rFonts w:asciiTheme="minorHAnsi" w:eastAsia="Times New Roman" w:hAnsiTheme="minorHAnsi" w:cstheme="minorHAnsi"/>
@@ -14667,101 +14763,14 @@
                 <w:szCs w:val="14"/>
                 <w:lang w:val="de-CH" w:eastAsia="de-CH"/>
               </w:rPr>
-              <w:t>Body</w:t>
-            </w:r>
-          </w:p>
-        </w:tc>
-        <w:tc>
-          <w:tcPr>
-            <w:tcW w:w="589" w:type="dxa"/>
-            <w:noWrap/>
-            <w:hideMark/>
-          </w:tcPr>
-          <w:p>
-            <w:pPr>
-              <w:spacing w:before="0" w:after="0" w:line="240" w:lineRule="auto"/>
-              <w:jc w:val="right"/>
-              <w:rPr>
-                <w:rFonts w:asciiTheme="minorHAnsi" w:eastAsia="Times New Roman" w:hAnsiTheme="minorHAnsi" w:cstheme="minorHAnsi"/>
-                <w:color w:val="000000"/>
-                <w:sz w:val="14"/>
-                <w:szCs w:val="14"/>
-                <w:lang w:val="de-CH" w:eastAsia="de-CH"/>
-              </w:rPr>
-            </w:pPr>
-            <w:r>
-              <w:rPr>
-                <w:rFonts w:asciiTheme="minorHAnsi" w:eastAsia="Times New Roman" w:hAnsiTheme="minorHAnsi" w:cstheme="minorHAnsi"/>
-                <w:color w:val="000000"/>
-                <w:sz w:val="14"/>
-                <w:szCs w:val="14"/>
-                <w:lang w:val="de-CH" w:eastAsia="de-CH"/>
-              </w:rPr>
-              <w:t>2</w:t>
-            </w:r>
-          </w:p>
-        </w:tc>
-        <w:tc>
-          <w:tcPr>
-            <w:tcW w:w="682" w:type="dxa"/>
-            <w:noWrap/>
-            <w:hideMark/>
-          </w:tcPr>
-          <w:p>
-            <w:pPr>
-              <w:spacing w:before="0" w:after="0" w:line="240" w:lineRule="auto"/>
-              <w:rPr>
-                <w:rFonts w:asciiTheme="minorHAnsi" w:eastAsia="Times New Roman" w:hAnsiTheme="minorHAnsi" w:cstheme="minorHAnsi"/>
-                <w:color w:val="000000"/>
-                <w:sz w:val="14"/>
-                <w:szCs w:val="14"/>
-                <w:lang w:val="de-CH" w:eastAsia="de-CH"/>
-              </w:rPr>
-            </w:pPr>
-            <w:r>
-              <w:rPr>
-                <w:rFonts w:asciiTheme="minorHAnsi" w:eastAsia="Times New Roman" w:hAnsiTheme="minorHAnsi" w:cstheme="minorHAnsi"/>
-                <w:color w:val="000000"/>
-                <w:sz w:val="14"/>
-                <w:szCs w:val="14"/>
-                <w:lang w:val="de-CH" w:eastAsia="de-CH"/>
-              </w:rPr>
-              <w:t>B 1.2</w:t>
-            </w:r>
-          </w:p>
-        </w:tc>
-        <w:tc>
-          <w:tcPr>
-            <w:tcW w:w="1437" w:type="dxa"/>
-            <w:noWrap/>
-            <w:hideMark/>
-          </w:tcPr>
-          <w:p>
-            <w:pPr>
-              <w:spacing w:before="0" w:after="0" w:line="240" w:lineRule="auto"/>
-              <w:rPr>
-                <w:rFonts w:asciiTheme="minorHAnsi" w:eastAsia="Times New Roman" w:hAnsiTheme="minorHAnsi" w:cstheme="minorHAnsi"/>
-                <w:color w:val="000000"/>
-                <w:sz w:val="14"/>
-                <w:szCs w:val="14"/>
-                <w:lang w:val="de-CH" w:eastAsia="de-CH"/>
-              </w:rPr>
-            </w:pPr>
-            <w:r>
-              <w:rPr>
-                <w:rFonts w:asciiTheme="minorHAnsi" w:eastAsia="Times New Roman" w:hAnsiTheme="minorHAnsi" w:cstheme="minorHAnsi"/>
-                <w:color w:val="000000"/>
-                <w:sz w:val="14"/>
-                <w:szCs w:val="14"/>
-                <w:lang w:val="de-CH" w:eastAsia="de-CH"/>
-              </w:rPr>
-              <w:t>Benefits and Features</w:t>
-            </w:r>
-          </w:p>
-        </w:tc>
-        <w:tc>
-          <w:tcPr>
-            <w:tcW w:w="2593" w:type="dxa"/>
+              <w:t>benefits</w:t>
+            </w:r>
+            <w:proofErr w:type="spellEnd"/>
+          </w:p>
+        </w:tc>
+        <w:tc>
+          <w:tcPr>
+            <w:tcW w:w="1306" w:type="dxa"/>
             <w:noWrap/>
             <w:hideMark/>
           </w:tcPr>
@@ -14776,7 +14785,6 @@
                 <w:lang w:eastAsia="de-CH"/>
               </w:rPr>
             </w:pPr>
-            <w:proofErr w:type="spellStart"/>
             <w:r>
               <w:rPr>
                 <w:rFonts w:asciiTheme="minorHAnsi" w:eastAsia="Times New Roman" w:hAnsiTheme="minorHAnsi" w:cstheme="minorHAnsi"/>
@@ -14785,73 +14793,10 @@
                 <w:szCs w:val="14"/>
                 <w:lang w:eastAsia="de-CH"/>
               </w:rPr>
-              <w:t>GUI_Features_features_and_benefits.html</w:t>
-            </w:r>
-            <w:proofErr w:type="spellEnd"/>
-          </w:p>
-        </w:tc>
-        <w:tc>
-          <w:tcPr>
-            <w:tcW w:w="887" w:type="dxa"/>
-            <w:noWrap/>
-            <w:hideMark/>
-          </w:tcPr>
-          <w:p>
-            <w:pPr>
-              <w:spacing w:before="0" w:after="0" w:line="240" w:lineRule="auto"/>
-              <w:rPr>
-                <w:rFonts w:asciiTheme="minorHAnsi" w:eastAsia="Times New Roman" w:hAnsiTheme="minorHAnsi" w:cstheme="minorHAnsi"/>
-                <w:color w:val="000000"/>
-                <w:sz w:val="14"/>
-                <w:szCs w:val="14"/>
-                <w:lang w:val="de-CH" w:eastAsia="de-CH"/>
-              </w:rPr>
-            </w:pPr>
+              <w:t xml:space="preserve">features and </w:t>
+            </w:r>
             <w:proofErr w:type="spellStart"/>
             <w:r>
-              <w:rPr>
-                <w:rFonts w:asciiTheme="minorHAnsi" w:eastAsia="Times New Roman" w:hAnsiTheme="minorHAnsi" w:cstheme="minorHAnsi"/>
-                <w:color w:val="000000"/>
-                <w:sz w:val="14"/>
-                <w:szCs w:val="14"/>
-                <w:lang w:val="de-CH" w:eastAsia="de-CH"/>
-              </w:rPr>
-              <w:t>features</w:t>
-            </w:r>
-            <w:proofErr w:type="spellEnd"/>
-            <w:r>
-              <w:rPr>
-                <w:rFonts w:asciiTheme="minorHAnsi" w:eastAsia="Times New Roman" w:hAnsiTheme="minorHAnsi" w:cstheme="minorHAnsi"/>
-                <w:color w:val="000000"/>
-                <w:sz w:val="14"/>
-                <w:szCs w:val="14"/>
-                <w:lang w:val="de-CH" w:eastAsia="de-CH"/>
-              </w:rPr>
-              <w:t xml:space="preserve"> and </w:t>
-            </w:r>
-            <w:proofErr w:type="spellStart"/>
-            <w:r>
-              <w:rPr>
-                <w:rFonts w:asciiTheme="minorHAnsi" w:eastAsia="Times New Roman" w:hAnsiTheme="minorHAnsi" w:cstheme="minorHAnsi"/>
-                <w:color w:val="000000"/>
-                <w:sz w:val="14"/>
-                <w:szCs w:val="14"/>
-                <w:lang w:val="de-CH" w:eastAsia="de-CH"/>
-              </w:rPr>
-              <w:t>benefits</w:t>
-            </w:r>
-            <w:proofErr w:type="spellEnd"/>
-          </w:p>
-        </w:tc>
-        <w:tc>
-          <w:tcPr>
-            <w:tcW w:w="1306" w:type="dxa"/>
-            <w:noWrap/>
-            <w:hideMark/>
-          </w:tcPr>
-          <w:p>
-            <w:pPr>
-              <w:spacing w:before="0" w:after="0" w:line="240" w:lineRule="auto"/>
               <w:rPr>
                 <w:rFonts w:asciiTheme="minorHAnsi" w:eastAsia="Times New Roman" w:hAnsiTheme="minorHAnsi" w:cstheme="minorHAnsi"/>
                 <w:color w:val="000000"/>
@@ -14859,39 +14804,7 @@
                 <w:szCs w:val="14"/>
                 <w:lang w:eastAsia="de-CH"/>
               </w:rPr>
-            </w:pPr>
-            <w:r>
-              <w:rPr>
-                <w:rFonts w:asciiTheme="minorHAnsi" w:eastAsia="Times New Roman" w:hAnsiTheme="minorHAnsi" w:cstheme="minorHAnsi"/>
-                <w:color w:val="000000"/>
-                <w:sz w:val="14"/>
-                <w:szCs w:val="14"/>
-                <w:lang w:eastAsia="de-CH"/>
-              </w:rPr>
-              <w:t xml:space="preserve">features and </w:t>
-            </w:r>
-            <w:proofErr w:type="spellStart"/>
-            <w:proofErr w:type="gramStart"/>
-            <w:r>
-              <w:rPr>
-                <w:rFonts w:asciiTheme="minorHAnsi" w:eastAsia="Times New Roman" w:hAnsiTheme="minorHAnsi" w:cstheme="minorHAnsi"/>
-                <w:color w:val="000000"/>
-                <w:sz w:val="14"/>
-                <w:szCs w:val="14"/>
-                <w:lang w:eastAsia="de-CH"/>
-              </w:rPr>
-              <w:t>benefits,B</w:t>
-            </w:r>
-            <w:proofErr w:type="gramEnd"/>
-            <w:r>
-              <w:rPr>
-                <w:rFonts w:asciiTheme="minorHAnsi" w:eastAsia="Times New Roman" w:hAnsiTheme="minorHAnsi" w:cstheme="minorHAnsi"/>
-                <w:color w:val="000000"/>
-                <w:sz w:val="14"/>
-                <w:szCs w:val="14"/>
-                <w:lang w:eastAsia="de-CH"/>
-              </w:rPr>
-              <w:t>4P</w:t>
+              <w:t>benefits,B4P</w:t>
             </w:r>
             <w:proofErr w:type="spellEnd"/>
             <w:r>
@@ -15407,7 +15320,6 @@
         <w:docPartUnique/>
       </w:docPartObj>
     </w:sdtPr>
-    <w:sdtEndPr/>
     <w:sdtContent>
       <w:p>
         <w:pPr>
@@ -15496,7 +15408,6 @@
       <w:t xml:space="preserve"> </w:t>
     </w:r>
     <w:proofErr w:type="spellStart"/>
-    <w:proofErr w:type="gramStart"/>
     <w:r>
       <w:rPr>
         <w:lang w:val="de-CH"/>
@@ -15504,7 +15415,6 @@
       <w:t>User's</w:t>
     </w:r>
     <w:proofErr w:type="spellEnd"/>
-    <w:proofErr w:type="gramEnd"/>
     <w:r>
       <w:rPr>
         <w:lang w:val="de-CH"/>
